--- a/Practica6/Práctica 6 ACSIC.docx
+++ b/Practica6/Práctica 6 ACSIC.docx
@@ -87,10 +87,14 @@
           <w:szCs w:val="22"/>
           <w:lang w:eastAsia="en-US"/>
         </w:rPr>
-        <w:t xml:space="preserve">El objetivo de esta parte es la comprensión del concepto de caracterización de la carga. Para ello, se hará uso de la herramienta </w:t>
-      </w:r>
-      <w:proofErr w:type="spellStart"/>
-      <w:r>
+        <w:t>El objetivo de esta parte es la comprensión del concepto de caracterización de la carga. Para ello, se hará uso de la herramienta Weka.</w:t>
+      </w:r>
+    </w:p>
+    <w:p>
+      <w:pPr>
+        <w:widowControl/>
+        <w:spacing w:after="160" w:line="259" w:lineRule="auto"/>
+        <w:jc w:val="both"/>
         <w:rPr>
           <w:rFonts w:ascii="Calibri" w:eastAsia="Calibri" w:hAnsi="Calibri" w:cs="Calibri"/>
           <w:b/>
@@ -99,9 +103,7 @@
           <w:szCs w:val="22"/>
           <w:lang w:eastAsia="en-US"/>
         </w:rPr>
-        <w:t>Weka</w:t>
-      </w:r>
-      <w:proofErr w:type="spellEnd"/>
+      </w:pPr>
       <w:r>
         <w:rPr>
           <w:rFonts w:ascii="Calibri" w:eastAsia="Calibri" w:hAnsi="Calibri" w:cs="Calibri"/>
@@ -111,13 +113,14 @@
           <w:szCs w:val="22"/>
           <w:lang w:eastAsia="en-US"/>
         </w:rPr>
-        <w:t>.</w:t>
-      </w:r>
-    </w:p>
-    <w:p>
-      <w:pPr>
-        <w:widowControl/>
-        <w:spacing w:after="160" w:line="259" w:lineRule="auto"/>
+        <w:t>De la monitorización de un sistema de almacenamiento, se ha obtenido se proporciona un fichero de datos llamado “data.txt”. En el fichero se almacenan tres columnas con la siguiente información:</w:t>
+      </w:r>
+    </w:p>
+    <w:p>
+      <w:pPr>
+        <w:widowControl/>
+        <w:spacing w:after="160" w:line="259" w:lineRule="auto"/>
+        <w:ind w:firstLine="708"/>
         <w:jc w:val="both"/>
         <w:rPr>
           <w:rFonts w:ascii="Calibri" w:eastAsia="Calibri" w:hAnsi="Calibri" w:cs="Calibri"/>
@@ -137,15 +140,9 @@
           <w:szCs w:val="22"/>
           <w:lang w:eastAsia="en-US"/>
         </w:rPr>
-        <w:t>De la monitorización de un sistema de almacenamiento, se ha obtenido se proporciona un fichero de datos llamado “data.txt”. En el fichero se almacenan tres columnas con la siguiente información:</w:t>
-      </w:r>
-    </w:p>
-    <w:p>
-      <w:pPr>
-        <w:widowControl/>
-        <w:spacing w:after="160" w:line="259" w:lineRule="auto"/>
-        <w:ind w:firstLine="708"/>
-        <w:jc w:val="both"/>
+        <w:t xml:space="preserve">- El tamaño del fichero accedido (en MB). Los valores que correspondan con “-1” quieren decir </w:t>
+      </w:r>
+      <w:r>
         <w:rPr>
           <w:rFonts w:ascii="Calibri" w:eastAsia="Calibri" w:hAnsi="Calibri" w:cs="Calibri"/>
           <w:b/>
@@ -154,8 +151,16 @@
           <w:szCs w:val="22"/>
           <w:lang w:eastAsia="en-US"/>
         </w:rPr>
-      </w:pPr>
-      <w:r>
+        <w:tab/>
+        <w:t>que el acceso al fichero ha fallado.</w:t>
+      </w:r>
+    </w:p>
+    <w:p>
+      <w:pPr>
+        <w:widowControl/>
+        <w:spacing w:after="160" w:line="259" w:lineRule="auto"/>
+        <w:ind w:firstLine="708"/>
+        <w:jc w:val="both"/>
         <w:rPr>
           <w:rFonts w:ascii="Calibri" w:eastAsia="Calibri" w:hAnsi="Calibri" w:cs="Calibri"/>
           <w:b/>
@@ -164,8 +169,7 @@
           <w:szCs w:val="22"/>
           <w:lang w:eastAsia="en-US"/>
         </w:rPr>
-        <w:t xml:space="preserve">- El tamaño del fichero accedido (en MB). Los valores que correspondan con “-1” quieren decir </w:t>
-      </w:r>
+      </w:pPr>
       <w:r>
         <w:rPr>
           <w:rFonts w:ascii="Calibri" w:eastAsia="Calibri" w:hAnsi="Calibri" w:cs="Calibri"/>
@@ -175,16 +179,9 @@
           <w:szCs w:val="22"/>
           <w:lang w:eastAsia="en-US"/>
         </w:rPr>
-        <w:tab/>
-        <w:t>que el acceso al fichero ha fallado.</w:t>
-      </w:r>
-    </w:p>
-    <w:p>
-      <w:pPr>
-        <w:widowControl/>
-        <w:spacing w:after="160" w:line="259" w:lineRule="auto"/>
-        <w:ind w:firstLine="708"/>
-        <w:jc w:val="both"/>
+        <w:t xml:space="preserve">- La hora a la que se hizo el acceso. El valor 22 representan las 22h, el valor 01 representan las 1h </w:t>
+      </w:r>
+      <w:r>
         <w:rPr>
           <w:rFonts w:ascii="Calibri" w:eastAsia="Calibri" w:hAnsi="Calibri" w:cs="Calibri"/>
           <w:b/>
@@ -193,8 +190,16 @@
           <w:szCs w:val="22"/>
           <w:lang w:eastAsia="en-US"/>
         </w:rPr>
-      </w:pPr>
-      <w:r>
+        <w:tab/>
+        <w:t>(a.m.), etc.</w:t>
+      </w:r>
+    </w:p>
+    <w:p>
+      <w:pPr>
+        <w:widowControl/>
+        <w:spacing w:after="160" w:line="259" w:lineRule="auto"/>
+        <w:ind w:firstLine="708"/>
+        <w:jc w:val="both"/>
         <w:rPr>
           <w:rFonts w:ascii="Calibri" w:eastAsia="Calibri" w:hAnsi="Calibri" w:cs="Calibri"/>
           <w:b/>
@@ -203,8 +208,7 @@
           <w:szCs w:val="22"/>
           <w:lang w:eastAsia="en-US"/>
         </w:rPr>
-        <w:t xml:space="preserve">- La hora a la que se hizo el acceso. El valor 22 representan las 22h, el valor 01 representan las 1h </w:t>
-      </w:r>
+      </w:pPr>
       <w:r>
         <w:rPr>
           <w:rFonts w:ascii="Calibri" w:eastAsia="Calibri" w:hAnsi="Calibri" w:cs="Calibri"/>
@@ -214,16 +218,9 @@
           <w:szCs w:val="22"/>
           <w:lang w:eastAsia="en-US"/>
         </w:rPr>
-        <w:tab/>
-        <w:t>(a.m.), etc.</w:t>
-      </w:r>
-    </w:p>
-    <w:p>
-      <w:pPr>
-        <w:widowControl/>
-        <w:spacing w:after="160" w:line="259" w:lineRule="auto"/>
-        <w:ind w:firstLine="708"/>
-        <w:jc w:val="both"/>
+        <w:t xml:space="preserve">- El ancho de banda consumido (en MS/s). Los valores de esta columna están entre 453 y 1355, </w:t>
+      </w:r>
+      <w:r>
         <w:rPr>
           <w:rFonts w:ascii="Calibri" w:eastAsia="Calibri" w:hAnsi="Calibri" w:cs="Calibri"/>
           <w:b/>
@@ -232,7 +229,9 @@
           <w:szCs w:val="22"/>
           <w:lang w:eastAsia="en-US"/>
         </w:rPr>
-      </w:pPr>
+        <w:tab/>
+        <w:t xml:space="preserve">por lo tanto, los valores de esta columna deberán ser tratados. Es decir, el valor crudo de </w:t>
+      </w:r>
       <w:r>
         <w:rPr>
           <w:rFonts w:ascii="Calibri" w:eastAsia="Calibri" w:hAnsi="Calibri" w:cs="Calibri"/>
@@ -242,7 +241,7 @@
           <w:szCs w:val="22"/>
           <w:lang w:eastAsia="en-US"/>
         </w:rPr>
-        <w:t xml:space="preserve">- El ancho de banda consumido (en MS/s). Los valores de esta columna están entre 453 y 1355, </w:t>
+        <w:tab/>
       </w:r>
       <w:r>
         <w:rPr>
@@ -254,9 +253,14 @@
           <w:lang w:eastAsia="en-US"/>
         </w:rPr>
         <w:tab/>
-        <w:t xml:space="preserve">por lo tanto, los valores de esta columna deberán ser tratados. Es decir, el valor crudo de </w:t>
-      </w:r>
-      <w:r>
+        <w:t>“1258.84,”, corresponde con “1258,84”.</w:t>
+      </w:r>
+    </w:p>
+    <w:p>
+      <w:pPr>
+        <w:widowControl/>
+        <w:spacing w:after="160" w:line="259" w:lineRule="auto"/>
+        <w:jc w:val="both"/>
         <w:rPr>
           <w:rFonts w:ascii="Calibri" w:eastAsia="Calibri" w:hAnsi="Calibri" w:cs="Calibri"/>
           <w:b/>
@@ -265,8 +269,7 @@
           <w:szCs w:val="22"/>
           <w:lang w:eastAsia="en-US"/>
         </w:rPr>
-        <w:tab/>
-      </w:r>
+      </w:pPr>
       <w:r>
         <w:rPr>
           <w:rFonts w:ascii="Calibri" w:eastAsia="Calibri" w:hAnsi="Calibri" w:cs="Calibri"/>
@@ -276,14 +279,14 @@
           <w:szCs w:val="22"/>
           <w:lang w:eastAsia="en-US"/>
         </w:rPr>
-        <w:tab/>
-        <w:t>“1258.84,”, corresponde con “1258,84”.</w:t>
-      </w:r>
-    </w:p>
-    <w:p>
-      <w:pPr>
-        <w:widowControl/>
-        <w:spacing w:after="160" w:line="259" w:lineRule="auto"/>
+        <w:t>Con los datos proporcionados se pide caracterizar la carga haciendo uso del algoritmo de K- means y responder a las siguientes preguntas:</w:t>
+      </w:r>
+    </w:p>
+    <w:p>
+      <w:pPr>
+        <w:widowControl/>
+        <w:spacing w:after="160" w:line="259" w:lineRule="auto"/>
+        <w:ind w:firstLine="708"/>
         <w:jc w:val="both"/>
         <w:rPr>
           <w:rFonts w:ascii="Calibri" w:eastAsia="Calibri" w:hAnsi="Calibri" w:cs="Calibri"/>
@@ -303,9 +306,8 @@
           <w:szCs w:val="22"/>
           <w:lang w:eastAsia="en-US"/>
         </w:rPr>
-        <w:t xml:space="preserve">Con los datos proporcionados se pide caracterizar la carga haciendo uso del algoritmo de K- </w:t>
-      </w:r>
-      <w:proofErr w:type="spellStart"/>
+        <w:t xml:space="preserve">- Aplicando el algoritmo con 100 iteraciones y agrupando los datos en 3 clases, ¿qué resultados se </w:t>
+      </w:r>
       <w:r>
         <w:rPr>
           <w:rFonts w:ascii="Calibri" w:eastAsia="Calibri" w:hAnsi="Calibri" w:cs="Calibri"/>
@@ -315,10 +317,660 @@
           <w:szCs w:val="22"/>
           <w:lang w:eastAsia="en-US"/>
         </w:rPr>
-        <w:t>means</w:t>
-      </w:r>
-      <w:proofErr w:type="spellEnd"/>
-      <w:r>
+        <w:tab/>
+        <w:t>obtienen? Muéstralo gráficamente.</w:t>
+      </w:r>
+    </w:p>
+    <w:p>
+      <w:pPr>
+        <w:widowControl/>
+        <w:spacing w:after="160" w:line="259" w:lineRule="auto"/>
+        <w:ind w:left="708"/>
+        <w:jc w:val="both"/>
+        <w:rPr>
+          <w:rFonts w:ascii="Calibri" w:eastAsia="Calibri" w:hAnsi="Calibri" w:cs="Calibri"/>
+          <w:sz w:val="22"/>
+          <w:szCs w:val="22"/>
+          <w:lang w:eastAsia="en-US"/>
+        </w:rPr>
+      </w:pPr>
+      <w:r>
+        <w:rPr>
+          <w:rFonts w:ascii="Calibri" w:eastAsia="Calibri" w:hAnsi="Calibri" w:cs="Calibri"/>
+          <w:sz w:val="22"/>
+          <w:szCs w:val="22"/>
+          <w:lang w:eastAsia="en-US"/>
+        </w:rPr>
+        <w:t xml:space="preserve">En los datos proporcionados y procesados tenemos tres </w:t>
+      </w:r>
+      <w:r>
+        <w:rPr>
+          <w:rFonts w:ascii="Calibri" w:eastAsia="Calibri" w:hAnsi="Calibri" w:cs="Calibri"/>
+          <w:sz w:val="22"/>
+          <w:szCs w:val="22"/>
+          <w:lang w:eastAsia="en-US"/>
+        </w:rPr>
+        <w:t xml:space="preserve">características que son la hora, el tamaño del fichero, y el ancho de banda, de estas tres características la hora es la única </w:t>
+      </w:r>
+      <w:r>
+        <w:rPr>
+          <w:rFonts w:ascii="Calibri" w:eastAsia="Calibri" w:hAnsi="Calibri" w:cs="Calibri"/>
+          <w:sz w:val="22"/>
+          <w:szCs w:val="22"/>
+          <w:lang w:eastAsia="en-US"/>
+        </w:rPr>
+        <w:t xml:space="preserve">que no nos proporciona ninguna información relevante por lo que a partir de ahora no trabajaremos </w:t>
+      </w:r>
+      <w:r>
+        <w:rPr>
+          <w:rFonts w:ascii="Calibri" w:eastAsia="Calibri" w:hAnsi="Calibri" w:cs="Calibri"/>
+          <w:sz w:val="22"/>
+          <w:szCs w:val="22"/>
+          <w:lang w:eastAsia="en-US"/>
+        </w:rPr>
+        <w:t xml:space="preserve">con ella. Así caracterizando la carga como se nos pide y </w:t>
+      </w:r>
+      <w:r>
+        <w:rPr>
+          <w:rFonts w:ascii="Calibri" w:eastAsia="Calibri" w:hAnsi="Calibri" w:cs="Calibri"/>
+          <w:sz w:val="22"/>
+          <w:szCs w:val="22"/>
+          <w:lang w:eastAsia="en-US"/>
+        </w:rPr>
+        <w:t>solamente haciendo caso de el tamaño (SIZE) y del ancho de banda (MBS) nos sale el siguiente gráfico.</w:t>
+      </w:r>
+    </w:p>
+    <w:p>
+      <w:pPr>
+        <w:widowControl/>
+        <w:spacing w:after="160" w:line="259" w:lineRule="auto"/>
+        <w:ind w:left="708"/>
+        <w:jc w:val="both"/>
+        <w:rPr>
+          <w:rFonts w:ascii="Calibri" w:eastAsia="Calibri" w:hAnsi="Calibri" w:cs="Calibri"/>
+          <w:sz w:val="22"/>
+          <w:szCs w:val="22"/>
+          <w:lang w:eastAsia="en-US"/>
+        </w:rPr>
+      </w:pPr>
+      <w:r>
+        <w:rPr>
+          <w:rFonts w:ascii="Calibri" w:eastAsia="Calibri" w:hAnsi="Calibri" w:cs="Calibri"/>
+          <w:noProof/>
+          <w:sz w:val="22"/>
+          <w:szCs w:val="22"/>
+          <w:lang w:eastAsia="en-US"/>
+        </w:rPr>
+        <w:drawing>
+          <wp:inline distT="0" distB="0" distL="0" distR="0" wp14:anchorId="68574677" wp14:editId="7737308C">
+            <wp:extent cx="5281118" cy="3513124"/>
+            <wp:effectExtent l="0" t="0" r="0" b="0"/>
+            <wp:docPr id="1598341987" name="Imagen 1" descr="Gráfico, Gráfico de dispersión&#10;&#10;Descripción generada automáticamente"/>
+            <wp:cNvGraphicFramePr>
+              <a:graphicFrameLocks xmlns:a="http://schemas.openxmlformats.org/drawingml/2006/main" noChangeAspect="1"/>
+            </wp:cNvGraphicFramePr>
+            <a:graphic xmlns:a="http://schemas.openxmlformats.org/drawingml/2006/main">
+              <a:graphicData uri="http://schemas.openxmlformats.org/drawingml/2006/picture">
+                <pic:pic xmlns:pic="http://schemas.openxmlformats.org/drawingml/2006/picture">
+                  <pic:nvPicPr>
+                    <pic:cNvPr id="1598341987" name="Imagen 1" descr="Gráfico, Gráfico de dispersión&#10;&#10;Descripción generada automáticamente"/>
+                    <pic:cNvPicPr/>
+                  </pic:nvPicPr>
+                  <pic:blipFill>
+                    <a:blip r:embed="rId4"/>
+                    <a:stretch>
+                      <a:fillRect/>
+                    </a:stretch>
+                  </pic:blipFill>
+                  <pic:spPr>
+                    <a:xfrm>
+                      <a:off x="0" y="0"/>
+                      <a:ext cx="5281118" cy="3513124"/>
+                    </a:xfrm>
+                    <a:prstGeom prst="rect">
+                      <a:avLst/>
+                    </a:prstGeom>
+                  </pic:spPr>
+                </pic:pic>
+              </a:graphicData>
+            </a:graphic>
+          </wp:inline>
+        </w:drawing>
+      </w:r>
+    </w:p>
+    <w:p>
+      <w:pPr>
+        <w:widowControl/>
+        <w:spacing w:after="160" w:line="259" w:lineRule="auto"/>
+        <w:ind w:left="708"/>
+        <w:jc w:val="both"/>
+        <w:rPr>
+          <w:rFonts w:ascii="Calibri" w:eastAsia="Calibri" w:hAnsi="Calibri" w:cs="Calibri"/>
+          <w:sz w:val="22"/>
+          <w:szCs w:val="22"/>
+          <w:lang w:eastAsia="en-US"/>
+        </w:rPr>
+      </w:pPr>
+      <w:r>
+        <w:rPr>
+          <w:rFonts w:ascii="Calibri" w:eastAsia="Calibri" w:hAnsi="Calibri" w:cs="Calibri"/>
+          <w:sz w:val="22"/>
+          <w:szCs w:val="22"/>
+          <w:lang w:eastAsia="en-US"/>
+        </w:rPr>
+        <w:lastRenderedPageBreak/>
+        <w:t xml:space="preserve">Donde los colores muestran </w:t>
+      </w:r>
+      <w:r>
+        <w:rPr>
+          <w:rFonts w:ascii="Calibri" w:eastAsia="Calibri" w:hAnsi="Calibri" w:cs="Calibri"/>
+          <w:sz w:val="22"/>
+          <w:szCs w:val="22"/>
+          <w:lang w:eastAsia="en-US"/>
+        </w:rPr>
+        <w:t>la diferencia del ancho de banda de cada muestra</w:t>
+      </w:r>
+      <w:r>
+        <w:rPr>
+          <w:rFonts w:ascii="Calibri" w:eastAsia="Calibri" w:hAnsi="Calibri" w:cs="Calibri"/>
+          <w:sz w:val="22"/>
+          <w:szCs w:val="22"/>
+          <w:lang w:eastAsia="en-US"/>
+        </w:rPr>
+        <w:t xml:space="preserve"> y dividiendo los ficheros en 3 </w:t>
+      </w:r>
+      <w:r>
+        <w:rPr>
+          <w:rFonts w:ascii="Calibri" w:eastAsia="Calibri" w:hAnsi="Calibri" w:cs="Calibri"/>
+          <w:sz w:val="22"/>
+          <w:szCs w:val="22"/>
+          <w:lang w:eastAsia="en-US"/>
+        </w:rPr>
+        <w:t>clases</w:t>
+      </w:r>
+      <w:r>
+        <w:rPr>
+          <w:rFonts w:ascii="Calibri" w:eastAsia="Calibri" w:hAnsi="Calibri" w:cs="Calibri"/>
+          <w:sz w:val="22"/>
+          <w:szCs w:val="22"/>
+          <w:lang w:eastAsia="en-US"/>
+        </w:rPr>
+        <w:t xml:space="preserve"> que podríamos </w:t>
+      </w:r>
+      <w:r>
+        <w:rPr>
+          <w:rFonts w:ascii="Calibri" w:eastAsia="Calibri" w:hAnsi="Calibri" w:cs="Calibri"/>
+          <w:sz w:val="22"/>
+          <w:szCs w:val="22"/>
+          <w:lang w:eastAsia="en-US"/>
+        </w:rPr>
+        <w:t>nombrar</w:t>
+      </w:r>
+      <w:r>
+        <w:rPr>
+          <w:rFonts w:ascii="Calibri" w:eastAsia="Calibri" w:hAnsi="Calibri" w:cs="Calibri"/>
+          <w:sz w:val="22"/>
+          <w:szCs w:val="22"/>
+          <w:lang w:eastAsia="en-US"/>
+        </w:rPr>
+        <w:t xml:space="preserve"> ficheros </w:t>
+      </w:r>
+      <w:r>
+        <w:rPr>
+          <w:rFonts w:ascii="Calibri" w:eastAsia="Calibri" w:hAnsi="Calibri" w:cs="Calibri"/>
+          <w:sz w:val="22"/>
+          <w:szCs w:val="22"/>
+          <w:lang w:eastAsia="en-US"/>
+        </w:rPr>
+        <w:t xml:space="preserve">de velocidad lenta, media y rápida. A su vez podemos ver también en el eje del tamaño que </w:t>
+      </w:r>
+      <w:r>
+        <w:rPr>
+          <w:rFonts w:ascii="Calibri" w:eastAsia="Calibri" w:hAnsi="Calibri" w:cs="Calibri"/>
+          <w:sz w:val="22"/>
+          <w:szCs w:val="22"/>
+          <w:lang w:eastAsia="en-US"/>
+        </w:rPr>
+        <w:t xml:space="preserve">hay 3 clases de ficheros bien diferenciados como son ficheros de </w:t>
+      </w:r>
+      <w:r>
+        <w:rPr>
+          <w:rFonts w:ascii="Calibri" w:eastAsia="Calibri" w:hAnsi="Calibri" w:cs="Calibri"/>
+          <w:sz w:val="22"/>
+          <w:szCs w:val="22"/>
+          <w:lang w:eastAsia="en-US"/>
+        </w:rPr>
+        <w:t>tamaño pequeño, de gran tamaño, y de tamaño grande.</w:t>
+      </w:r>
+      <w:r>
+        <w:rPr>
+          <w:rFonts w:ascii="Calibri" w:eastAsia="Calibri" w:hAnsi="Calibri" w:cs="Calibri"/>
+          <w:sz w:val="22"/>
+          <w:szCs w:val="22"/>
+          <w:lang w:eastAsia="en-US"/>
+        </w:rPr>
+        <w:t xml:space="preserve"> </w:t>
+      </w:r>
+    </w:p>
+    <w:tbl>
+      <w:tblPr>
+        <w:tblStyle w:val="Tablaconcuadrcula"/>
+        <w:tblW w:w="10632" w:type="dxa"/>
+        <w:tblInd w:w="-431" w:type="dxa"/>
+        <w:tblLook w:val="04A0" w:firstRow="1" w:lastRow="0" w:firstColumn="1" w:lastColumn="0" w:noHBand="0" w:noVBand="1"/>
+      </w:tblPr>
+      <w:tblGrid>
+        <w:gridCol w:w="1702"/>
+        <w:gridCol w:w="2835"/>
+        <w:gridCol w:w="2693"/>
+        <w:gridCol w:w="3402"/>
+      </w:tblGrid>
+      <w:tr>
+        <w:tc>
+          <w:tcPr>
+            <w:tcW w:w="1702" w:type="dxa"/>
+          </w:tcPr>
+          <w:p>
+            <w:pPr>
+              <w:widowControl/>
+              <w:spacing w:after="160" w:line="259" w:lineRule="auto"/>
+              <w:jc w:val="center"/>
+              <w:rPr>
+                <w:rFonts w:ascii="Calibri" w:eastAsia="Calibri" w:hAnsi="Calibri" w:cs="Calibri"/>
+                <w:b/>
+                <w:bCs/>
+                <w:sz w:val="22"/>
+                <w:szCs w:val="22"/>
+                <w:lang w:eastAsia="en-US"/>
+              </w:rPr>
+            </w:pPr>
+            <w:r>
+              <w:rPr>
+                <w:rFonts w:ascii="Calibri" w:eastAsia="Calibri" w:hAnsi="Calibri" w:cs="Calibri"/>
+                <w:b/>
+                <w:bCs/>
+                <w:sz w:val="22"/>
+                <w:szCs w:val="22"/>
+                <w:lang w:eastAsia="en-US"/>
+              </w:rPr>
+              <w:t>Representantes</w:t>
+            </w:r>
+          </w:p>
+        </w:tc>
+        <w:tc>
+          <w:tcPr>
+            <w:tcW w:w="2835" w:type="dxa"/>
+            <w:shd w:val="clear" w:color="auto" w:fill="00B0F0"/>
+          </w:tcPr>
+          <w:p>
+            <w:pPr>
+              <w:widowControl/>
+              <w:spacing w:after="160" w:line="259" w:lineRule="auto"/>
+              <w:jc w:val="center"/>
+              <w:rPr>
+                <w:rFonts w:ascii="Calibri" w:eastAsia="Calibri" w:hAnsi="Calibri" w:cs="Calibri"/>
+                <w:b/>
+                <w:bCs/>
+                <w:sz w:val="22"/>
+                <w:szCs w:val="22"/>
+                <w:lang w:eastAsia="en-US"/>
+              </w:rPr>
+            </w:pPr>
+            <w:r>
+              <w:rPr>
+                <w:rFonts w:ascii="Calibri" w:eastAsia="Calibri" w:hAnsi="Calibri" w:cs="Calibri"/>
+                <w:b/>
+                <w:bCs/>
+                <w:sz w:val="22"/>
+                <w:szCs w:val="22"/>
+                <w:lang w:eastAsia="en-US"/>
+              </w:rPr>
+              <w:t xml:space="preserve">ficheros </w:t>
+            </w:r>
+            <w:r>
+              <w:rPr>
+                <w:rFonts w:ascii="Calibri" w:eastAsia="Calibri" w:hAnsi="Calibri" w:cs="Calibri"/>
+                <w:b/>
+                <w:bCs/>
+                <w:sz w:val="22"/>
+                <w:szCs w:val="22"/>
+                <w:lang w:eastAsia="en-US"/>
+              </w:rPr>
+              <w:t>rápidos</w:t>
+            </w:r>
+          </w:p>
+        </w:tc>
+        <w:tc>
+          <w:tcPr>
+            <w:tcW w:w="2693" w:type="dxa"/>
+            <w:shd w:val="clear" w:color="auto" w:fill="FF0000"/>
+          </w:tcPr>
+          <w:p>
+            <w:pPr>
+              <w:widowControl/>
+              <w:spacing w:after="160" w:line="259" w:lineRule="auto"/>
+              <w:jc w:val="center"/>
+              <w:rPr>
+                <w:rFonts w:ascii="Calibri" w:eastAsia="Calibri" w:hAnsi="Calibri" w:cs="Calibri"/>
+                <w:b/>
+                <w:bCs/>
+                <w:sz w:val="22"/>
+                <w:szCs w:val="22"/>
+                <w:lang w:eastAsia="en-US"/>
+              </w:rPr>
+            </w:pPr>
+            <w:r>
+              <w:rPr>
+                <w:rFonts w:ascii="Calibri" w:eastAsia="Calibri" w:hAnsi="Calibri" w:cs="Calibri"/>
+                <w:b/>
+                <w:bCs/>
+                <w:sz w:val="22"/>
+                <w:szCs w:val="22"/>
+                <w:lang w:eastAsia="en-US"/>
+              </w:rPr>
+              <w:t>ficheros lentos</w:t>
+            </w:r>
+          </w:p>
+        </w:tc>
+        <w:tc>
+          <w:tcPr>
+            <w:tcW w:w="3402" w:type="dxa"/>
+            <w:shd w:val="clear" w:color="auto" w:fill="92D050"/>
+          </w:tcPr>
+          <w:p>
+            <w:pPr>
+              <w:widowControl/>
+              <w:spacing w:after="160" w:line="259" w:lineRule="auto"/>
+              <w:jc w:val="center"/>
+              <w:rPr>
+                <w:rFonts w:ascii="Calibri" w:eastAsia="Calibri" w:hAnsi="Calibri" w:cs="Calibri"/>
+                <w:b/>
+                <w:bCs/>
+                <w:sz w:val="22"/>
+                <w:szCs w:val="22"/>
+                <w:lang w:eastAsia="en-US"/>
+              </w:rPr>
+            </w:pPr>
+            <w:r>
+              <w:rPr>
+                <w:rFonts w:ascii="Calibri" w:eastAsia="Calibri" w:hAnsi="Calibri" w:cs="Calibri"/>
+                <w:b/>
+                <w:bCs/>
+                <w:sz w:val="22"/>
+                <w:szCs w:val="22"/>
+                <w:lang w:eastAsia="en-US"/>
+              </w:rPr>
+              <w:t xml:space="preserve"> </w:t>
+            </w:r>
+            <w:r>
+              <w:rPr>
+                <w:rFonts w:ascii="Calibri" w:eastAsia="Calibri" w:hAnsi="Calibri" w:cs="Calibri"/>
+                <w:b/>
+                <w:bCs/>
+                <w:sz w:val="22"/>
+                <w:szCs w:val="22"/>
+                <w:lang w:eastAsia="en-US"/>
+              </w:rPr>
+              <w:t>ficheros intermedios</w:t>
+            </w:r>
+          </w:p>
+        </w:tc>
+      </w:tr>
+      <w:tr>
+        <w:tc>
+          <w:tcPr>
+            <w:tcW w:w="1702" w:type="dxa"/>
+          </w:tcPr>
+          <w:p>
+            <w:pPr>
+              <w:widowControl/>
+              <w:spacing w:after="160" w:line="259" w:lineRule="auto"/>
+              <w:jc w:val="center"/>
+              <w:rPr>
+                <w:rFonts w:ascii="Calibri" w:eastAsia="Calibri" w:hAnsi="Calibri" w:cs="Calibri"/>
+                <w:b/>
+                <w:bCs/>
+                <w:sz w:val="22"/>
+                <w:szCs w:val="22"/>
+                <w:lang w:eastAsia="en-US"/>
+              </w:rPr>
+            </w:pPr>
+            <w:r>
+              <w:rPr>
+                <w:rFonts w:ascii="Calibri" w:eastAsia="Calibri" w:hAnsi="Calibri" w:cs="Calibri"/>
+                <w:b/>
+                <w:bCs/>
+                <w:sz w:val="22"/>
+                <w:szCs w:val="22"/>
+                <w:lang w:eastAsia="en-US"/>
+              </w:rPr>
+              <w:t>SIZE</w:t>
+            </w:r>
+          </w:p>
+        </w:tc>
+        <w:tc>
+          <w:tcPr>
+            <w:tcW w:w="2835" w:type="dxa"/>
+            <w:shd w:val="clear" w:color="auto" w:fill="00B0F0"/>
+          </w:tcPr>
+          <w:p>
+            <w:pPr>
+              <w:widowControl/>
+              <w:spacing w:after="160" w:line="259" w:lineRule="auto"/>
+              <w:jc w:val="center"/>
+              <w:rPr>
+                <w:rFonts w:ascii="Calibri" w:eastAsia="Calibri" w:hAnsi="Calibri" w:cs="Calibri"/>
+                <w:sz w:val="22"/>
+                <w:szCs w:val="22"/>
+                <w:lang w:eastAsia="en-US"/>
+              </w:rPr>
+            </w:pPr>
+            <w:r>
+              <w:rPr>
+                <w:rFonts w:ascii="Calibri" w:eastAsia="Calibri" w:hAnsi="Calibri" w:cs="Calibri"/>
+                <w:sz w:val="22"/>
+                <w:szCs w:val="22"/>
+                <w:lang w:eastAsia="en-US"/>
+              </w:rPr>
+              <w:t>4805.7748</w:t>
+            </w:r>
+          </w:p>
+        </w:tc>
+        <w:tc>
+          <w:tcPr>
+            <w:tcW w:w="2693" w:type="dxa"/>
+            <w:shd w:val="clear" w:color="auto" w:fill="FF0000"/>
+          </w:tcPr>
+          <w:p>
+            <w:pPr>
+              <w:widowControl/>
+              <w:spacing w:after="160" w:line="259" w:lineRule="auto"/>
+              <w:jc w:val="center"/>
+              <w:rPr>
+                <w:rFonts w:ascii="Calibri" w:eastAsia="Calibri" w:hAnsi="Calibri" w:cs="Calibri"/>
+                <w:sz w:val="22"/>
+                <w:szCs w:val="22"/>
+                <w:lang w:eastAsia="en-US"/>
+              </w:rPr>
+            </w:pPr>
+            <w:r>
+              <w:rPr>
+                <w:rFonts w:ascii="Calibri" w:eastAsia="Calibri" w:hAnsi="Calibri" w:cs="Calibri"/>
+                <w:sz w:val="22"/>
+                <w:szCs w:val="22"/>
+                <w:lang w:eastAsia="en-US"/>
+              </w:rPr>
+              <w:t>4754.1331</w:t>
+            </w:r>
+          </w:p>
+        </w:tc>
+        <w:tc>
+          <w:tcPr>
+            <w:tcW w:w="3402" w:type="dxa"/>
+            <w:shd w:val="clear" w:color="auto" w:fill="92D050"/>
+          </w:tcPr>
+          <w:p>
+            <w:pPr>
+              <w:widowControl/>
+              <w:spacing w:after="160" w:line="259" w:lineRule="auto"/>
+              <w:jc w:val="center"/>
+              <w:rPr>
+                <w:rFonts w:ascii="Calibri" w:eastAsia="Calibri" w:hAnsi="Calibri" w:cs="Calibri"/>
+                <w:sz w:val="22"/>
+                <w:szCs w:val="22"/>
+                <w:lang w:eastAsia="en-US"/>
+              </w:rPr>
+            </w:pPr>
+            <w:r>
+              <w:rPr>
+                <w:rFonts w:ascii="Calibri" w:eastAsia="Calibri" w:hAnsi="Calibri" w:cs="Calibri"/>
+                <w:sz w:val="22"/>
+                <w:szCs w:val="22"/>
+                <w:lang w:eastAsia="en-US"/>
+              </w:rPr>
+              <w:t>4624.8436</w:t>
+            </w:r>
+          </w:p>
+        </w:tc>
+      </w:tr>
+      <w:tr>
+        <w:tc>
+          <w:tcPr>
+            <w:tcW w:w="1702" w:type="dxa"/>
+          </w:tcPr>
+          <w:p>
+            <w:pPr>
+              <w:widowControl/>
+              <w:spacing w:after="160" w:line="259" w:lineRule="auto"/>
+              <w:jc w:val="center"/>
+              <w:rPr>
+                <w:rFonts w:ascii="Calibri" w:eastAsia="Calibri" w:hAnsi="Calibri" w:cs="Calibri"/>
+                <w:b/>
+                <w:bCs/>
+                <w:sz w:val="22"/>
+                <w:szCs w:val="22"/>
+                <w:lang w:eastAsia="en-US"/>
+              </w:rPr>
+            </w:pPr>
+            <w:r>
+              <w:rPr>
+                <w:rFonts w:ascii="Calibri" w:eastAsia="Calibri" w:hAnsi="Calibri" w:cs="Calibri"/>
+                <w:b/>
+                <w:bCs/>
+                <w:sz w:val="22"/>
+                <w:szCs w:val="22"/>
+                <w:lang w:eastAsia="en-US"/>
+              </w:rPr>
+              <w:t>MBS</w:t>
+            </w:r>
+          </w:p>
+        </w:tc>
+        <w:tc>
+          <w:tcPr>
+            <w:tcW w:w="2835" w:type="dxa"/>
+            <w:shd w:val="clear" w:color="auto" w:fill="00B0F0"/>
+          </w:tcPr>
+          <w:p>
+            <w:pPr>
+              <w:widowControl/>
+              <w:spacing w:after="160" w:line="259" w:lineRule="auto"/>
+              <w:jc w:val="center"/>
+              <w:rPr>
+                <w:rFonts w:ascii="Calibri" w:eastAsia="Calibri" w:hAnsi="Calibri" w:cs="Calibri"/>
+                <w:sz w:val="22"/>
+                <w:szCs w:val="22"/>
+                <w:lang w:eastAsia="en-US"/>
+              </w:rPr>
+            </w:pPr>
+            <w:r>
+              <w:rPr>
+                <w:rFonts w:ascii="Calibri" w:eastAsia="Calibri" w:hAnsi="Calibri" w:cs="Calibri"/>
+                <w:sz w:val="22"/>
+                <w:szCs w:val="22"/>
+                <w:lang w:eastAsia="en-US"/>
+              </w:rPr>
+              <w:t>1204.1454</w:t>
+            </w:r>
+          </w:p>
+        </w:tc>
+        <w:tc>
+          <w:tcPr>
+            <w:tcW w:w="2693" w:type="dxa"/>
+            <w:shd w:val="clear" w:color="auto" w:fill="FF0000"/>
+          </w:tcPr>
+          <w:p>
+            <w:pPr>
+              <w:widowControl/>
+              <w:spacing w:after="160" w:line="259" w:lineRule="auto"/>
+              <w:jc w:val="center"/>
+              <w:rPr>
+                <w:rFonts w:ascii="Calibri" w:eastAsia="Calibri" w:hAnsi="Calibri" w:cs="Calibri"/>
+                <w:sz w:val="22"/>
+                <w:szCs w:val="22"/>
+                <w:lang w:eastAsia="en-US"/>
+              </w:rPr>
+            </w:pPr>
+            <w:r>
+              <w:rPr>
+                <w:rFonts w:ascii="Calibri" w:eastAsia="Calibri" w:hAnsi="Calibri" w:cs="Calibri"/>
+                <w:sz w:val="22"/>
+                <w:szCs w:val="22"/>
+                <w:lang w:eastAsia="en-US"/>
+              </w:rPr>
+              <w:t>602.7856</w:t>
+            </w:r>
+          </w:p>
+        </w:tc>
+        <w:tc>
+          <w:tcPr>
+            <w:tcW w:w="3402" w:type="dxa"/>
+            <w:shd w:val="clear" w:color="auto" w:fill="92D050"/>
+          </w:tcPr>
+          <w:p>
+            <w:pPr>
+              <w:widowControl/>
+              <w:spacing w:after="160" w:line="259" w:lineRule="auto"/>
+              <w:jc w:val="center"/>
+              <w:rPr>
+                <w:rFonts w:ascii="Calibri" w:eastAsia="Calibri" w:hAnsi="Calibri" w:cs="Calibri"/>
+                <w:sz w:val="22"/>
+                <w:szCs w:val="22"/>
+                <w:lang w:eastAsia="en-US"/>
+              </w:rPr>
+            </w:pPr>
+            <w:r>
+              <w:rPr>
+                <w:rFonts w:ascii="Calibri" w:eastAsia="Calibri" w:hAnsi="Calibri" w:cs="Calibri"/>
+                <w:sz w:val="22"/>
+                <w:szCs w:val="22"/>
+                <w:lang w:eastAsia="en-US"/>
+              </w:rPr>
+              <w:t>902.8461</w:t>
+            </w:r>
+          </w:p>
+        </w:tc>
+      </w:tr>
+    </w:tbl>
+    <w:p>
+      <w:pPr>
+        <w:widowControl/>
+        <w:spacing w:after="160" w:line="259" w:lineRule="auto"/>
+        <w:ind w:left="708"/>
+        <w:jc w:val="both"/>
+        <w:rPr>
+          <w:rFonts w:ascii="Calibri" w:eastAsia="Calibri" w:hAnsi="Calibri" w:cs="Calibri"/>
+          <w:sz w:val="22"/>
+          <w:szCs w:val="22"/>
+          <w:lang w:eastAsia="en-US"/>
+        </w:rPr>
+      </w:pPr>
+    </w:p>
+    <w:p>
+      <w:pPr>
+        <w:widowControl/>
+        <w:spacing w:after="160" w:line="259" w:lineRule="auto"/>
+        <w:ind w:left="708"/>
+        <w:jc w:val="both"/>
         <w:rPr>
           <w:rFonts w:ascii="Calibri" w:eastAsia="Calibri" w:hAnsi="Calibri" w:cs="Calibri"/>
           <w:b/>
@@ -327,15 +979,8 @@
           <w:szCs w:val="22"/>
           <w:lang w:eastAsia="en-US"/>
         </w:rPr>
-        <w:t xml:space="preserve"> y responder a las siguientes preguntas:</w:t>
-      </w:r>
-    </w:p>
-    <w:p>
-      <w:pPr>
-        <w:widowControl/>
-        <w:spacing w:after="160" w:line="259" w:lineRule="auto"/>
-        <w:ind w:firstLine="708"/>
-        <w:jc w:val="both"/>
+      </w:pPr>
+      <w:r>
         <w:rPr>
           <w:rFonts w:ascii="Calibri" w:eastAsia="Calibri" w:hAnsi="Calibri" w:cs="Calibri"/>
           <w:b/>
@@ -344,8 +989,15 @@
           <w:szCs w:val="22"/>
           <w:lang w:eastAsia="en-US"/>
         </w:rPr>
-      </w:pPr>
-      <w:r>
+        <w:t>- Con el mismo número de iteraciones y agrupando los datos en 5 clases, ¿qué resultados se obtienen? ¿Cómo difieren de los anteriormente obtenidos?</w:t>
+      </w:r>
+    </w:p>
+    <w:p>
+      <w:pPr>
+        <w:widowControl/>
+        <w:spacing w:after="160" w:line="259" w:lineRule="auto"/>
+        <w:ind w:left="708"/>
+        <w:jc w:val="both"/>
         <w:rPr>
           <w:rFonts w:ascii="Calibri" w:eastAsia="Calibri" w:hAnsi="Calibri" w:cs="Calibri"/>
           <w:b/>
@@ -354,20 +1006,797 @@
           <w:szCs w:val="22"/>
           <w:lang w:eastAsia="en-US"/>
         </w:rPr>
-        <w:t xml:space="preserve">- Aplicando el algoritmo con 100 iteraciones y agrupando los datos en 3 clases, ¿qué resultados se </w:t>
-      </w:r>
+      </w:pPr>
       <w:r>
         <w:rPr>
           <w:rFonts w:ascii="Calibri" w:eastAsia="Calibri" w:hAnsi="Calibri" w:cs="Calibri"/>
           <w:b/>
           <w:bCs/>
-          <w:sz w:val="22"/>
-          <w:szCs w:val="22"/>
-          <w:lang w:eastAsia="en-US"/>
-        </w:rPr>
-        <w:tab/>
-        <w:t>obtienen? Muéstralo gráficamente.</w:t>
-      </w:r>
+          <w:noProof/>
+          <w:sz w:val="22"/>
+          <w:szCs w:val="22"/>
+          <w:lang w:eastAsia="en-US"/>
+        </w:rPr>
+        <w:drawing>
+          <wp:inline distT="0" distB="0" distL="0" distR="0" wp14:anchorId="041D91D8" wp14:editId="7D70C16A">
+            <wp:extent cx="5288738" cy="3482642"/>
+            <wp:effectExtent l="0" t="0" r="7620" b="3810"/>
+            <wp:docPr id="1640243575" name="Imagen 1" descr="Gráfico, Gráfico de dispersión&#10;&#10;Descripción generada automáticamente"/>
+            <wp:cNvGraphicFramePr>
+              <a:graphicFrameLocks xmlns:a="http://schemas.openxmlformats.org/drawingml/2006/main" noChangeAspect="1"/>
+            </wp:cNvGraphicFramePr>
+            <a:graphic xmlns:a="http://schemas.openxmlformats.org/drawingml/2006/main">
+              <a:graphicData uri="http://schemas.openxmlformats.org/drawingml/2006/picture">
+                <pic:pic xmlns:pic="http://schemas.openxmlformats.org/drawingml/2006/picture">
+                  <pic:nvPicPr>
+                    <pic:cNvPr id="1640243575" name="Imagen 1" descr="Gráfico, Gráfico de dispersión&#10;&#10;Descripción generada automáticamente"/>
+                    <pic:cNvPicPr/>
+                  </pic:nvPicPr>
+                  <pic:blipFill>
+                    <a:blip r:embed="rId5"/>
+                    <a:stretch>
+                      <a:fillRect/>
+                    </a:stretch>
+                  </pic:blipFill>
+                  <pic:spPr>
+                    <a:xfrm>
+                      <a:off x="0" y="0"/>
+                      <a:ext cx="5288738" cy="3482642"/>
+                    </a:xfrm>
+                    <a:prstGeom prst="rect">
+                      <a:avLst/>
+                    </a:prstGeom>
+                  </pic:spPr>
+                </pic:pic>
+              </a:graphicData>
+            </a:graphic>
+          </wp:inline>
+        </w:drawing>
+      </w:r>
+    </w:p>
+    <w:p>
+      <w:pPr>
+        <w:widowControl/>
+        <w:spacing w:after="160" w:line="259" w:lineRule="auto"/>
+        <w:ind w:left="708"/>
+        <w:jc w:val="both"/>
+        <w:rPr>
+          <w:rFonts w:ascii="Calibri" w:eastAsia="Calibri" w:hAnsi="Calibri" w:cs="Calibri"/>
+          <w:sz w:val="22"/>
+          <w:szCs w:val="22"/>
+          <w:lang w:eastAsia="en-US"/>
+        </w:rPr>
+      </w:pPr>
+      <w:r>
+        <w:rPr>
+          <w:rFonts w:ascii="Calibri" w:eastAsia="Calibri" w:hAnsi="Calibri" w:cs="Calibri"/>
+          <w:sz w:val="22"/>
+          <w:szCs w:val="22"/>
+          <w:lang w:eastAsia="en-US"/>
+        </w:rPr>
+        <w:t>La única diferencia que nos da es la clasificación en clases obviamente ya que ahora tenemos 5 clases diferentes</w:t>
+      </w:r>
+      <w:r>
+        <w:rPr>
+          <w:rFonts w:ascii="Calibri" w:eastAsia="Calibri" w:hAnsi="Calibri" w:cs="Calibri"/>
+          <w:sz w:val="22"/>
+          <w:szCs w:val="22"/>
+          <w:lang w:eastAsia="en-US"/>
+        </w:rPr>
+        <w:t xml:space="preserve"> para</w:t>
+      </w:r>
+      <w:r>
+        <w:rPr>
+          <w:rFonts w:ascii="Calibri" w:eastAsia="Calibri" w:hAnsi="Calibri" w:cs="Calibri"/>
+          <w:sz w:val="22"/>
+          <w:szCs w:val="22"/>
+          <w:lang w:eastAsia="en-US"/>
+        </w:rPr>
+        <w:t xml:space="preserve"> la diferencia de ancho de banda de cada fichero y clasificando estos según 5 tipos de </w:t>
+      </w:r>
+      <w:r>
+        <w:rPr>
+          <w:rFonts w:ascii="Calibri" w:eastAsia="Calibri" w:hAnsi="Calibri" w:cs="Calibri"/>
+          <w:sz w:val="22"/>
+          <w:szCs w:val="22"/>
+          <w:lang w:eastAsia="en-US"/>
+        </w:rPr>
+        <w:t>velocidades. Aún podemos ver también la diferencia clara de grupos de ficheros según el tamaño de estos.</w:t>
+      </w:r>
+    </w:p>
+    <w:tbl>
+      <w:tblPr>
+        <w:tblStyle w:val="Tablaconcuadrcula"/>
+        <w:tblW w:w="11625" w:type="dxa"/>
+        <w:tblInd w:w="-998" w:type="dxa"/>
+        <w:tblLook w:val="04A0" w:firstRow="1" w:lastRow="0" w:firstColumn="1" w:lastColumn="0" w:noHBand="0" w:noVBand="1"/>
+      </w:tblPr>
+      <w:tblGrid>
+        <w:gridCol w:w="1702"/>
+        <w:gridCol w:w="1992"/>
+        <w:gridCol w:w="2119"/>
+        <w:gridCol w:w="1843"/>
+        <w:gridCol w:w="2409"/>
+        <w:gridCol w:w="1560"/>
+      </w:tblGrid>
+      <w:tr>
+        <w:tc>
+          <w:tcPr>
+            <w:tcW w:w="1702" w:type="dxa"/>
+          </w:tcPr>
+          <w:p>
+            <w:pPr>
+              <w:widowControl/>
+              <w:spacing w:after="160" w:line="259" w:lineRule="auto"/>
+              <w:jc w:val="center"/>
+              <w:rPr>
+                <w:rFonts w:ascii="Calibri" w:eastAsia="Calibri" w:hAnsi="Calibri" w:cs="Calibri"/>
+                <w:sz w:val="22"/>
+                <w:szCs w:val="22"/>
+                <w:lang w:eastAsia="en-US"/>
+              </w:rPr>
+            </w:pPr>
+            <w:r>
+              <w:rPr>
+                <w:rFonts w:ascii="Calibri" w:eastAsia="Calibri" w:hAnsi="Calibri" w:cs="Calibri"/>
+                <w:b/>
+                <w:bCs/>
+                <w:sz w:val="22"/>
+                <w:szCs w:val="22"/>
+                <w:lang w:eastAsia="en-US"/>
+              </w:rPr>
+              <w:t>Representantes</w:t>
+            </w:r>
+          </w:p>
+        </w:tc>
+        <w:tc>
+          <w:tcPr>
+            <w:tcW w:w="1992" w:type="dxa"/>
+            <w:shd w:val="clear" w:color="auto" w:fill="00B0F0"/>
+          </w:tcPr>
+          <w:p>
+            <w:pPr>
+              <w:widowControl/>
+              <w:spacing w:after="160" w:line="259" w:lineRule="auto"/>
+              <w:jc w:val="center"/>
+              <w:rPr>
+                <w:rFonts w:ascii="Calibri" w:eastAsia="Calibri" w:hAnsi="Calibri" w:cs="Calibri"/>
+                <w:b/>
+                <w:bCs/>
+                <w:sz w:val="22"/>
+                <w:szCs w:val="22"/>
+                <w:lang w:eastAsia="en-US"/>
+              </w:rPr>
+            </w:pPr>
+            <w:r>
+              <w:rPr>
+                <w:rFonts w:ascii="Calibri" w:eastAsia="Calibri" w:hAnsi="Calibri" w:cs="Calibri"/>
+                <w:b/>
+                <w:bCs/>
+                <w:sz w:val="22"/>
+                <w:szCs w:val="22"/>
+                <w:lang w:eastAsia="en-US"/>
+              </w:rPr>
+              <w:t>ficheros</w:t>
+            </w:r>
+          </w:p>
+          <w:p>
+            <w:pPr>
+              <w:widowControl/>
+              <w:spacing w:after="160" w:line="259" w:lineRule="auto"/>
+              <w:jc w:val="center"/>
+              <w:rPr>
+                <w:rFonts w:ascii="Calibri" w:eastAsia="Calibri" w:hAnsi="Calibri" w:cs="Calibri"/>
+                <w:sz w:val="22"/>
+                <w:szCs w:val="22"/>
+                <w:lang w:eastAsia="en-US"/>
+              </w:rPr>
+            </w:pPr>
+            <w:r>
+              <w:rPr>
+                <w:rFonts w:ascii="Calibri" w:eastAsia="Calibri" w:hAnsi="Calibri" w:cs="Calibri"/>
+                <w:b/>
+                <w:bCs/>
+                <w:sz w:val="22"/>
+                <w:szCs w:val="22"/>
+                <w:lang w:eastAsia="en-US"/>
+              </w:rPr>
+              <w:t>rápidos</w:t>
+            </w:r>
+          </w:p>
+        </w:tc>
+        <w:tc>
+          <w:tcPr>
+            <w:tcW w:w="2119" w:type="dxa"/>
+            <w:shd w:val="clear" w:color="auto" w:fill="E5B8B7" w:themeFill="accent2" w:themeFillTint="66"/>
+          </w:tcPr>
+          <w:p>
+            <w:pPr>
+              <w:widowControl/>
+              <w:spacing w:after="160" w:line="259" w:lineRule="auto"/>
+              <w:jc w:val="center"/>
+              <w:rPr>
+                <w:rFonts w:ascii="Calibri" w:eastAsia="Calibri" w:hAnsi="Calibri" w:cs="Calibri"/>
+                <w:b/>
+                <w:bCs/>
+                <w:sz w:val="22"/>
+                <w:szCs w:val="22"/>
+                <w:lang w:eastAsia="en-US"/>
+              </w:rPr>
+            </w:pPr>
+            <w:r>
+              <w:rPr>
+                <w:rFonts w:ascii="Calibri" w:eastAsia="Calibri" w:hAnsi="Calibri" w:cs="Calibri"/>
+                <w:b/>
+                <w:bCs/>
+                <w:sz w:val="22"/>
+                <w:szCs w:val="22"/>
+                <w:lang w:eastAsia="en-US"/>
+              </w:rPr>
+              <w:t xml:space="preserve">ficheros </w:t>
+            </w:r>
+          </w:p>
+          <w:p>
+            <w:pPr>
+              <w:widowControl/>
+              <w:spacing w:after="160" w:line="259" w:lineRule="auto"/>
+              <w:jc w:val="center"/>
+              <w:rPr>
+                <w:rFonts w:ascii="Calibri" w:eastAsia="Calibri" w:hAnsi="Calibri" w:cs="Calibri"/>
+                <w:sz w:val="22"/>
+                <w:szCs w:val="22"/>
+                <w:lang w:eastAsia="en-US"/>
+              </w:rPr>
+            </w:pPr>
+            <w:r>
+              <w:rPr>
+                <w:rFonts w:ascii="Calibri" w:eastAsia="Calibri" w:hAnsi="Calibri" w:cs="Calibri"/>
+                <w:b/>
+                <w:bCs/>
+                <w:sz w:val="22"/>
+                <w:szCs w:val="22"/>
+                <w:lang w:eastAsia="en-US"/>
+              </w:rPr>
+              <w:t>intermedios-rápidos</w:t>
+            </w:r>
+          </w:p>
+        </w:tc>
+        <w:tc>
+          <w:tcPr>
+            <w:tcW w:w="1843" w:type="dxa"/>
+            <w:shd w:val="clear" w:color="auto" w:fill="92CDDC" w:themeFill="accent5" w:themeFillTint="99"/>
+          </w:tcPr>
+          <w:p>
+            <w:pPr>
+              <w:widowControl/>
+              <w:spacing w:after="160" w:line="259" w:lineRule="auto"/>
+              <w:jc w:val="center"/>
+              <w:rPr>
+                <w:rFonts w:ascii="Calibri" w:eastAsia="Calibri" w:hAnsi="Calibri" w:cs="Calibri"/>
+                <w:b/>
+                <w:bCs/>
+                <w:sz w:val="22"/>
+                <w:szCs w:val="22"/>
+                <w:lang w:eastAsia="en-US"/>
+              </w:rPr>
+            </w:pPr>
+            <w:r>
+              <w:rPr>
+                <w:rFonts w:ascii="Calibri" w:eastAsia="Calibri" w:hAnsi="Calibri" w:cs="Calibri"/>
+                <w:b/>
+                <w:bCs/>
+                <w:sz w:val="22"/>
+                <w:szCs w:val="22"/>
+                <w:lang w:eastAsia="en-US"/>
+              </w:rPr>
+              <w:t xml:space="preserve">ficheros </w:t>
+            </w:r>
+          </w:p>
+          <w:p>
+            <w:pPr>
+              <w:widowControl/>
+              <w:spacing w:after="160" w:line="259" w:lineRule="auto"/>
+              <w:jc w:val="center"/>
+              <w:rPr>
+                <w:rFonts w:ascii="Calibri" w:eastAsia="Calibri" w:hAnsi="Calibri" w:cs="Calibri"/>
+                <w:sz w:val="22"/>
+                <w:szCs w:val="22"/>
+                <w:lang w:eastAsia="en-US"/>
+              </w:rPr>
+            </w:pPr>
+            <w:r>
+              <w:rPr>
+                <w:rFonts w:ascii="Calibri" w:eastAsia="Calibri" w:hAnsi="Calibri" w:cs="Calibri"/>
+                <w:b/>
+                <w:bCs/>
+                <w:sz w:val="22"/>
+                <w:szCs w:val="22"/>
+                <w:lang w:eastAsia="en-US"/>
+              </w:rPr>
+              <w:t>intermedios</w:t>
+            </w:r>
+          </w:p>
+        </w:tc>
+        <w:tc>
+          <w:tcPr>
+            <w:tcW w:w="2409" w:type="dxa"/>
+            <w:shd w:val="clear" w:color="auto" w:fill="92D050"/>
+          </w:tcPr>
+          <w:p>
+            <w:pPr>
+              <w:widowControl/>
+              <w:spacing w:after="160" w:line="259" w:lineRule="auto"/>
+              <w:jc w:val="center"/>
+              <w:rPr>
+                <w:rFonts w:ascii="Calibri" w:eastAsia="Calibri" w:hAnsi="Calibri" w:cs="Calibri"/>
+                <w:b/>
+                <w:bCs/>
+                <w:sz w:val="22"/>
+                <w:szCs w:val="22"/>
+                <w:lang w:eastAsia="en-US"/>
+              </w:rPr>
+            </w:pPr>
+            <w:r>
+              <w:rPr>
+                <w:rFonts w:ascii="Calibri" w:eastAsia="Calibri" w:hAnsi="Calibri" w:cs="Calibri"/>
+                <w:b/>
+                <w:bCs/>
+                <w:sz w:val="22"/>
+                <w:szCs w:val="22"/>
+                <w:lang w:eastAsia="en-US"/>
+              </w:rPr>
+              <w:t xml:space="preserve">ficheros </w:t>
+            </w:r>
+          </w:p>
+          <w:p>
+            <w:pPr>
+              <w:widowControl/>
+              <w:spacing w:after="160" w:line="259" w:lineRule="auto"/>
+              <w:jc w:val="center"/>
+              <w:rPr>
+                <w:rFonts w:ascii="Calibri" w:eastAsia="Calibri" w:hAnsi="Calibri" w:cs="Calibri"/>
+                <w:sz w:val="22"/>
+                <w:szCs w:val="22"/>
+                <w:lang w:eastAsia="en-US"/>
+              </w:rPr>
+            </w:pPr>
+            <w:r>
+              <w:rPr>
+                <w:rFonts w:ascii="Calibri" w:eastAsia="Calibri" w:hAnsi="Calibri" w:cs="Calibri"/>
+                <w:b/>
+                <w:bCs/>
+                <w:sz w:val="22"/>
+                <w:szCs w:val="22"/>
+                <w:lang w:eastAsia="en-US"/>
+              </w:rPr>
+              <w:t>intermedios-</w:t>
+            </w:r>
+            <w:r>
+              <w:rPr>
+                <w:rFonts w:ascii="Calibri" w:eastAsia="Calibri" w:hAnsi="Calibri" w:cs="Calibri"/>
+                <w:b/>
+                <w:bCs/>
+                <w:sz w:val="22"/>
+                <w:szCs w:val="22"/>
+                <w:lang w:eastAsia="en-US"/>
+              </w:rPr>
+              <w:t>lentos</w:t>
+            </w:r>
+          </w:p>
+        </w:tc>
+        <w:tc>
+          <w:tcPr>
+            <w:tcW w:w="1560" w:type="dxa"/>
+            <w:shd w:val="clear" w:color="auto" w:fill="FF0000"/>
+          </w:tcPr>
+          <w:p>
+            <w:pPr>
+              <w:widowControl/>
+              <w:spacing w:after="160" w:line="259" w:lineRule="auto"/>
+              <w:jc w:val="center"/>
+              <w:rPr>
+                <w:rFonts w:ascii="Calibri" w:eastAsia="Calibri" w:hAnsi="Calibri" w:cs="Calibri"/>
+                <w:b/>
+                <w:bCs/>
+                <w:sz w:val="22"/>
+                <w:szCs w:val="22"/>
+                <w:lang w:eastAsia="en-US"/>
+              </w:rPr>
+            </w:pPr>
+            <w:r>
+              <w:rPr>
+                <w:rFonts w:ascii="Calibri" w:eastAsia="Calibri" w:hAnsi="Calibri" w:cs="Calibri"/>
+                <w:b/>
+                <w:bCs/>
+                <w:sz w:val="22"/>
+                <w:szCs w:val="22"/>
+                <w:lang w:eastAsia="en-US"/>
+              </w:rPr>
+              <w:t xml:space="preserve">ficheros </w:t>
+            </w:r>
+          </w:p>
+          <w:p>
+            <w:pPr>
+              <w:widowControl/>
+              <w:spacing w:after="160" w:line="259" w:lineRule="auto"/>
+              <w:jc w:val="center"/>
+              <w:rPr>
+                <w:rFonts w:ascii="Calibri" w:eastAsia="Calibri" w:hAnsi="Calibri" w:cs="Calibri"/>
+                <w:sz w:val="22"/>
+                <w:szCs w:val="22"/>
+                <w:lang w:eastAsia="en-US"/>
+              </w:rPr>
+            </w:pPr>
+            <w:r>
+              <w:rPr>
+                <w:rFonts w:ascii="Calibri" w:eastAsia="Calibri" w:hAnsi="Calibri" w:cs="Calibri"/>
+                <w:b/>
+                <w:bCs/>
+                <w:sz w:val="22"/>
+                <w:szCs w:val="22"/>
+                <w:lang w:eastAsia="en-US"/>
+              </w:rPr>
+              <w:t>lentos</w:t>
+            </w:r>
+          </w:p>
+        </w:tc>
+      </w:tr>
+      <w:tr>
+        <w:tc>
+          <w:tcPr>
+            <w:tcW w:w="1702" w:type="dxa"/>
+          </w:tcPr>
+          <w:p>
+            <w:pPr>
+              <w:widowControl/>
+              <w:spacing w:after="160" w:line="259" w:lineRule="auto"/>
+              <w:jc w:val="center"/>
+              <w:rPr>
+                <w:rFonts w:ascii="Calibri" w:eastAsia="Calibri" w:hAnsi="Calibri" w:cs="Calibri"/>
+                <w:sz w:val="22"/>
+                <w:szCs w:val="22"/>
+                <w:lang w:eastAsia="en-US"/>
+              </w:rPr>
+            </w:pPr>
+            <w:r>
+              <w:rPr>
+                <w:rFonts w:ascii="Calibri" w:eastAsia="Calibri" w:hAnsi="Calibri" w:cs="Calibri"/>
+                <w:b/>
+                <w:bCs/>
+                <w:sz w:val="22"/>
+                <w:szCs w:val="22"/>
+                <w:lang w:eastAsia="en-US"/>
+              </w:rPr>
+              <w:t>SIZE</w:t>
+            </w:r>
+          </w:p>
+        </w:tc>
+        <w:tc>
+          <w:tcPr>
+            <w:tcW w:w="1992" w:type="dxa"/>
+            <w:shd w:val="clear" w:color="auto" w:fill="00B0F0"/>
+          </w:tcPr>
+          <w:p>
+            <w:pPr>
+              <w:widowControl/>
+              <w:spacing w:after="160" w:line="259" w:lineRule="auto"/>
+              <w:jc w:val="center"/>
+              <w:rPr>
+                <w:rFonts w:ascii="Calibri" w:eastAsia="Calibri" w:hAnsi="Calibri" w:cs="Calibri"/>
+                <w:sz w:val="22"/>
+                <w:szCs w:val="22"/>
+                <w:lang w:eastAsia="en-US"/>
+              </w:rPr>
+            </w:pPr>
+            <w:r>
+              <w:rPr>
+                <w:rFonts w:ascii="Calibri" w:eastAsia="Calibri" w:hAnsi="Calibri" w:cs="Calibri"/>
+                <w:sz w:val="22"/>
+                <w:szCs w:val="22"/>
+                <w:lang w:eastAsia="en-US"/>
+              </w:rPr>
+              <w:t>4648.5732</w:t>
+            </w:r>
+          </w:p>
+        </w:tc>
+        <w:tc>
+          <w:tcPr>
+            <w:tcW w:w="2119" w:type="dxa"/>
+            <w:shd w:val="clear" w:color="auto" w:fill="E5B8B7" w:themeFill="accent2" w:themeFillTint="66"/>
+          </w:tcPr>
+          <w:p>
+            <w:pPr>
+              <w:widowControl/>
+              <w:spacing w:after="160" w:line="259" w:lineRule="auto"/>
+              <w:jc w:val="center"/>
+              <w:rPr>
+                <w:rFonts w:ascii="Calibri" w:eastAsia="Calibri" w:hAnsi="Calibri" w:cs="Calibri"/>
+                <w:sz w:val="22"/>
+                <w:szCs w:val="22"/>
+                <w:lang w:eastAsia="en-US"/>
+              </w:rPr>
+            </w:pPr>
+            <w:r>
+              <w:rPr>
+                <w:rFonts w:ascii="Calibri" w:eastAsia="Calibri" w:hAnsi="Calibri" w:cs="Calibri"/>
+                <w:sz w:val="22"/>
+                <w:szCs w:val="22"/>
+                <w:lang w:eastAsia="en-US"/>
+              </w:rPr>
+              <w:t>4792.8688</w:t>
+            </w:r>
+          </w:p>
+        </w:tc>
+        <w:tc>
+          <w:tcPr>
+            <w:tcW w:w="1843" w:type="dxa"/>
+            <w:shd w:val="clear" w:color="auto" w:fill="92CDDC" w:themeFill="accent5" w:themeFillTint="99"/>
+          </w:tcPr>
+          <w:p>
+            <w:pPr>
+              <w:widowControl/>
+              <w:spacing w:after="160" w:line="259" w:lineRule="auto"/>
+              <w:jc w:val="center"/>
+              <w:rPr>
+                <w:rFonts w:ascii="Calibri" w:eastAsia="Calibri" w:hAnsi="Calibri" w:cs="Calibri"/>
+                <w:sz w:val="22"/>
+                <w:szCs w:val="22"/>
+                <w:lang w:eastAsia="en-US"/>
+              </w:rPr>
+            </w:pPr>
+            <w:r>
+              <w:rPr>
+                <w:rFonts w:ascii="Calibri" w:eastAsia="Calibri" w:hAnsi="Calibri" w:cs="Calibri"/>
+                <w:sz w:val="22"/>
+                <w:szCs w:val="22"/>
+                <w:lang w:eastAsia="en-US"/>
+              </w:rPr>
+              <w:t>4755.7865</w:t>
+            </w:r>
+          </w:p>
+        </w:tc>
+        <w:tc>
+          <w:tcPr>
+            <w:tcW w:w="2409" w:type="dxa"/>
+            <w:shd w:val="clear" w:color="auto" w:fill="92D050"/>
+          </w:tcPr>
+          <w:p>
+            <w:pPr>
+              <w:widowControl/>
+              <w:spacing w:after="160" w:line="259" w:lineRule="auto"/>
+              <w:jc w:val="center"/>
+              <w:rPr>
+                <w:rFonts w:ascii="Calibri" w:eastAsia="Calibri" w:hAnsi="Calibri" w:cs="Calibri"/>
+                <w:sz w:val="22"/>
+                <w:szCs w:val="22"/>
+                <w:lang w:eastAsia="en-US"/>
+              </w:rPr>
+            </w:pPr>
+            <w:r>
+              <w:rPr>
+                <w:rFonts w:ascii="Calibri" w:eastAsia="Calibri" w:hAnsi="Calibri" w:cs="Calibri"/>
+                <w:sz w:val="22"/>
+                <w:szCs w:val="22"/>
+                <w:lang w:eastAsia="en-US"/>
+              </w:rPr>
+              <w:t>4604.4884</w:t>
+            </w:r>
+          </w:p>
+        </w:tc>
+        <w:tc>
+          <w:tcPr>
+            <w:tcW w:w="1560" w:type="dxa"/>
+            <w:shd w:val="clear" w:color="auto" w:fill="FF0000"/>
+          </w:tcPr>
+          <w:p>
+            <w:pPr>
+              <w:widowControl/>
+              <w:spacing w:after="160" w:line="259" w:lineRule="auto"/>
+              <w:jc w:val="center"/>
+              <w:rPr>
+                <w:rFonts w:ascii="Calibri" w:eastAsia="Calibri" w:hAnsi="Calibri" w:cs="Calibri"/>
+                <w:sz w:val="22"/>
+                <w:szCs w:val="22"/>
+                <w:lang w:eastAsia="en-US"/>
+              </w:rPr>
+            </w:pPr>
+            <w:r>
+              <w:rPr>
+                <w:rFonts w:ascii="Calibri" w:eastAsia="Calibri" w:hAnsi="Calibri" w:cs="Calibri"/>
+                <w:sz w:val="22"/>
+                <w:szCs w:val="22"/>
+                <w:lang w:eastAsia="en-US"/>
+              </w:rPr>
+              <w:t>4839.2968</w:t>
+            </w:r>
+          </w:p>
+        </w:tc>
+      </w:tr>
+      <w:tr>
+        <w:tc>
+          <w:tcPr>
+            <w:tcW w:w="1702" w:type="dxa"/>
+          </w:tcPr>
+          <w:p>
+            <w:pPr>
+              <w:widowControl/>
+              <w:spacing w:after="160" w:line="259" w:lineRule="auto"/>
+              <w:jc w:val="center"/>
+              <w:rPr>
+                <w:rFonts w:ascii="Calibri" w:eastAsia="Calibri" w:hAnsi="Calibri" w:cs="Calibri"/>
+                <w:sz w:val="22"/>
+                <w:szCs w:val="22"/>
+                <w:lang w:eastAsia="en-US"/>
+              </w:rPr>
+            </w:pPr>
+            <w:r>
+              <w:rPr>
+                <w:rFonts w:ascii="Calibri" w:eastAsia="Calibri" w:hAnsi="Calibri" w:cs="Calibri"/>
+                <w:b/>
+                <w:bCs/>
+                <w:sz w:val="22"/>
+                <w:szCs w:val="22"/>
+                <w:lang w:eastAsia="en-US"/>
+              </w:rPr>
+              <w:t>MBS</w:t>
+            </w:r>
+          </w:p>
+        </w:tc>
+        <w:tc>
+          <w:tcPr>
+            <w:tcW w:w="1992" w:type="dxa"/>
+            <w:shd w:val="clear" w:color="auto" w:fill="00B0F0"/>
+          </w:tcPr>
+          <w:p>
+            <w:pPr>
+              <w:widowControl/>
+              <w:spacing w:after="160" w:line="259" w:lineRule="auto"/>
+              <w:jc w:val="center"/>
+              <w:rPr>
+                <w:rFonts w:ascii="Calibri" w:eastAsia="Calibri" w:hAnsi="Calibri" w:cs="Calibri"/>
+                <w:sz w:val="22"/>
+                <w:szCs w:val="22"/>
+                <w:lang w:eastAsia="en-US"/>
+              </w:rPr>
+            </w:pPr>
+            <w:r>
+              <w:rPr>
+                <w:rFonts w:ascii="Calibri" w:eastAsia="Calibri" w:hAnsi="Calibri" w:cs="Calibri"/>
+                <w:sz w:val="22"/>
+                <w:szCs w:val="22"/>
+                <w:lang w:eastAsia="en-US"/>
+              </w:rPr>
+              <w:t>1265.0141</w:t>
+            </w:r>
+          </w:p>
+        </w:tc>
+        <w:tc>
+          <w:tcPr>
+            <w:tcW w:w="2119" w:type="dxa"/>
+            <w:shd w:val="clear" w:color="auto" w:fill="E5B8B7" w:themeFill="accent2" w:themeFillTint="66"/>
+          </w:tcPr>
+          <w:p>
+            <w:pPr>
+              <w:widowControl/>
+              <w:spacing w:after="160" w:line="259" w:lineRule="auto"/>
+              <w:jc w:val="center"/>
+              <w:rPr>
+                <w:rFonts w:ascii="Calibri" w:eastAsia="Calibri" w:hAnsi="Calibri" w:cs="Calibri"/>
+                <w:sz w:val="22"/>
+                <w:szCs w:val="22"/>
+                <w:lang w:eastAsia="en-US"/>
+              </w:rPr>
+            </w:pPr>
+            <w:r>
+              <w:rPr>
+                <w:rFonts w:ascii="Calibri" w:eastAsia="Calibri" w:hAnsi="Calibri" w:cs="Calibri"/>
+                <w:sz w:val="22"/>
+                <w:szCs w:val="22"/>
+                <w:lang w:eastAsia="en-US"/>
+              </w:rPr>
+              <w:t>1084.9059</w:t>
+            </w:r>
+          </w:p>
+        </w:tc>
+        <w:tc>
+          <w:tcPr>
+            <w:tcW w:w="1843" w:type="dxa"/>
+            <w:shd w:val="clear" w:color="auto" w:fill="92CDDC" w:themeFill="accent5" w:themeFillTint="99"/>
+          </w:tcPr>
+          <w:p>
+            <w:pPr>
+              <w:widowControl/>
+              <w:spacing w:after="160" w:line="259" w:lineRule="auto"/>
+              <w:jc w:val="center"/>
+              <w:rPr>
+                <w:rFonts w:ascii="Calibri" w:eastAsia="Calibri" w:hAnsi="Calibri" w:cs="Calibri"/>
+                <w:sz w:val="22"/>
+                <w:szCs w:val="22"/>
+                <w:lang w:eastAsia="en-US"/>
+              </w:rPr>
+            </w:pPr>
+            <w:r>
+              <w:rPr>
+                <w:rFonts w:ascii="Calibri" w:eastAsia="Calibri" w:hAnsi="Calibri" w:cs="Calibri"/>
+                <w:sz w:val="22"/>
+                <w:szCs w:val="22"/>
+                <w:lang w:eastAsia="en-US"/>
+              </w:rPr>
+              <w:t>904.2082</w:t>
+            </w:r>
+          </w:p>
+        </w:tc>
+        <w:tc>
+          <w:tcPr>
+            <w:tcW w:w="2409" w:type="dxa"/>
+            <w:shd w:val="clear" w:color="auto" w:fill="92D050"/>
+          </w:tcPr>
+          <w:p>
+            <w:pPr>
+              <w:widowControl/>
+              <w:spacing w:after="160" w:line="259" w:lineRule="auto"/>
+              <w:jc w:val="center"/>
+              <w:rPr>
+                <w:rFonts w:ascii="Calibri" w:eastAsia="Calibri" w:hAnsi="Calibri" w:cs="Calibri"/>
+                <w:sz w:val="22"/>
+                <w:szCs w:val="22"/>
+                <w:lang w:eastAsia="en-US"/>
+              </w:rPr>
+            </w:pPr>
+            <w:r>
+              <w:rPr>
+                <w:rFonts w:ascii="Calibri" w:eastAsia="Calibri" w:hAnsi="Calibri" w:cs="Calibri"/>
+                <w:sz w:val="22"/>
+                <w:szCs w:val="22"/>
+                <w:lang w:eastAsia="en-US"/>
+              </w:rPr>
+              <w:t>724.1673</w:t>
+            </w:r>
+          </w:p>
+        </w:tc>
+        <w:tc>
+          <w:tcPr>
+            <w:tcW w:w="1560" w:type="dxa"/>
+            <w:shd w:val="clear" w:color="auto" w:fill="FF0000"/>
+          </w:tcPr>
+          <w:p>
+            <w:pPr>
+              <w:widowControl/>
+              <w:spacing w:after="160" w:line="259" w:lineRule="auto"/>
+              <w:jc w:val="center"/>
+              <w:rPr>
+                <w:rFonts w:ascii="Calibri" w:eastAsia="Calibri" w:hAnsi="Calibri" w:cs="Calibri"/>
+                <w:sz w:val="22"/>
+                <w:szCs w:val="22"/>
+                <w:lang w:eastAsia="en-US"/>
+              </w:rPr>
+            </w:pPr>
+            <w:r>
+              <w:rPr>
+                <w:rFonts w:ascii="Calibri" w:eastAsia="Calibri" w:hAnsi="Calibri" w:cs="Calibri"/>
+                <w:sz w:val="22"/>
+                <w:szCs w:val="22"/>
+                <w:lang w:eastAsia="en-US"/>
+              </w:rPr>
+              <w:t>543.2424</w:t>
+            </w:r>
+          </w:p>
+        </w:tc>
+      </w:tr>
+    </w:tbl>
+    <w:p>
+      <w:pPr>
+        <w:widowControl/>
+        <w:spacing w:after="160" w:line="259" w:lineRule="auto"/>
+        <w:ind w:left="708"/>
+        <w:jc w:val="both"/>
+        <w:rPr>
+          <w:rFonts w:ascii="Calibri" w:eastAsia="Calibri" w:hAnsi="Calibri" w:cs="Calibri"/>
+          <w:sz w:val="22"/>
+          <w:szCs w:val="22"/>
+          <w:lang w:eastAsia="en-US"/>
+        </w:rPr>
+      </w:pPr>
     </w:p>
     <w:p>
       <w:pPr>
@@ -393,21 +1822,400 @@
           <w:szCs w:val="22"/>
           <w:lang w:eastAsia="en-US"/>
         </w:rPr>
-        <w:t xml:space="preserve">- Con el mismo número de iteraciones y agrupando los datos en 5 clases, ¿qué resultados se </w:t>
-      </w:r>
-      <w:proofErr w:type="spellStart"/>
-      <w:r>
+        <w:t>- ¿Hay alguna característica especial en la carga proporcionada? Explícala con detalle.</w:t>
+      </w:r>
+    </w:p>
+    <w:p>
+      <w:pPr>
+        <w:widowControl/>
+        <w:spacing w:after="160" w:line="259" w:lineRule="auto"/>
+        <w:ind w:left="708"/>
+        <w:jc w:val="both"/>
+        <w:rPr>
+          <w:rFonts w:ascii="Calibri" w:eastAsia="Calibri" w:hAnsi="Calibri" w:cs="Calibri"/>
+          <w:sz w:val="22"/>
+          <w:szCs w:val="22"/>
+          <w:lang w:eastAsia="en-US"/>
+        </w:rPr>
+      </w:pPr>
+      <w:r>
+        <w:rPr>
+          <w:rFonts w:ascii="Calibri" w:eastAsia="Calibri" w:hAnsi="Calibri" w:cs="Calibri"/>
+          <w:sz w:val="22"/>
+          <w:szCs w:val="22"/>
+          <w:lang w:eastAsia="en-US"/>
+        </w:rPr>
+        <w:t>Podemos ver desde un principio que para el SIZE tenemos una enorme cantidad de ficheros que pesan muy poco, cerca de 0 incluso muchos directamente tienen tamaño 0</w:t>
+      </w:r>
+      <w:r>
+        <w:rPr>
+          <w:rFonts w:ascii="Calibri" w:eastAsia="Calibri" w:hAnsi="Calibri" w:cs="Calibri"/>
+          <w:sz w:val="22"/>
+          <w:szCs w:val="22"/>
+          <w:lang w:eastAsia="en-US"/>
+        </w:rPr>
+        <w:t xml:space="preserve"> y después se ve como hay un gran salto hasta otro grupo de ficheros cuyo tamaño es intermedio </w:t>
+      </w:r>
+      <w:r>
+        <w:rPr>
+          <w:rFonts w:ascii="Calibri" w:eastAsia="Calibri" w:hAnsi="Calibri" w:cs="Calibri"/>
+          <w:sz w:val="22"/>
+          <w:szCs w:val="22"/>
+          <w:lang w:eastAsia="en-US"/>
+        </w:rPr>
+        <w:t xml:space="preserve">en comparación al tamaño </w:t>
+      </w:r>
+      <w:r>
+        <w:rPr>
+          <w:rFonts w:ascii="Calibri" w:eastAsia="Calibri" w:hAnsi="Calibri" w:cs="Calibri"/>
+          <w:sz w:val="22"/>
+          <w:szCs w:val="22"/>
+          <w:lang w:eastAsia="en-US"/>
+        </w:rPr>
+        <w:lastRenderedPageBreak/>
+        <w:t>máximo de fichero que podemos encontrar en los datos</w:t>
+      </w:r>
+      <w:r>
+        <w:rPr>
+          <w:rFonts w:ascii="Calibri" w:eastAsia="Calibri" w:hAnsi="Calibri" w:cs="Calibri"/>
+          <w:sz w:val="22"/>
+          <w:szCs w:val="22"/>
+          <w:lang w:eastAsia="en-US"/>
+        </w:rPr>
+        <w:t xml:space="preserve"> por lo que </w:t>
+      </w:r>
+      <w:r>
+        <w:rPr>
+          <w:rFonts w:ascii="Calibri" w:eastAsia="Calibri" w:hAnsi="Calibri" w:cs="Calibri"/>
+          <w:sz w:val="22"/>
+          <w:szCs w:val="22"/>
+          <w:lang w:eastAsia="en-US"/>
+        </w:rPr>
+        <w:t xml:space="preserve">sin necesidad de hacer </w:t>
+      </w:r>
+      <w:r>
+        <w:rPr>
+          <w:rFonts w:ascii="Calibri" w:eastAsia="Calibri" w:hAnsi="Calibri" w:cs="Calibri"/>
+          <w:i/>
+          <w:iCs/>
+          <w:sz w:val="22"/>
+          <w:szCs w:val="22"/>
+          <w:lang w:eastAsia="en-US"/>
+        </w:rPr>
+        <w:t>clustering</w:t>
+      </w:r>
+      <w:r>
+        <w:rPr>
+          <w:rFonts w:ascii="Calibri" w:eastAsia="Calibri" w:hAnsi="Calibri" w:cs="Calibri"/>
+          <w:sz w:val="22"/>
+          <w:szCs w:val="22"/>
+          <w:lang w:eastAsia="en-US"/>
+        </w:rPr>
+        <w:t xml:space="preserve"> podemos hacer una clasificación clara de ficheros </w:t>
+      </w:r>
+      <w:r>
+        <w:rPr>
+          <w:rFonts w:ascii="Calibri" w:eastAsia="Calibri" w:hAnsi="Calibri" w:cs="Calibri"/>
+          <w:sz w:val="22"/>
+          <w:szCs w:val="22"/>
+          <w:lang w:eastAsia="en-US"/>
+        </w:rPr>
+        <w:t>pequeños, medianos, y grandes en cuanto a tamaño</w:t>
+      </w:r>
+      <w:r>
+        <w:rPr>
+          <w:rFonts w:ascii="Calibri" w:eastAsia="Calibri" w:hAnsi="Calibri" w:cs="Calibri"/>
+          <w:sz w:val="22"/>
+          <w:szCs w:val="22"/>
+          <w:lang w:eastAsia="en-US"/>
+        </w:rPr>
+        <w:t xml:space="preserve">, por lo que </w:t>
+      </w:r>
+      <w:r>
+        <w:rPr>
+          <w:rFonts w:ascii="Calibri" w:eastAsia="Calibri" w:hAnsi="Calibri" w:cs="Calibri"/>
+          <w:sz w:val="22"/>
+          <w:szCs w:val="22"/>
+          <w:lang w:eastAsia="en-US"/>
+        </w:rPr>
+        <w:t xml:space="preserve">podemos separarlos en 3 ficheros de datos y realizar </w:t>
+      </w:r>
+      <w:r>
+        <w:rPr>
+          <w:rFonts w:ascii="Calibri" w:eastAsia="Calibri" w:hAnsi="Calibri" w:cs="Calibri"/>
+          <w:i/>
+          <w:iCs/>
+          <w:sz w:val="22"/>
+          <w:szCs w:val="22"/>
+          <w:lang w:eastAsia="en-US"/>
+        </w:rPr>
+        <w:t>cluster</w:t>
+      </w:r>
+      <w:r>
+        <w:rPr>
+          <w:rFonts w:ascii="Calibri" w:eastAsia="Calibri" w:hAnsi="Calibri" w:cs="Calibri"/>
+          <w:sz w:val="22"/>
+          <w:szCs w:val="22"/>
+          <w:lang w:eastAsia="en-US"/>
+        </w:rPr>
+        <w:t xml:space="preserve"> sobre cada </w:t>
+      </w:r>
+      <w:r>
+        <w:rPr>
+          <w:rFonts w:ascii="Calibri" w:eastAsia="Calibri" w:hAnsi="Calibri" w:cs="Calibri"/>
+          <w:sz w:val="22"/>
+          <w:szCs w:val="22"/>
+          <w:lang w:eastAsia="en-US"/>
+        </w:rPr>
+        <w:t xml:space="preserve">uno </w:t>
+      </w:r>
+      <w:r>
+        <w:rPr>
+          <w:rFonts w:ascii="Calibri" w:eastAsia="Calibri" w:hAnsi="Calibri" w:cs="Calibri"/>
+          <w:sz w:val="22"/>
+          <w:szCs w:val="22"/>
+          <w:lang w:eastAsia="en-US"/>
+        </w:rPr>
+        <w:t xml:space="preserve">por separado y conseguir una mejor clasificación según </w:t>
+      </w:r>
+      <w:r>
+        <w:rPr>
+          <w:rFonts w:ascii="Calibri" w:eastAsia="Calibri" w:hAnsi="Calibri" w:cs="Calibri"/>
+          <w:sz w:val="22"/>
+          <w:szCs w:val="22"/>
+          <w:lang w:eastAsia="en-US"/>
+        </w:rPr>
+        <w:t>las velocidades</w:t>
+      </w:r>
+      <w:r>
+        <w:rPr>
+          <w:rFonts w:ascii="Calibri" w:eastAsia="Calibri" w:hAnsi="Calibri" w:cs="Calibri"/>
+          <w:sz w:val="22"/>
+          <w:szCs w:val="22"/>
+          <w:lang w:eastAsia="en-US"/>
+        </w:rPr>
+        <w:t xml:space="preserve"> (MBS)</w:t>
+      </w:r>
+      <w:r>
+        <w:rPr>
+          <w:rFonts w:ascii="Calibri" w:eastAsia="Calibri" w:hAnsi="Calibri" w:cs="Calibri"/>
+          <w:sz w:val="22"/>
+          <w:szCs w:val="22"/>
+          <w:lang w:eastAsia="en-US"/>
+        </w:rPr>
+        <w:t xml:space="preserve"> sabiendo que unos ficheros son de tamaño menor</w:t>
+      </w:r>
+      <w:r>
+        <w:rPr>
+          <w:rFonts w:ascii="Calibri" w:eastAsia="Calibri" w:hAnsi="Calibri" w:cs="Calibri"/>
+          <w:sz w:val="22"/>
+          <w:szCs w:val="22"/>
+          <w:lang w:eastAsia="en-US"/>
+        </w:rPr>
+        <w:t xml:space="preserve"> (</w:t>
+      </w:r>
+      <w:r>
+        <w:rPr>
+          <w:rFonts w:ascii="Calibri" w:eastAsia="Calibri" w:hAnsi="Calibri" w:cs="Calibri"/>
+          <w:sz w:val="22"/>
+          <w:szCs w:val="22"/>
+          <w:lang w:eastAsia="en-US"/>
+        </w:rPr>
+        <w:t>0 - 963</w:t>
+      </w:r>
+      <w:r>
+        <w:rPr>
+          <w:rFonts w:ascii="Calibri" w:eastAsia="Calibri" w:hAnsi="Calibri" w:cs="Calibri"/>
+          <w:sz w:val="22"/>
+          <w:szCs w:val="22"/>
+          <w:lang w:eastAsia="en-US"/>
+        </w:rPr>
+        <w:t>961</w:t>
+      </w:r>
+      <w:r>
+        <w:rPr>
+          <w:rFonts w:ascii="Calibri" w:eastAsia="Calibri" w:hAnsi="Calibri" w:cs="Calibri"/>
+          <w:sz w:val="22"/>
+          <w:szCs w:val="22"/>
+          <w:lang w:eastAsia="en-US"/>
+        </w:rPr>
+        <w:t>)</w:t>
+      </w:r>
+      <w:r>
+        <w:rPr>
+          <w:rFonts w:ascii="Calibri" w:eastAsia="Calibri" w:hAnsi="Calibri" w:cs="Calibri"/>
+          <w:sz w:val="22"/>
+          <w:szCs w:val="22"/>
+          <w:lang w:eastAsia="en-US"/>
+        </w:rPr>
+        <w:t xml:space="preserve">, otros de </w:t>
+      </w:r>
+      <w:r>
+        <w:rPr>
+          <w:rFonts w:ascii="Calibri" w:eastAsia="Calibri" w:hAnsi="Calibri" w:cs="Calibri"/>
+          <w:sz w:val="22"/>
+          <w:szCs w:val="22"/>
+          <w:lang w:eastAsia="en-US"/>
+        </w:rPr>
+        <w:t>tamaño intermedio</w:t>
+      </w:r>
+      <w:r>
+        <w:rPr>
+          <w:rFonts w:ascii="Calibri" w:eastAsia="Calibri" w:hAnsi="Calibri" w:cs="Calibri"/>
+          <w:sz w:val="22"/>
+          <w:szCs w:val="22"/>
+          <w:lang w:eastAsia="en-US"/>
+        </w:rPr>
+        <w:t xml:space="preserve"> (963962 - 1927923)</w:t>
+      </w:r>
+      <w:r>
+        <w:rPr>
+          <w:rFonts w:ascii="Calibri" w:eastAsia="Calibri" w:hAnsi="Calibri" w:cs="Calibri"/>
+          <w:sz w:val="22"/>
+          <w:szCs w:val="22"/>
+          <w:lang w:eastAsia="en-US"/>
+        </w:rPr>
+        <w:t xml:space="preserve">, y finalmente un pequeño grupo de ficheros </w:t>
+      </w:r>
+      <w:r>
+        <w:rPr>
+          <w:rFonts w:ascii="Calibri" w:eastAsia="Calibri" w:hAnsi="Calibri" w:cs="Calibri"/>
+          <w:sz w:val="22"/>
+          <w:szCs w:val="22"/>
+          <w:lang w:eastAsia="en-US"/>
+        </w:rPr>
+        <w:t>de gran tamaño</w:t>
+      </w:r>
+      <w:r>
+        <w:rPr>
+          <w:rFonts w:ascii="Calibri" w:eastAsia="Calibri" w:hAnsi="Calibri" w:cs="Calibri"/>
+          <w:sz w:val="22"/>
+          <w:szCs w:val="22"/>
+          <w:lang w:eastAsia="en-US"/>
+        </w:rPr>
+        <w:t xml:space="preserve"> (192792</w:t>
+      </w:r>
+      <w:r>
+        <w:rPr>
+          <w:rFonts w:ascii="Calibri" w:eastAsia="Calibri" w:hAnsi="Calibri" w:cs="Calibri"/>
+          <w:sz w:val="22"/>
+          <w:szCs w:val="22"/>
+          <w:lang w:eastAsia="en-US"/>
+        </w:rPr>
+        <w:t>4</w:t>
+      </w:r>
+      <w:r>
+        <w:rPr>
+          <w:rFonts w:ascii="Calibri" w:eastAsia="Calibri" w:hAnsi="Calibri" w:cs="Calibri"/>
+          <w:sz w:val="22"/>
+          <w:szCs w:val="22"/>
+          <w:lang w:eastAsia="en-US"/>
+        </w:rPr>
+        <w:t xml:space="preserve"> - </w:t>
+      </w:r>
+      <w:r>
+        <w:rPr>
+          <w:rFonts w:ascii="Calibri" w:eastAsia="Calibri" w:hAnsi="Calibri" w:cs="Calibri"/>
+          <w:sz w:val="22"/>
+          <w:szCs w:val="22"/>
+          <w:lang w:eastAsia="en-US"/>
+        </w:rPr>
+        <w:t>2891887</w:t>
+      </w:r>
+      <w:r>
+        <w:rPr>
+          <w:rFonts w:ascii="Calibri" w:eastAsia="Calibri" w:hAnsi="Calibri" w:cs="Calibri"/>
+          <w:sz w:val="22"/>
+          <w:szCs w:val="22"/>
+          <w:lang w:eastAsia="en-US"/>
+        </w:rPr>
+        <w:t>)</w:t>
+      </w:r>
+      <w:r>
+        <w:rPr>
+          <w:rFonts w:ascii="Calibri" w:eastAsia="Calibri" w:hAnsi="Calibri" w:cs="Calibri"/>
+          <w:sz w:val="22"/>
+          <w:szCs w:val="22"/>
+          <w:lang w:eastAsia="en-US"/>
+        </w:rPr>
+        <w:t>.</w:t>
+      </w:r>
+      <w:r>
+        <w:rPr>
+          <w:rFonts w:ascii="Calibri" w:eastAsia="Calibri" w:hAnsi="Calibri" w:cs="Calibri"/>
+          <w:sz w:val="22"/>
+          <w:szCs w:val="22"/>
+          <w:lang w:eastAsia="en-US"/>
+        </w:rPr>
+        <w:t xml:space="preserve"> Así</w:t>
+      </w:r>
+      <w:r>
+        <w:rPr>
+          <w:rFonts w:ascii="Calibri" w:eastAsia="Calibri" w:hAnsi="Calibri" w:cs="Calibri"/>
+          <w:sz w:val="22"/>
+          <w:szCs w:val="22"/>
+          <w:lang w:eastAsia="en-US"/>
+        </w:rPr>
+        <w:t>,</w:t>
+      </w:r>
+      <w:r>
+        <w:rPr>
+          <w:rFonts w:ascii="Calibri" w:eastAsia="Calibri" w:hAnsi="Calibri" w:cs="Calibri"/>
+          <w:sz w:val="22"/>
+          <w:szCs w:val="22"/>
+          <w:lang w:eastAsia="en-US"/>
+        </w:rPr>
+        <w:t xml:space="preserve"> nos quedarían estos gráficos</w:t>
+      </w:r>
+      <w:r>
+        <w:rPr>
+          <w:rFonts w:ascii="Calibri" w:eastAsia="Calibri" w:hAnsi="Calibri" w:cs="Calibri"/>
+          <w:sz w:val="22"/>
+          <w:szCs w:val="22"/>
+          <w:lang w:eastAsia="en-US"/>
+        </w:rPr>
+        <w:t xml:space="preserve"> para 3 clusters</w:t>
+      </w:r>
+      <w:r>
+        <w:rPr>
+          <w:rFonts w:ascii="Calibri" w:eastAsia="Calibri" w:hAnsi="Calibri" w:cs="Calibri"/>
+          <w:sz w:val="22"/>
+          <w:szCs w:val="22"/>
+          <w:lang w:eastAsia="en-US"/>
+        </w:rPr>
+        <w:t>:</w:t>
+      </w:r>
+    </w:p>
+    <w:p>
+      <w:pPr>
+        <w:widowControl/>
+        <w:spacing w:after="160" w:line="259" w:lineRule="auto"/>
+        <w:ind w:left="708"/>
+        <w:jc w:val="both"/>
+        <w:rPr>
+          <w:rFonts w:ascii="Calibri" w:eastAsia="Calibri" w:hAnsi="Calibri" w:cs="Calibri"/>
+          <w:sz w:val="22"/>
+          <w:szCs w:val="22"/>
+          <w:lang w:eastAsia="en-US"/>
+        </w:rPr>
+      </w:pPr>
+    </w:p>
+    <w:p>
+      <w:pPr>
+        <w:widowControl/>
+        <w:spacing w:after="160" w:line="259" w:lineRule="auto"/>
+        <w:ind w:left="708"/>
+        <w:jc w:val="both"/>
         <w:rPr>
           <w:rFonts w:ascii="Calibri" w:eastAsia="Calibri" w:hAnsi="Calibri" w:cs="Calibri"/>
           <w:b/>
           <w:bCs/>
           <w:sz w:val="22"/>
           <w:szCs w:val="22"/>
-          <w:lang w:eastAsia="en-US"/>
-        </w:rPr>
-        <w:t>ob</w:t>
-      </w:r>
-      <w:proofErr w:type="spellEnd"/>
+          <w:u w:val="single"/>
+          <w:lang w:eastAsia="en-US"/>
+        </w:rPr>
+      </w:pPr>
       <w:r>
         <w:rPr>
           <w:rFonts w:ascii="Calibri" w:eastAsia="Calibri" w:hAnsi="Calibri" w:cs="Calibri"/>
@@ -415,17 +2223,578 @@
           <w:bCs/>
           <w:sz w:val="22"/>
           <w:szCs w:val="22"/>
-          <w:lang w:eastAsia="en-US"/>
-        </w:rPr>
-        <w:tab/>
-        <w:t>tienen? ¿Cómo difieren de los anteriormente obtenidos?</w:t>
-      </w:r>
-    </w:p>
-    <w:p>
-      <w:pPr>
-        <w:widowControl/>
-        <w:spacing w:after="160" w:line="259" w:lineRule="auto"/>
-        <w:ind w:firstLine="708"/>
+          <w:u w:val="single"/>
+          <w:lang w:eastAsia="en-US"/>
+        </w:rPr>
+        <w:t>Tamaño pequeño (0 - 963961)</w:t>
+      </w:r>
+    </w:p>
+    <w:p>
+      <w:pPr>
+        <w:widowControl/>
+        <w:spacing w:after="160" w:line="259" w:lineRule="auto"/>
+        <w:ind w:left="708"/>
+        <w:jc w:val="both"/>
+        <w:rPr>
+          <w:rFonts w:ascii="Calibri" w:eastAsia="Calibri" w:hAnsi="Calibri" w:cs="Calibri"/>
+          <w:sz w:val="22"/>
+          <w:szCs w:val="22"/>
+          <w:lang w:eastAsia="en-US"/>
+        </w:rPr>
+      </w:pPr>
+      <w:r>
+        <w:rPr>
+          <w:rFonts w:ascii="Calibri" w:eastAsia="Calibri" w:hAnsi="Calibri" w:cs="Calibri"/>
+          <w:noProof/>
+          <w:sz w:val="22"/>
+          <w:szCs w:val="22"/>
+          <w:lang w:eastAsia="en-US"/>
+        </w:rPr>
+        <w:drawing>
+          <wp:inline distT="0" distB="0" distL="0" distR="0" wp14:anchorId="06386B54" wp14:editId="1B62C69F">
+            <wp:extent cx="5014425" cy="3307080"/>
+            <wp:effectExtent l="0" t="0" r="0" b="7620"/>
+            <wp:docPr id="2071723766" name="Imagen 1" descr="Gráfico&#10;&#10;Descripción generada automáticamente"/>
+            <wp:cNvGraphicFramePr>
+              <a:graphicFrameLocks xmlns:a="http://schemas.openxmlformats.org/drawingml/2006/main" noChangeAspect="1"/>
+            </wp:cNvGraphicFramePr>
+            <a:graphic xmlns:a="http://schemas.openxmlformats.org/drawingml/2006/main">
+              <a:graphicData uri="http://schemas.openxmlformats.org/drawingml/2006/picture">
+                <pic:pic xmlns:pic="http://schemas.openxmlformats.org/drawingml/2006/picture">
+                  <pic:nvPicPr>
+                    <pic:cNvPr id="2071723766" name="Imagen 1" descr="Gráfico&#10;&#10;Descripción generada automáticamente"/>
+                    <pic:cNvPicPr/>
+                  </pic:nvPicPr>
+                  <pic:blipFill>
+                    <a:blip r:embed="rId6"/>
+                    <a:stretch>
+                      <a:fillRect/>
+                    </a:stretch>
+                  </pic:blipFill>
+                  <pic:spPr>
+                    <a:xfrm>
+                      <a:off x="0" y="0"/>
+                      <a:ext cx="5020824" cy="3311300"/>
+                    </a:xfrm>
+                    <a:prstGeom prst="rect">
+                      <a:avLst/>
+                    </a:prstGeom>
+                  </pic:spPr>
+                </pic:pic>
+              </a:graphicData>
+            </a:graphic>
+          </wp:inline>
+        </w:drawing>
+      </w:r>
+    </w:p>
+    <w:tbl>
+      <w:tblPr>
+        <w:tblStyle w:val="Tablaconcuadrcula"/>
+        <w:tblW w:w="10632" w:type="dxa"/>
+        <w:tblInd w:w="-431" w:type="dxa"/>
+        <w:tblLook w:val="04A0" w:firstRow="1" w:lastRow="0" w:firstColumn="1" w:lastColumn="0" w:noHBand="0" w:noVBand="1"/>
+      </w:tblPr>
+      <w:tblGrid>
+        <w:gridCol w:w="1702"/>
+        <w:gridCol w:w="2835"/>
+        <w:gridCol w:w="2693"/>
+        <w:gridCol w:w="3402"/>
+      </w:tblGrid>
+      <w:tr>
+        <w:tc>
+          <w:tcPr>
+            <w:tcW w:w="1702" w:type="dxa"/>
+          </w:tcPr>
+          <w:p>
+            <w:pPr>
+              <w:widowControl/>
+              <w:spacing w:after="160" w:line="259" w:lineRule="auto"/>
+              <w:jc w:val="center"/>
+              <w:rPr>
+                <w:rFonts w:ascii="Calibri" w:eastAsia="Calibri" w:hAnsi="Calibri" w:cs="Calibri"/>
+                <w:b/>
+                <w:bCs/>
+                <w:sz w:val="22"/>
+                <w:szCs w:val="22"/>
+                <w:lang w:eastAsia="en-US"/>
+              </w:rPr>
+            </w:pPr>
+            <w:r>
+              <w:rPr>
+                <w:rFonts w:ascii="Calibri" w:eastAsia="Calibri" w:hAnsi="Calibri" w:cs="Calibri"/>
+                <w:b/>
+                <w:bCs/>
+                <w:sz w:val="22"/>
+                <w:szCs w:val="22"/>
+                <w:lang w:eastAsia="en-US"/>
+              </w:rPr>
+              <w:t>Representantes</w:t>
+            </w:r>
+          </w:p>
+          <w:p>
+            <w:pPr>
+              <w:widowControl/>
+              <w:spacing w:after="160" w:line="259" w:lineRule="auto"/>
+              <w:jc w:val="center"/>
+              <w:rPr>
+                <w:rFonts w:ascii="Calibri" w:eastAsia="Calibri" w:hAnsi="Calibri" w:cs="Calibri"/>
+                <w:b/>
+                <w:bCs/>
+                <w:sz w:val="22"/>
+                <w:szCs w:val="22"/>
+                <w:lang w:eastAsia="en-US"/>
+              </w:rPr>
+            </w:pPr>
+            <w:r>
+              <w:rPr>
+                <w:rFonts w:ascii="Calibri" w:eastAsia="Calibri" w:hAnsi="Calibri" w:cs="Calibri"/>
+                <w:b/>
+                <w:bCs/>
+                <w:sz w:val="22"/>
+                <w:szCs w:val="22"/>
+                <w:lang w:eastAsia="en-US"/>
+              </w:rPr>
+              <w:t>ficheros tamaño pequeño</w:t>
+            </w:r>
+          </w:p>
+        </w:tc>
+        <w:tc>
+          <w:tcPr>
+            <w:tcW w:w="2835" w:type="dxa"/>
+            <w:shd w:val="clear" w:color="auto" w:fill="00B0F0"/>
+          </w:tcPr>
+          <w:p>
+            <w:pPr>
+              <w:widowControl/>
+              <w:spacing w:after="160" w:line="259" w:lineRule="auto"/>
+              <w:jc w:val="center"/>
+              <w:rPr>
+                <w:rFonts w:ascii="Calibri" w:eastAsia="Calibri" w:hAnsi="Calibri" w:cs="Calibri"/>
+                <w:b/>
+                <w:bCs/>
+                <w:sz w:val="22"/>
+                <w:szCs w:val="22"/>
+                <w:lang w:eastAsia="en-US"/>
+              </w:rPr>
+            </w:pPr>
+            <w:r>
+              <w:rPr>
+                <w:rFonts w:ascii="Calibri" w:eastAsia="Calibri" w:hAnsi="Calibri" w:cs="Calibri"/>
+                <w:b/>
+                <w:bCs/>
+                <w:sz w:val="22"/>
+                <w:szCs w:val="22"/>
+                <w:lang w:eastAsia="en-US"/>
+              </w:rPr>
+              <w:t xml:space="preserve">ficheros </w:t>
+            </w:r>
+          </w:p>
+          <w:p>
+            <w:pPr>
+              <w:widowControl/>
+              <w:spacing w:after="160" w:line="259" w:lineRule="auto"/>
+              <w:jc w:val="center"/>
+              <w:rPr>
+                <w:rFonts w:ascii="Calibri" w:eastAsia="Calibri" w:hAnsi="Calibri" w:cs="Calibri"/>
+                <w:b/>
+                <w:bCs/>
+                <w:sz w:val="22"/>
+                <w:szCs w:val="22"/>
+                <w:lang w:eastAsia="en-US"/>
+              </w:rPr>
+            </w:pPr>
+            <w:r>
+              <w:rPr>
+                <w:rFonts w:ascii="Calibri" w:eastAsia="Calibri" w:hAnsi="Calibri" w:cs="Calibri"/>
+                <w:b/>
+                <w:bCs/>
+                <w:sz w:val="22"/>
+                <w:szCs w:val="22"/>
+                <w:lang w:eastAsia="en-US"/>
+              </w:rPr>
+              <w:t>rápidos</w:t>
+            </w:r>
+          </w:p>
+        </w:tc>
+        <w:tc>
+          <w:tcPr>
+            <w:tcW w:w="2693" w:type="dxa"/>
+            <w:shd w:val="clear" w:color="auto" w:fill="FF0000"/>
+          </w:tcPr>
+          <w:p>
+            <w:pPr>
+              <w:widowControl/>
+              <w:spacing w:after="160" w:line="259" w:lineRule="auto"/>
+              <w:jc w:val="center"/>
+              <w:rPr>
+                <w:rFonts w:ascii="Calibri" w:eastAsia="Calibri" w:hAnsi="Calibri" w:cs="Calibri"/>
+                <w:b/>
+                <w:bCs/>
+                <w:sz w:val="22"/>
+                <w:szCs w:val="22"/>
+                <w:lang w:eastAsia="en-US"/>
+              </w:rPr>
+            </w:pPr>
+            <w:r>
+              <w:rPr>
+                <w:rFonts w:ascii="Calibri" w:eastAsia="Calibri" w:hAnsi="Calibri" w:cs="Calibri"/>
+                <w:b/>
+                <w:bCs/>
+                <w:sz w:val="22"/>
+                <w:szCs w:val="22"/>
+                <w:lang w:eastAsia="en-US"/>
+              </w:rPr>
+              <w:t>F</w:t>
+            </w:r>
+            <w:r>
+              <w:rPr>
+                <w:rFonts w:ascii="Calibri" w:eastAsia="Calibri" w:hAnsi="Calibri" w:cs="Calibri"/>
+                <w:b/>
+                <w:bCs/>
+                <w:sz w:val="22"/>
+                <w:szCs w:val="22"/>
+                <w:lang w:eastAsia="en-US"/>
+              </w:rPr>
+              <w:t>icheros</w:t>
+            </w:r>
+          </w:p>
+          <w:p>
+            <w:pPr>
+              <w:widowControl/>
+              <w:spacing w:after="160" w:line="259" w:lineRule="auto"/>
+              <w:jc w:val="center"/>
+              <w:rPr>
+                <w:rFonts w:ascii="Calibri" w:eastAsia="Calibri" w:hAnsi="Calibri" w:cs="Calibri"/>
+                <w:b/>
+                <w:bCs/>
+                <w:sz w:val="22"/>
+                <w:szCs w:val="22"/>
+                <w:lang w:eastAsia="en-US"/>
+              </w:rPr>
+            </w:pPr>
+            <w:r>
+              <w:rPr>
+                <w:rFonts w:ascii="Calibri" w:eastAsia="Calibri" w:hAnsi="Calibri" w:cs="Calibri"/>
+                <w:b/>
+                <w:bCs/>
+                <w:sz w:val="22"/>
+                <w:szCs w:val="22"/>
+                <w:lang w:eastAsia="en-US"/>
+              </w:rPr>
+              <w:t xml:space="preserve"> </w:t>
+            </w:r>
+            <w:r>
+              <w:rPr>
+                <w:rFonts w:ascii="Calibri" w:eastAsia="Calibri" w:hAnsi="Calibri" w:cs="Calibri"/>
+                <w:b/>
+                <w:bCs/>
+                <w:sz w:val="22"/>
+                <w:szCs w:val="22"/>
+                <w:lang w:eastAsia="en-US"/>
+              </w:rPr>
+              <w:t>intermedios</w:t>
+            </w:r>
+          </w:p>
+        </w:tc>
+        <w:tc>
+          <w:tcPr>
+            <w:tcW w:w="3402" w:type="dxa"/>
+            <w:shd w:val="clear" w:color="auto" w:fill="92D050"/>
+          </w:tcPr>
+          <w:p>
+            <w:pPr>
+              <w:widowControl/>
+              <w:spacing w:after="160" w:line="259" w:lineRule="auto"/>
+              <w:jc w:val="center"/>
+              <w:rPr>
+                <w:rFonts w:ascii="Calibri" w:eastAsia="Calibri" w:hAnsi="Calibri" w:cs="Calibri"/>
+                <w:b/>
+                <w:bCs/>
+                <w:sz w:val="22"/>
+                <w:szCs w:val="22"/>
+                <w:lang w:eastAsia="en-US"/>
+              </w:rPr>
+            </w:pPr>
+            <w:r>
+              <w:rPr>
+                <w:rFonts w:ascii="Calibri" w:eastAsia="Calibri" w:hAnsi="Calibri" w:cs="Calibri"/>
+                <w:b/>
+                <w:bCs/>
+                <w:sz w:val="22"/>
+                <w:szCs w:val="22"/>
+                <w:lang w:eastAsia="en-US"/>
+              </w:rPr>
+              <w:t xml:space="preserve"> ficheros </w:t>
+            </w:r>
+          </w:p>
+          <w:p>
+            <w:pPr>
+              <w:widowControl/>
+              <w:spacing w:after="160" w:line="259" w:lineRule="auto"/>
+              <w:jc w:val="center"/>
+              <w:rPr>
+                <w:rFonts w:ascii="Calibri" w:eastAsia="Calibri" w:hAnsi="Calibri" w:cs="Calibri"/>
+                <w:b/>
+                <w:bCs/>
+                <w:sz w:val="22"/>
+                <w:szCs w:val="22"/>
+                <w:lang w:eastAsia="en-US"/>
+              </w:rPr>
+            </w:pPr>
+            <w:r>
+              <w:rPr>
+                <w:rFonts w:ascii="Calibri" w:eastAsia="Calibri" w:hAnsi="Calibri" w:cs="Calibri"/>
+                <w:b/>
+                <w:bCs/>
+                <w:sz w:val="22"/>
+                <w:szCs w:val="22"/>
+                <w:lang w:eastAsia="en-US"/>
+              </w:rPr>
+              <w:t>lentos</w:t>
+            </w:r>
+          </w:p>
+        </w:tc>
+      </w:tr>
+      <w:tr>
+        <w:tc>
+          <w:tcPr>
+            <w:tcW w:w="1702" w:type="dxa"/>
+          </w:tcPr>
+          <w:p>
+            <w:pPr>
+              <w:widowControl/>
+              <w:spacing w:after="160" w:line="259" w:lineRule="auto"/>
+              <w:jc w:val="center"/>
+              <w:rPr>
+                <w:rFonts w:ascii="Calibri" w:eastAsia="Calibri" w:hAnsi="Calibri" w:cs="Calibri"/>
+                <w:b/>
+                <w:bCs/>
+                <w:sz w:val="22"/>
+                <w:szCs w:val="22"/>
+                <w:lang w:eastAsia="en-US"/>
+              </w:rPr>
+            </w:pPr>
+            <w:r>
+              <w:rPr>
+                <w:rFonts w:ascii="Calibri" w:eastAsia="Calibri" w:hAnsi="Calibri" w:cs="Calibri"/>
+                <w:b/>
+                <w:bCs/>
+                <w:sz w:val="22"/>
+                <w:szCs w:val="22"/>
+                <w:lang w:eastAsia="en-US"/>
+              </w:rPr>
+              <w:t>SIZE</w:t>
+            </w:r>
+          </w:p>
+        </w:tc>
+        <w:tc>
+          <w:tcPr>
+            <w:tcW w:w="2835" w:type="dxa"/>
+            <w:shd w:val="clear" w:color="auto" w:fill="00B0F0"/>
+          </w:tcPr>
+          <w:p>
+            <w:pPr>
+              <w:widowControl/>
+              <w:spacing w:after="160" w:line="259" w:lineRule="auto"/>
+              <w:jc w:val="center"/>
+              <w:rPr>
+                <w:rFonts w:ascii="Calibri" w:eastAsia="Calibri" w:hAnsi="Calibri" w:cs="Calibri"/>
+                <w:sz w:val="22"/>
+                <w:szCs w:val="22"/>
+                <w:lang w:eastAsia="en-US"/>
+              </w:rPr>
+            </w:pPr>
+            <w:r>
+              <w:rPr>
+                <w:rFonts w:ascii="Calibri" w:eastAsia="Calibri" w:hAnsi="Calibri" w:cs="Calibri"/>
+                <w:sz w:val="22"/>
+                <w:szCs w:val="22"/>
+                <w:lang w:eastAsia="en-US"/>
+              </w:rPr>
+              <w:t>3650.2762</w:t>
+            </w:r>
+          </w:p>
+        </w:tc>
+        <w:tc>
+          <w:tcPr>
+            <w:tcW w:w="2693" w:type="dxa"/>
+            <w:shd w:val="clear" w:color="auto" w:fill="FF0000"/>
+          </w:tcPr>
+          <w:p>
+            <w:pPr>
+              <w:widowControl/>
+              <w:spacing w:after="160" w:line="259" w:lineRule="auto"/>
+              <w:jc w:val="center"/>
+              <w:rPr>
+                <w:rFonts w:ascii="Calibri" w:eastAsia="Calibri" w:hAnsi="Calibri" w:cs="Calibri"/>
+                <w:sz w:val="22"/>
+                <w:szCs w:val="22"/>
+                <w:lang w:eastAsia="en-US"/>
+              </w:rPr>
+            </w:pPr>
+            <w:r>
+              <w:rPr>
+                <w:rFonts w:ascii="Calibri" w:eastAsia="Calibri" w:hAnsi="Calibri" w:cs="Calibri"/>
+                <w:sz w:val="22"/>
+                <w:szCs w:val="22"/>
+                <w:lang w:eastAsia="en-US"/>
+              </w:rPr>
+              <w:t>3570.3511</w:t>
+            </w:r>
+          </w:p>
+        </w:tc>
+        <w:tc>
+          <w:tcPr>
+            <w:tcW w:w="3402" w:type="dxa"/>
+            <w:shd w:val="clear" w:color="auto" w:fill="92D050"/>
+          </w:tcPr>
+          <w:p>
+            <w:pPr>
+              <w:widowControl/>
+              <w:spacing w:after="160" w:line="259" w:lineRule="auto"/>
+              <w:jc w:val="center"/>
+              <w:rPr>
+                <w:rFonts w:ascii="Calibri" w:eastAsia="Calibri" w:hAnsi="Calibri" w:cs="Calibri"/>
+                <w:sz w:val="22"/>
+                <w:szCs w:val="22"/>
+                <w:lang w:eastAsia="en-US"/>
+              </w:rPr>
+            </w:pPr>
+            <w:r>
+              <w:rPr>
+                <w:rFonts w:ascii="Calibri" w:eastAsia="Calibri" w:hAnsi="Calibri" w:cs="Calibri"/>
+                <w:sz w:val="22"/>
+                <w:szCs w:val="22"/>
+                <w:lang w:eastAsia="en-US"/>
+              </w:rPr>
+              <w:t>3609.7</w:t>
+            </w:r>
+          </w:p>
+        </w:tc>
+      </w:tr>
+      <w:tr>
+        <w:tc>
+          <w:tcPr>
+            <w:tcW w:w="1702" w:type="dxa"/>
+          </w:tcPr>
+          <w:p>
+            <w:pPr>
+              <w:widowControl/>
+              <w:spacing w:after="160" w:line="259" w:lineRule="auto"/>
+              <w:jc w:val="center"/>
+              <w:rPr>
+                <w:rFonts w:ascii="Calibri" w:eastAsia="Calibri" w:hAnsi="Calibri" w:cs="Calibri"/>
+                <w:b/>
+                <w:bCs/>
+                <w:sz w:val="22"/>
+                <w:szCs w:val="22"/>
+                <w:lang w:eastAsia="en-US"/>
+              </w:rPr>
+            </w:pPr>
+            <w:r>
+              <w:rPr>
+                <w:rFonts w:ascii="Calibri" w:eastAsia="Calibri" w:hAnsi="Calibri" w:cs="Calibri"/>
+                <w:b/>
+                <w:bCs/>
+                <w:sz w:val="22"/>
+                <w:szCs w:val="22"/>
+                <w:lang w:eastAsia="en-US"/>
+              </w:rPr>
+              <w:t>MBS</w:t>
+            </w:r>
+          </w:p>
+        </w:tc>
+        <w:tc>
+          <w:tcPr>
+            <w:tcW w:w="2835" w:type="dxa"/>
+            <w:shd w:val="clear" w:color="auto" w:fill="00B0F0"/>
+          </w:tcPr>
+          <w:p>
+            <w:pPr>
+              <w:widowControl/>
+              <w:spacing w:after="160" w:line="259" w:lineRule="auto"/>
+              <w:jc w:val="center"/>
+              <w:rPr>
+                <w:rFonts w:ascii="Calibri" w:eastAsia="Calibri" w:hAnsi="Calibri" w:cs="Calibri"/>
+                <w:sz w:val="22"/>
+                <w:szCs w:val="22"/>
+                <w:lang w:eastAsia="en-US"/>
+              </w:rPr>
+            </w:pPr>
+            <w:r>
+              <w:rPr>
+                <w:rFonts w:ascii="Calibri" w:eastAsia="Calibri" w:hAnsi="Calibri" w:cs="Calibri"/>
+                <w:sz w:val="22"/>
+                <w:szCs w:val="22"/>
+                <w:lang w:eastAsia="en-US"/>
+              </w:rPr>
+              <w:t>1204.2039</w:t>
+            </w:r>
+          </w:p>
+        </w:tc>
+        <w:tc>
+          <w:tcPr>
+            <w:tcW w:w="2693" w:type="dxa"/>
+            <w:shd w:val="clear" w:color="auto" w:fill="FF0000"/>
+          </w:tcPr>
+          <w:p>
+            <w:pPr>
+              <w:widowControl/>
+              <w:spacing w:after="160" w:line="259" w:lineRule="auto"/>
+              <w:jc w:val="center"/>
+              <w:rPr>
+                <w:rFonts w:ascii="Calibri" w:eastAsia="Calibri" w:hAnsi="Calibri" w:cs="Calibri"/>
+                <w:sz w:val="22"/>
+                <w:szCs w:val="22"/>
+                <w:lang w:eastAsia="en-US"/>
+              </w:rPr>
+            </w:pPr>
+            <w:r>
+              <w:rPr>
+                <w:rFonts w:ascii="Calibri" w:eastAsia="Calibri" w:hAnsi="Calibri" w:cs="Calibri"/>
+                <w:sz w:val="22"/>
+                <w:szCs w:val="22"/>
+                <w:lang w:eastAsia="en-US"/>
+              </w:rPr>
+              <w:t>902.9535</w:t>
+            </w:r>
+          </w:p>
+        </w:tc>
+        <w:tc>
+          <w:tcPr>
+            <w:tcW w:w="3402" w:type="dxa"/>
+            <w:shd w:val="clear" w:color="auto" w:fill="92D050"/>
+          </w:tcPr>
+          <w:p>
+            <w:pPr>
+              <w:widowControl/>
+              <w:spacing w:after="160" w:line="259" w:lineRule="auto"/>
+              <w:jc w:val="center"/>
+              <w:rPr>
+                <w:rFonts w:ascii="Calibri" w:eastAsia="Calibri" w:hAnsi="Calibri" w:cs="Calibri"/>
+                <w:sz w:val="22"/>
+                <w:szCs w:val="22"/>
+                <w:lang w:eastAsia="en-US"/>
+              </w:rPr>
+            </w:pPr>
+            <w:r>
+              <w:rPr>
+                <w:rFonts w:ascii="Calibri" w:eastAsia="Calibri" w:hAnsi="Calibri" w:cs="Calibri"/>
+                <w:sz w:val="22"/>
+                <w:szCs w:val="22"/>
+                <w:lang w:eastAsia="en-US"/>
+              </w:rPr>
+              <w:t>602.8424</w:t>
+            </w:r>
+          </w:p>
+        </w:tc>
+      </w:tr>
+    </w:tbl>
+    <w:p>
+      <w:pPr>
+        <w:widowControl/>
+        <w:spacing w:after="160" w:line="259" w:lineRule="auto"/>
+        <w:ind w:left="708"/>
         <w:jc w:val="both"/>
         <w:rPr>
           <w:rFonts w:ascii="Calibri" w:eastAsia="Calibri" w:hAnsi="Calibri" w:cs="Calibri"/>
@@ -436,7 +2805,13 @@
           <w:lang w:eastAsia="en-US"/>
         </w:rPr>
       </w:pPr>
-      <w:r>
+    </w:p>
+    <w:p>
+      <w:pPr>
+        <w:widowControl/>
+        <w:spacing w:after="160" w:line="259" w:lineRule="auto"/>
+        <w:ind w:left="708"/>
+        <w:jc w:val="both"/>
         <w:rPr>
           <w:rFonts w:ascii="Calibri" w:eastAsia="Calibri" w:hAnsi="Calibri" w:cs="Calibri"/>
           <w:b/>
@@ -445,14 +2820,13 @@
           <w:szCs w:val="22"/>
           <w:lang w:eastAsia="en-US"/>
         </w:rPr>
-        <w:t>- ¿Hay alguna característica especial en la carga proporcionada? Explícala con detalle.</w:t>
-      </w:r>
-    </w:p>
-    <w:p>
-      <w:pPr>
-        <w:widowControl/>
-        <w:spacing w:after="160" w:line="259" w:lineRule="auto"/>
-        <w:ind w:firstLine="708"/>
+      </w:pPr>
+    </w:p>
+    <w:p>
+      <w:pPr>
+        <w:widowControl/>
+        <w:spacing w:after="160" w:line="259" w:lineRule="auto"/>
+        <w:ind w:left="708"/>
         <w:jc w:val="both"/>
         <w:rPr>
           <w:rFonts w:ascii="Calibri" w:eastAsia="Calibri" w:hAnsi="Calibri" w:cs="Calibri"/>
@@ -468,24 +2842,4485 @@
       <w:pPr>
         <w:widowControl/>
         <w:spacing w:after="160" w:line="259" w:lineRule="auto"/>
-        <w:ind w:firstLine="708"/>
-        <w:jc w:val="both"/>
-        <w:rPr>
-          <w:rFonts w:ascii="Calibri" w:eastAsia="Calibri" w:hAnsi="Calibri" w:cs="Calibri"/>
-          <w:sz w:val="22"/>
-          <w:szCs w:val="22"/>
-          <w:lang w:eastAsia="en-US"/>
-        </w:rPr>
-      </w:pPr>
-      <w:r>
-        <w:rPr>
-          <w:rFonts w:ascii="Calibri" w:eastAsia="Calibri" w:hAnsi="Calibri" w:cs="Calibri"/>
-          <w:sz w:val="22"/>
-          <w:szCs w:val="22"/>
-          <w:lang w:eastAsia="en-US"/>
-        </w:rPr>
-        <w:t>https://www.cs.waikato.ac.nz/ml/weka/</w:t>
-      </w:r>
+        <w:ind w:left="708"/>
+        <w:jc w:val="both"/>
+        <w:rPr>
+          <w:rFonts w:ascii="Calibri" w:eastAsia="Calibri" w:hAnsi="Calibri" w:cs="Calibri"/>
+          <w:b/>
+          <w:bCs/>
+          <w:sz w:val="22"/>
+          <w:szCs w:val="22"/>
+          <w:lang w:eastAsia="en-US"/>
+        </w:rPr>
+      </w:pPr>
+    </w:p>
+    <w:p>
+      <w:pPr>
+        <w:widowControl/>
+        <w:spacing w:after="160" w:line="259" w:lineRule="auto"/>
+        <w:ind w:left="708"/>
+        <w:jc w:val="both"/>
+        <w:rPr>
+          <w:rFonts w:ascii="Calibri" w:eastAsia="Calibri" w:hAnsi="Calibri" w:cs="Calibri"/>
+          <w:b/>
+          <w:bCs/>
+          <w:sz w:val="22"/>
+          <w:szCs w:val="22"/>
+          <w:lang w:eastAsia="en-US"/>
+        </w:rPr>
+      </w:pPr>
+    </w:p>
+    <w:p>
+      <w:pPr>
+        <w:widowControl/>
+        <w:spacing w:after="160" w:line="259" w:lineRule="auto"/>
+        <w:ind w:left="708"/>
+        <w:jc w:val="both"/>
+        <w:rPr>
+          <w:rFonts w:ascii="Calibri" w:eastAsia="Calibri" w:hAnsi="Calibri" w:cs="Calibri"/>
+          <w:b/>
+          <w:bCs/>
+          <w:sz w:val="22"/>
+          <w:szCs w:val="22"/>
+          <w:lang w:eastAsia="en-US"/>
+        </w:rPr>
+      </w:pPr>
+    </w:p>
+    <w:p>
+      <w:pPr>
+        <w:widowControl/>
+        <w:spacing w:after="160" w:line="259" w:lineRule="auto"/>
+        <w:ind w:left="708"/>
+        <w:jc w:val="both"/>
+        <w:rPr>
+          <w:rFonts w:ascii="Calibri" w:eastAsia="Calibri" w:hAnsi="Calibri" w:cs="Calibri"/>
+          <w:b/>
+          <w:bCs/>
+          <w:sz w:val="22"/>
+          <w:szCs w:val="22"/>
+          <w:lang w:eastAsia="en-US"/>
+        </w:rPr>
+      </w:pPr>
+    </w:p>
+    <w:p>
+      <w:pPr>
+        <w:widowControl/>
+        <w:spacing w:after="160" w:line="259" w:lineRule="auto"/>
+        <w:ind w:left="708"/>
+        <w:jc w:val="both"/>
+        <w:rPr>
+          <w:rFonts w:ascii="Calibri" w:eastAsia="Calibri" w:hAnsi="Calibri" w:cs="Calibri"/>
+          <w:b/>
+          <w:bCs/>
+          <w:sz w:val="22"/>
+          <w:szCs w:val="22"/>
+          <w:lang w:eastAsia="en-US"/>
+        </w:rPr>
+      </w:pPr>
+    </w:p>
+    <w:p>
+      <w:pPr>
+        <w:widowControl/>
+        <w:spacing w:after="160" w:line="259" w:lineRule="auto"/>
+        <w:ind w:left="708"/>
+        <w:jc w:val="both"/>
+        <w:rPr>
+          <w:rFonts w:ascii="Calibri" w:eastAsia="Calibri" w:hAnsi="Calibri" w:cs="Calibri"/>
+          <w:b/>
+          <w:bCs/>
+          <w:sz w:val="22"/>
+          <w:szCs w:val="22"/>
+          <w:lang w:eastAsia="en-US"/>
+        </w:rPr>
+      </w:pPr>
+    </w:p>
+    <w:p>
+      <w:pPr>
+        <w:widowControl/>
+        <w:spacing w:after="160" w:line="259" w:lineRule="auto"/>
+        <w:ind w:left="708"/>
+        <w:jc w:val="both"/>
+        <w:rPr>
+          <w:rFonts w:ascii="Calibri" w:eastAsia="Calibri" w:hAnsi="Calibri" w:cs="Calibri"/>
+          <w:b/>
+          <w:bCs/>
+          <w:sz w:val="22"/>
+          <w:szCs w:val="22"/>
+          <w:u w:val="single"/>
+          <w:lang w:eastAsia="en-US"/>
+        </w:rPr>
+      </w:pPr>
+      <w:r>
+        <w:rPr>
+          <w:rFonts w:ascii="Calibri" w:eastAsia="Calibri" w:hAnsi="Calibri" w:cs="Calibri"/>
+          <w:b/>
+          <w:bCs/>
+          <w:sz w:val="22"/>
+          <w:szCs w:val="22"/>
+          <w:u w:val="single"/>
+          <w:lang w:eastAsia="en-US"/>
+        </w:rPr>
+        <w:lastRenderedPageBreak/>
+        <w:t xml:space="preserve">Tamaño </w:t>
+      </w:r>
+      <w:r>
+        <w:rPr>
+          <w:rFonts w:ascii="Calibri" w:eastAsia="Calibri" w:hAnsi="Calibri" w:cs="Calibri"/>
+          <w:b/>
+          <w:bCs/>
+          <w:sz w:val="22"/>
+          <w:szCs w:val="22"/>
+          <w:u w:val="single"/>
+          <w:lang w:eastAsia="en-US"/>
+        </w:rPr>
+        <w:t>medio</w:t>
+      </w:r>
+      <w:r>
+        <w:rPr>
+          <w:rFonts w:ascii="Calibri" w:eastAsia="Calibri" w:hAnsi="Calibri" w:cs="Calibri"/>
+          <w:b/>
+          <w:bCs/>
+          <w:sz w:val="22"/>
+          <w:szCs w:val="22"/>
+          <w:u w:val="single"/>
+          <w:lang w:eastAsia="en-US"/>
+        </w:rPr>
+        <w:t xml:space="preserve"> </w:t>
+      </w:r>
+      <w:r>
+        <w:rPr>
+          <w:rFonts w:ascii="Calibri" w:eastAsia="Calibri" w:hAnsi="Calibri" w:cs="Calibri"/>
+          <w:b/>
+          <w:bCs/>
+          <w:sz w:val="22"/>
+          <w:szCs w:val="22"/>
+          <w:u w:val="single"/>
+          <w:lang w:eastAsia="en-US"/>
+        </w:rPr>
+        <w:t>(963962 – 1927923)</w:t>
+      </w:r>
+    </w:p>
+    <w:p>
+      <w:pPr>
+        <w:widowControl/>
+        <w:spacing w:after="160" w:line="259" w:lineRule="auto"/>
+        <w:ind w:left="708"/>
+        <w:jc w:val="both"/>
+        <w:rPr>
+          <w:rFonts w:ascii="Calibri" w:eastAsia="Calibri" w:hAnsi="Calibri" w:cs="Calibri"/>
+          <w:sz w:val="22"/>
+          <w:szCs w:val="22"/>
+          <w:lang w:eastAsia="en-US"/>
+        </w:rPr>
+      </w:pPr>
+      <w:r>
+        <w:rPr>
+          <w:rFonts w:ascii="Calibri" w:eastAsia="Calibri" w:hAnsi="Calibri" w:cs="Calibri"/>
+          <w:noProof/>
+          <w:sz w:val="22"/>
+          <w:szCs w:val="22"/>
+          <w:lang w:eastAsia="en-US"/>
+        </w:rPr>
+        <w:drawing>
+          <wp:inline distT="0" distB="0" distL="0" distR="0" wp14:anchorId="2874EECC" wp14:editId="5454AD70">
+            <wp:extent cx="5063068" cy="3368040"/>
+            <wp:effectExtent l="0" t="0" r="4445" b="3810"/>
+            <wp:docPr id="1831148463" name="Imagen 1" descr="Gráfico, Gráfico de dispersión&#10;&#10;Descripción generada automáticamente"/>
+            <wp:cNvGraphicFramePr>
+              <a:graphicFrameLocks xmlns:a="http://schemas.openxmlformats.org/drawingml/2006/main" noChangeAspect="1"/>
+            </wp:cNvGraphicFramePr>
+            <a:graphic xmlns:a="http://schemas.openxmlformats.org/drawingml/2006/main">
+              <a:graphicData uri="http://schemas.openxmlformats.org/drawingml/2006/picture">
+                <pic:pic xmlns:pic="http://schemas.openxmlformats.org/drawingml/2006/picture">
+                  <pic:nvPicPr>
+                    <pic:cNvPr id="1831148463" name="Imagen 1" descr="Gráfico, Gráfico de dispersión&#10;&#10;Descripción generada automáticamente"/>
+                    <pic:cNvPicPr/>
+                  </pic:nvPicPr>
+                  <pic:blipFill>
+                    <a:blip r:embed="rId7"/>
+                    <a:stretch>
+                      <a:fillRect/>
+                    </a:stretch>
+                  </pic:blipFill>
+                  <pic:spPr>
+                    <a:xfrm>
+                      <a:off x="0" y="0"/>
+                      <a:ext cx="5075145" cy="3376074"/>
+                    </a:xfrm>
+                    <a:prstGeom prst="rect">
+                      <a:avLst/>
+                    </a:prstGeom>
+                  </pic:spPr>
+                </pic:pic>
+              </a:graphicData>
+            </a:graphic>
+          </wp:inline>
+        </w:drawing>
+      </w:r>
+    </w:p>
+    <w:tbl>
+      <w:tblPr>
+        <w:tblStyle w:val="Tablaconcuadrcula"/>
+        <w:tblW w:w="10632" w:type="dxa"/>
+        <w:tblInd w:w="-431" w:type="dxa"/>
+        <w:tblLook w:val="04A0" w:firstRow="1" w:lastRow="0" w:firstColumn="1" w:lastColumn="0" w:noHBand="0" w:noVBand="1"/>
+      </w:tblPr>
+      <w:tblGrid>
+        <w:gridCol w:w="1702"/>
+        <w:gridCol w:w="2835"/>
+        <w:gridCol w:w="2693"/>
+        <w:gridCol w:w="3402"/>
+      </w:tblGrid>
+      <w:tr>
+        <w:tc>
+          <w:tcPr>
+            <w:tcW w:w="1702" w:type="dxa"/>
+          </w:tcPr>
+          <w:p>
+            <w:pPr>
+              <w:widowControl/>
+              <w:spacing w:after="160" w:line="259" w:lineRule="auto"/>
+              <w:jc w:val="center"/>
+              <w:rPr>
+                <w:rFonts w:ascii="Calibri" w:eastAsia="Calibri" w:hAnsi="Calibri" w:cs="Calibri"/>
+                <w:b/>
+                <w:bCs/>
+                <w:sz w:val="22"/>
+                <w:szCs w:val="22"/>
+                <w:lang w:eastAsia="en-US"/>
+              </w:rPr>
+            </w:pPr>
+            <w:r>
+              <w:rPr>
+                <w:rFonts w:ascii="Calibri" w:eastAsia="Calibri" w:hAnsi="Calibri" w:cs="Calibri"/>
+                <w:b/>
+                <w:bCs/>
+                <w:sz w:val="22"/>
+                <w:szCs w:val="22"/>
+                <w:lang w:eastAsia="en-US"/>
+              </w:rPr>
+              <w:t>Representantes</w:t>
+            </w:r>
+          </w:p>
+          <w:p>
+            <w:pPr>
+              <w:widowControl/>
+              <w:spacing w:after="160" w:line="259" w:lineRule="auto"/>
+              <w:jc w:val="center"/>
+              <w:rPr>
+                <w:rFonts w:ascii="Calibri" w:eastAsia="Calibri" w:hAnsi="Calibri" w:cs="Calibri"/>
+                <w:b/>
+                <w:bCs/>
+                <w:sz w:val="22"/>
+                <w:szCs w:val="22"/>
+                <w:lang w:eastAsia="en-US"/>
+              </w:rPr>
+            </w:pPr>
+            <w:r>
+              <w:rPr>
+                <w:rFonts w:ascii="Calibri" w:eastAsia="Calibri" w:hAnsi="Calibri" w:cs="Calibri"/>
+                <w:b/>
+                <w:bCs/>
+                <w:sz w:val="22"/>
+                <w:szCs w:val="22"/>
+                <w:lang w:eastAsia="en-US"/>
+              </w:rPr>
+              <w:t xml:space="preserve">ficheros tamaño </w:t>
+            </w:r>
+            <w:r>
+              <w:rPr>
+                <w:rFonts w:ascii="Calibri" w:eastAsia="Calibri" w:hAnsi="Calibri" w:cs="Calibri"/>
+                <w:b/>
+                <w:bCs/>
+                <w:sz w:val="22"/>
+                <w:szCs w:val="22"/>
+                <w:lang w:eastAsia="en-US"/>
+              </w:rPr>
+              <w:t>medio</w:t>
+            </w:r>
+          </w:p>
+        </w:tc>
+        <w:tc>
+          <w:tcPr>
+            <w:tcW w:w="2835" w:type="dxa"/>
+            <w:shd w:val="clear" w:color="auto" w:fill="00B0F0"/>
+          </w:tcPr>
+          <w:p>
+            <w:pPr>
+              <w:widowControl/>
+              <w:spacing w:after="160" w:line="259" w:lineRule="auto"/>
+              <w:jc w:val="center"/>
+              <w:rPr>
+                <w:rFonts w:ascii="Calibri" w:eastAsia="Calibri" w:hAnsi="Calibri" w:cs="Calibri"/>
+                <w:b/>
+                <w:bCs/>
+                <w:sz w:val="22"/>
+                <w:szCs w:val="22"/>
+                <w:lang w:eastAsia="en-US"/>
+              </w:rPr>
+            </w:pPr>
+            <w:r>
+              <w:rPr>
+                <w:rFonts w:ascii="Calibri" w:eastAsia="Calibri" w:hAnsi="Calibri" w:cs="Calibri"/>
+                <w:b/>
+                <w:bCs/>
+                <w:sz w:val="22"/>
+                <w:szCs w:val="22"/>
+                <w:lang w:eastAsia="en-US"/>
+              </w:rPr>
+              <w:t xml:space="preserve">ficheros </w:t>
+            </w:r>
+          </w:p>
+          <w:p>
+            <w:pPr>
+              <w:widowControl/>
+              <w:spacing w:after="160" w:line="259" w:lineRule="auto"/>
+              <w:jc w:val="center"/>
+              <w:rPr>
+                <w:rFonts w:ascii="Calibri" w:eastAsia="Calibri" w:hAnsi="Calibri" w:cs="Calibri"/>
+                <w:b/>
+                <w:bCs/>
+                <w:sz w:val="22"/>
+                <w:szCs w:val="22"/>
+                <w:lang w:eastAsia="en-US"/>
+              </w:rPr>
+            </w:pPr>
+            <w:r>
+              <w:rPr>
+                <w:rFonts w:ascii="Calibri" w:eastAsia="Calibri" w:hAnsi="Calibri" w:cs="Calibri"/>
+                <w:b/>
+                <w:bCs/>
+                <w:sz w:val="22"/>
+                <w:szCs w:val="22"/>
+                <w:lang w:eastAsia="en-US"/>
+              </w:rPr>
+              <w:t>rápidos</w:t>
+            </w:r>
+          </w:p>
+        </w:tc>
+        <w:tc>
+          <w:tcPr>
+            <w:tcW w:w="2693" w:type="dxa"/>
+            <w:shd w:val="clear" w:color="auto" w:fill="92D050"/>
+          </w:tcPr>
+          <w:p>
+            <w:pPr>
+              <w:widowControl/>
+              <w:spacing w:after="160" w:line="259" w:lineRule="auto"/>
+              <w:jc w:val="center"/>
+              <w:rPr>
+                <w:rFonts w:ascii="Calibri" w:eastAsia="Calibri" w:hAnsi="Calibri" w:cs="Calibri"/>
+                <w:b/>
+                <w:bCs/>
+                <w:sz w:val="22"/>
+                <w:szCs w:val="22"/>
+                <w:lang w:eastAsia="en-US"/>
+              </w:rPr>
+            </w:pPr>
+            <w:r>
+              <w:rPr>
+                <w:rFonts w:ascii="Calibri" w:eastAsia="Calibri" w:hAnsi="Calibri" w:cs="Calibri"/>
+                <w:b/>
+                <w:bCs/>
+                <w:sz w:val="22"/>
+                <w:szCs w:val="22"/>
+                <w:lang w:eastAsia="en-US"/>
+              </w:rPr>
+              <w:t>Ficheros</w:t>
+            </w:r>
+          </w:p>
+          <w:p>
+            <w:pPr>
+              <w:widowControl/>
+              <w:spacing w:after="160" w:line="259" w:lineRule="auto"/>
+              <w:jc w:val="center"/>
+              <w:rPr>
+                <w:rFonts w:ascii="Calibri" w:eastAsia="Calibri" w:hAnsi="Calibri" w:cs="Calibri"/>
+                <w:b/>
+                <w:bCs/>
+                <w:sz w:val="22"/>
+                <w:szCs w:val="22"/>
+                <w:lang w:eastAsia="en-US"/>
+              </w:rPr>
+            </w:pPr>
+            <w:r>
+              <w:rPr>
+                <w:rFonts w:ascii="Calibri" w:eastAsia="Calibri" w:hAnsi="Calibri" w:cs="Calibri"/>
+                <w:b/>
+                <w:bCs/>
+                <w:sz w:val="22"/>
+                <w:szCs w:val="22"/>
+                <w:lang w:eastAsia="en-US"/>
+              </w:rPr>
+              <w:t xml:space="preserve"> </w:t>
+            </w:r>
+            <w:r>
+              <w:rPr>
+                <w:rFonts w:ascii="Calibri" w:eastAsia="Calibri" w:hAnsi="Calibri" w:cs="Calibri"/>
+                <w:b/>
+                <w:bCs/>
+                <w:sz w:val="22"/>
+                <w:szCs w:val="22"/>
+                <w:lang w:eastAsia="en-US"/>
+              </w:rPr>
+              <w:t>intermedios</w:t>
+            </w:r>
+          </w:p>
+        </w:tc>
+        <w:tc>
+          <w:tcPr>
+            <w:tcW w:w="3402" w:type="dxa"/>
+            <w:shd w:val="clear" w:color="auto" w:fill="FF0000"/>
+          </w:tcPr>
+          <w:p>
+            <w:pPr>
+              <w:widowControl/>
+              <w:spacing w:after="160" w:line="259" w:lineRule="auto"/>
+              <w:jc w:val="center"/>
+              <w:rPr>
+                <w:rFonts w:ascii="Calibri" w:eastAsia="Calibri" w:hAnsi="Calibri" w:cs="Calibri"/>
+                <w:b/>
+                <w:bCs/>
+                <w:sz w:val="22"/>
+                <w:szCs w:val="22"/>
+                <w:lang w:eastAsia="en-US"/>
+              </w:rPr>
+            </w:pPr>
+            <w:r>
+              <w:rPr>
+                <w:rFonts w:ascii="Calibri" w:eastAsia="Calibri" w:hAnsi="Calibri" w:cs="Calibri"/>
+                <w:b/>
+                <w:bCs/>
+                <w:sz w:val="22"/>
+                <w:szCs w:val="22"/>
+                <w:lang w:eastAsia="en-US"/>
+              </w:rPr>
+              <w:t xml:space="preserve"> ficheros </w:t>
+            </w:r>
+          </w:p>
+          <w:p>
+            <w:pPr>
+              <w:widowControl/>
+              <w:spacing w:after="160" w:line="259" w:lineRule="auto"/>
+              <w:jc w:val="center"/>
+              <w:rPr>
+                <w:rFonts w:ascii="Calibri" w:eastAsia="Calibri" w:hAnsi="Calibri" w:cs="Calibri"/>
+                <w:b/>
+                <w:bCs/>
+                <w:sz w:val="22"/>
+                <w:szCs w:val="22"/>
+                <w:lang w:eastAsia="en-US"/>
+              </w:rPr>
+            </w:pPr>
+            <w:r>
+              <w:rPr>
+                <w:rFonts w:ascii="Calibri" w:eastAsia="Calibri" w:hAnsi="Calibri" w:cs="Calibri"/>
+                <w:b/>
+                <w:bCs/>
+                <w:sz w:val="22"/>
+                <w:szCs w:val="22"/>
+                <w:lang w:eastAsia="en-US"/>
+              </w:rPr>
+              <w:t>lentos</w:t>
+            </w:r>
+          </w:p>
+        </w:tc>
+      </w:tr>
+      <w:tr>
+        <w:tc>
+          <w:tcPr>
+            <w:tcW w:w="1702" w:type="dxa"/>
+          </w:tcPr>
+          <w:p>
+            <w:pPr>
+              <w:widowControl/>
+              <w:spacing w:after="160" w:line="259" w:lineRule="auto"/>
+              <w:jc w:val="center"/>
+              <w:rPr>
+                <w:rFonts w:ascii="Calibri" w:eastAsia="Calibri" w:hAnsi="Calibri" w:cs="Calibri"/>
+                <w:b/>
+                <w:bCs/>
+                <w:sz w:val="22"/>
+                <w:szCs w:val="22"/>
+                <w:lang w:eastAsia="en-US"/>
+              </w:rPr>
+            </w:pPr>
+            <w:r>
+              <w:rPr>
+                <w:rFonts w:ascii="Calibri" w:eastAsia="Calibri" w:hAnsi="Calibri" w:cs="Calibri"/>
+                <w:b/>
+                <w:bCs/>
+                <w:sz w:val="22"/>
+                <w:szCs w:val="22"/>
+                <w:lang w:eastAsia="en-US"/>
+              </w:rPr>
+              <w:t>SIZE</w:t>
+            </w:r>
+          </w:p>
+        </w:tc>
+        <w:tc>
+          <w:tcPr>
+            <w:tcW w:w="2835" w:type="dxa"/>
+            <w:shd w:val="clear" w:color="auto" w:fill="00B0F0"/>
+          </w:tcPr>
+          <w:p>
+            <w:pPr>
+              <w:widowControl/>
+              <w:spacing w:after="160" w:line="259" w:lineRule="auto"/>
+              <w:jc w:val="center"/>
+              <w:rPr>
+                <w:rFonts w:ascii="Calibri" w:eastAsia="Calibri" w:hAnsi="Calibri" w:cs="Calibri"/>
+                <w:sz w:val="22"/>
+                <w:szCs w:val="22"/>
+                <w:lang w:eastAsia="en-US"/>
+              </w:rPr>
+            </w:pPr>
+            <w:r>
+              <w:rPr>
+                <w:rFonts w:ascii="Calibri" w:eastAsia="Calibri" w:hAnsi="Calibri" w:cs="Calibri"/>
+                <w:sz w:val="22"/>
+                <w:szCs w:val="22"/>
+                <w:lang w:eastAsia="en-US"/>
+              </w:rPr>
+              <w:t>1519992.9568</w:t>
+            </w:r>
+          </w:p>
+        </w:tc>
+        <w:tc>
+          <w:tcPr>
+            <w:tcW w:w="2693" w:type="dxa"/>
+            <w:shd w:val="clear" w:color="auto" w:fill="92D050"/>
+          </w:tcPr>
+          <w:p>
+            <w:pPr>
+              <w:widowControl/>
+              <w:spacing w:after="160" w:line="259" w:lineRule="auto"/>
+              <w:jc w:val="center"/>
+              <w:rPr>
+                <w:rFonts w:ascii="Calibri" w:eastAsia="Calibri" w:hAnsi="Calibri" w:cs="Calibri"/>
+                <w:sz w:val="22"/>
+                <w:szCs w:val="22"/>
+                <w:lang w:eastAsia="en-US"/>
+              </w:rPr>
+            </w:pPr>
+            <w:r>
+              <w:rPr>
+                <w:rFonts w:ascii="Calibri" w:eastAsia="Calibri" w:hAnsi="Calibri" w:cs="Calibri"/>
+                <w:sz w:val="22"/>
+                <w:szCs w:val="22"/>
+                <w:lang w:eastAsia="en-US"/>
+              </w:rPr>
+              <w:t>1506484.6762</w:t>
+            </w:r>
+          </w:p>
+        </w:tc>
+        <w:tc>
+          <w:tcPr>
+            <w:tcW w:w="3402" w:type="dxa"/>
+            <w:shd w:val="clear" w:color="auto" w:fill="FF0000"/>
+          </w:tcPr>
+          <w:p>
+            <w:pPr>
+              <w:widowControl/>
+              <w:spacing w:after="160" w:line="259" w:lineRule="auto"/>
+              <w:jc w:val="center"/>
+              <w:rPr>
+                <w:rFonts w:ascii="Calibri" w:eastAsia="Calibri" w:hAnsi="Calibri" w:cs="Calibri"/>
+                <w:sz w:val="22"/>
+                <w:szCs w:val="22"/>
+                <w:lang w:eastAsia="en-US"/>
+              </w:rPr>
+            </w:pPr>
+            <w:r>
+              <w:rPr>
+                <w:rFonts w:ascii="Calibri" w:eastAsia="Calibri" w:hAnsi="Calibri" w:cs="Calibri"/>
+                <w:sz w:val="22"/>
+                <w:szCs w:val="22"/>
+                <w:lang w:eastAsia="en-US"/>
+              </w:rPr>
+              <w:t>1497968.6308</w:t>
+            </w:r>
+          </w:p>
+        </w:tc>
+      </w:tr>
+      <w:tr>
+        <w:tc>
+          <w:tcPr>
+            <w:tcW w:w="1702" w:type="dxa"/>
+          </w:tcPr>
+          <w:p>
+            <w:pPr>
+              <w:widowControl/>
+              <w:spacing w:after="160" w:line="259" w:lineRule="auto"/>
+              <w:jc w:val="center"/>
+              <w:rPr>
+                <w:rFonts w:ascii="Calibri" w:eastAsia="Calibri" w:hAnsi="Calibri" w:cs="Calibri"/>
+                <w:b/>
+                <w:bCs/>
+                <w:sz w:val="22"/>
+                <w:szCs w:val="22"/>
+                <w:lang w:eastAsia="en-US"/>
+              </w:rPr>
+            </w:pPr>
+            <w:r>
+              <w:rPr>
+                <w:rFonts w:ascii="Calibri" w:eastAsia="Calibri" w:hAnsi="Calibri" w:cs="Calibri"/>
+                <w:b/>
+                <w:bCs/>
+                <w:sz w:val="22"/>
+                <w:szCs w:val="22"/>
+                <w:lang w:eastAsia="en-US"/>
+              </w:rPr>
+              <w:t>MBS</w:t>
+            </w:r>
+          </w:p>
+        </w:tc>
+        <w:tc>
+          <w:tcPr>
+            <w:tcW w:w="2835" w:type="dxa"/>
+            <w:shd w:val="clear" w:color="auto" w:fill="00B0F0"/>
+          </w:tcPr>
+          <w:p>
+            <w:pPr>
+              <w:widowControl/>
+              <w:spacing w:after="160" w:line="259" w:lineRule="auto"/>
+              <w:jc w:val="center"/>
+              <w:rPr>
+                <w:rFonts w:ascii="Calibri" w:eastAsia="Calibri" w:hAnsi="Calibri" w:cs="Calibri"/>
+                <w:sz w:val="22"/>
+                <w:szCs w:val="22"/>
+                <w:lang w:eastAsia="en-US"/>
+              </w:rPr>
+            </w:pPr>
+            <w:r>
+              <w:rPr>
+                <w:rFonts w:ascii="Calibri" w:eastAsia="Calibri" w:hAnsi="Calibri" w:cs="Calibri"/>
+                <w:sz w:val="22"/>
+                <w:szCs w:val="22"/>
+                <w:lang w:eastAsia="en-US"/>
+              </w:rPr>
+              <w:t>1121.5611</w:t>
+            </w:r>
+          </w:p>
+        </w:tc>
+        <w:tc>
+          <w:tcPr>
+            <w:tcW w:w="2693" w:type="dxa"/>
+            <w:shd w:val="clear" w:color="auto" w:fill="92D050"/>
+          </w:tcPr>
+          <w:p>
+            <w:pPr>
+              <w:widowControl/>
+              <w:spacing w:after="160" w:line="259" w:lineRule="auto"/>
+              <w:jc w:val="center"/>
+              <w:rPr>
+                <w:rFonts w:ascii="Calibri" w:eastAsia="Calibri" w:hAnsi="Calibri" w:cs="Calibri"/>
+                <w:sz w:val="22"/>
+                <w:szCs w:val="22"/>
+                <w:lang w:eastAsia="en-US"/>
+              </w:rPr>
+            </w:pPr>
+            <w:r>
+              <w:rPr>
+                <w:rFonts w:ascii="Calibri" w:eastAsia="Calibri" w:hAnsi="Calibri" w:cs="Calibri"/>
+                <w:sz w:val="22"/>
+                <w:szCs w:val="22"/>
+                <w:lang w:eastAsia="en-US"/>
+              </w:rPr>
+              <w:t>912.3837</w:t>
+            </w:r>
+          </w:p>
+        </w:tc>
+        <w:tc>
+          <w:tcPr>
+            <w:tcW w:w="3402" w:type="dxa"/>
+            <w:shd w:val="clear" w:color="auto" w:fill="FF0000"/>
+          </w:tcPr>
+          <w:p>
+            <w:pPr>
+              <w:widowControl/>
+              <w:spacing w:after="160" w:line="259" w:lineRule="auto"/>
+              <w:jc w:val="center"/>
+              <w:rPr>
+                <w:rFonts w:ascii="Calibri" w:eastAsia="Calibri" w:hAnsi="Calibri" w:cs="Calibri"/>
+                <w:sz w:val="22"/>
+                <w:szCs w:val="22"/>
+                <w:lang w:eastAsia="en-US"/>
+              </w:rPr>
+            </w:pPr>
+            <w:r>
+              <w:rPr>
+                <w:rFonts w:ascii="Calibri" w:eastAsia="Calibri" w:hAnsi="Calibri" w:cs="Calibri"/>
+                <w:sz w:val="22"/>
+                <w:szCs w:val="22"/>
+                <w:lang w:eastAsia="en-US"/>
+              </w:rPr>
+              <w:t>658.894</w:t>
+            </w:r>
+          </w:p>
+        </w:tc>
+      </w:tr>
+    </w:tbl>
+    <w:p>
+      <w:pPr>
+        <w:widowControl/>
+        <w:spacing w:after="160" w:line="259" w:lineRule="auto"/>
+        <w:ind w:left="708"/>
+        <w:jc w:val="both"/>
+        <w:rPr>
+          <w:rFonts w:ascii="Calibri" w:eastAsia="Calibri" w:hAnsi="Calibri" w:cs="Calibri"/>
+          <w:sz w:val="22"/>
+          <w:szCs w:val="22"/>
+          <w:lang w:eastAsia="en-US"/>
+        </w:rPr>
+      </w:pPr>
+    </w:p>
+    <w:p>
+      <w:pPr>
+        <w:widowControl/>
+        <w:spacing w:after="160" w:line="259" w:lineRule="auto"/>
+        <w:ind w:left="708"/>
+        <w:jc w:val="both"/>
+        <w:rPr>
+          <w:rFonts w:ascii="Calibri" w:eastAsia="Calibri" w:hAnsi="Calibri" w:cs="Calibri"/>
+          <w:sz w:val="22"/>
+          <w:szCs w:val="22"/>
+          <w:lang w:eastAsia="en-US"/>
+        </w:rPr>
+      </w:pPr>
+    </w:p>
+    <w:p>
+      <w:pPr>
+        <w:widowControl/>
+        <w:spacing w:after="160" w:line="259" w:lineRule="auto"/>
+        <w:ind w:left="708"/>
+        <w:jc w:val="both"/>
+        <w:rPr>
+          <w:rFonts w:ascii="Calibri" w:eastAsia="Calibri" w:hAnsi="Calibri" w:cs="Calibri"/>
+          <w:sz w:val="22"/>
+          <w:szCs w:val="22"/>
+          <w:lang w:eastAsia="en-US"/>
+        </w:rPr>
+      </w:pPr>
+    </w:p>
+    <w:p>
+      <w:pPr>
+        <w:widowControl/>
+        <w:spacing w:after="160" w:line="259" w:lineRule="auto"/>
+        <w:ind w:left="708"/>
+        <w:jc w:val="both"/>
+        <w:rPr>
+          <w:rFonts w:ascii="Calibri" w:eastAsia="Calibri" w:hAnsi="Calibri" w:cs="Calibri"/>
+          <w:sz w:val="22"/>
+          <w:szCs w:val="22"/>
+          <w:lang w:eastAsia="en-US"/>
+        </w:rPr>
+      </w:pPr>
+    </w:p>
+    <w:p>
+      <w:pPr>
+        <w:widowControl/>
+        <w:spacing w:after="160" w:line="259" w:lineRule="auto"/>
+        <w:ind w:left="708"/>
+        <w:jc w:val="both"/>
+        <w:rPr>
+          <w:rFonts w:ascii="Calibri" w:eastAsia="Calibri" w:hAnsi="Calibri" w:cs="Calibri"/>
+          <w:sz w:val="22"/>
+          <w:szCs w:val="22"/>
+          <w:lang w:eastAsia="en-US"/>
+        </w:rPr>
+      </w:pPr>
+    </w:p>
+    <w:p>
+      <w:pPr>
+        <w:widowControl/>
+        <w:spacing w:after="160" w:line="259" w:lineRule="auto"/>
+        <w:ind w:left="708"/>
+        <w:jc w:val="both"/>
+        <w:rPr>
+          <w:rFonts w:ascii="Calibri" w:eastAsia="Calibri" w:hAnsi="Calibri" w:cs="Calibri"/>
+          <w:sz w:val="22"/>
+          <w:szCs w:val="22"/>
+          <w:lang w:eastAsia="en-US"/>
+        </w:rPr>
+      </w:pPr>
+    </w:p>
+    <w:p>
+      <w:pPr>
+        <w:widowControl/>
+        <w:spacing w:after="160" w:line="259" w:lineRule="auto"/>
+        <w:ind w:left="708"/>
+        <w:jc w:val="both"/>
+        <w:rPr>
+          <w:rFonts w:ascii="Calibri" w:eastAsia="Calibri" w:hAnsi="Calibri" w:cs="Calibri"/>
+          <w:sz w:val="22"/>
+          <w:szCs w:val="22"/>
+          <w:lang w:eastAsia="en-US"/>
+        </w:rPr>
+      </w:pPr>
+    </w:p>
+    <w:p>
+      <w:pPr>
+        <w:widowControl/>
+        <w:spacing w:after="160" w:line="259" w:lineRule="auto"/>
+        <w:ind w:left="708"/>
+        <w:jc w:val="both"/>
+        <w:rPr>
+          <w:rFonts w:ascii="Calibri" w:eastAsia="Calibri" w:hAnsi="Calibri" w:cs="Calibri"/>
+          <w:sz w:val="22"/>
+          <w:szCs w:val="22"/>
+          <w:lang w:eastAsia="en-US"/>
+        </w:rPr>
+      </w:pPr>
+    </w:p>
+    <w:p>
+      <w:pPr>
+        <w:widowControl/>
+        <w:spacing w:after="160" w:line="259" w:lineRule="auto"/>
+        <w:ind w:left="708"/>
+        <w:jc w:val="both"/>
+        <w:rPr>
+          <w:rFonts w:ascii="Calibri" w:eastAsia="Calibri" w:hAnsi="Calibri" w:cs="Calibri"/>
+          <w:sz w:val="22"/>
+          <w:szCs w:val="22"/>
+          <w:lang w:eastAsia="en-US"/>
+        </w:rPr>
+      </w:pPr>
+    </w:p>
+    <w:p>
+      <w:pPr>
+        <w:widowControl/>
+        <w:spacing w:after="160" w:line="259" w:lineRule="auto"/>
+        <w:ind w:left="708"/>
+        <w:jc w:val="both"/>
+        <w:rPr>
+          <w:rFonts w:ascii="Calibri" w:eastAsia="Calibri" w:hAnsi="Calibri" w:cs="Calibri"/>
+          <w:sz w:val="22"/>
+          <w:szCs w:val="22"/>
+          <w:lang w:eastAsia="en-US"/>
+        </w:rPr>
+      </w:pPr>
+    </w:p>
+    <w:p>
+      <w:pPr>
+        <w:widowControl/>
+        <w:spacing w:after="160" w:line="259" w:lineRule="auto"/>
+        <w:ind w:left="708"/>
+        <w:jc w:val="both"/>
+        <w:rPr>
+          <w:rFonts w:ascii="Calibri" w:eastAsia="Calibri" w:hAnsi="Calibri" w:cs="Calibri"/>
+          <w:sz w:val="22"/>
+          <w:szCs w:val="22"/>
+          <w:lang w:eastAsia="en-US"/>
+        </w:rPr>
+      </w:pPr>
+    </w:p>
+    <w:p>
+      <w:pPr>
+        <w:widowControl/>
+        <w:spacing w:after="160" w:line="259" w:lineRule="auto"/>
+        <w:ind w:left="708"/>
+        <w:jc w:val="both"/>
+        <w:rPr>
+          <w:rFonts w:ascii="Calibri" w:eastAsia="Calibri" w:hAnsi="Calibri" w:cs="Calibri"/>
+          <w:sz w:val="22"/>
+          <w:szCs w:val="22"/>
+          <w:lang w:eastAsia="en-US"/>
+        </w:rPr>
+      </w:pPr>
+    </w:p>
+    <w:p>
+      <w:pPr>
+        <w:widowControl/>
+        <w:spacing w:after="160" w:line="259" w:lineRule="auto"/>
+        <w:ind w:left="708"/>
+        <w:jc w:val="both"/>
+        <w:rPr>
+          <w:rFonts w:ascii="Calibri" w:eastAsia="Calibri" w:hAnsi="Calibri" w:cs="Calibri"/>
+          <w:sz w:val="22"/>
+          <w:szCs w:val="22"/>
+          <w:lang w:eastAsia="en-US"/>
+        </w:rPr>
+      </w:pPr>
+    </w:p>
+    <w:p>
+      <w:pPr>
+        <w:widowControl/>
+        <w:spacing w:after="160" w:line="259" w:lineRule="auto"/>
+        <w:ind w:left="708"/>
+        <w:jc w:val="both"/>
+        <w:rPr>
+          <w:rFonts w:ascii="Calibri" w:eastAsia="Calibri" w:hAnsi="Calibri" w:cs="Calibri"/>
+          <w:sz w:val="22"/>
+          <w:szCs w:val="22"/>
+          <w:lang w:eastAsia="en-US"/>
+        </w:rPr>
+      </w:pPr>
+    </w:p>
+    <w:p>
+      <w:pPr>
+        <w:widowControl/>
+        <w:spacing w:after="160" w:line="259" w:lineRule="auto"/>
+        <w:ind w:left="708"/>
+        <w:jc w:val="both"/>
+        <w:rPr>
+          <w:rFonts w:ascii="Calibri" w:eastAsia="Calibri" w:hAnsi="Calibri" w:cs="Calibri"/>
+          <w:b/>
+          <w:bCs/>
+          <w:sz w:val="22"/>
+          <w:szCs w:val="22"/>
+          <w:u w:val="single"/>
+          <w:lang w:eastAsia="en-US"/>
+        </w:rPr>
+      </w:pPr>
+      <w:r>
+        <w:rPr>
+          <w:rFonts w:ascii="Calibri" w:eastAsia="Calibri" w:hAnsi="Calibri" w:cs="Calibri"/>
+          <w:b/>
+          <w:bCs/>
+          <w:sz w:val="22"/>
+          <w:szCs w:val="22"/>
+          <w:u w:val="single"/>
+          <w:lang w:eastAsia="en-US"/>
+        </w:rPr>
+        <w:lastRenderedPageBreak/>
+        <w:t>Gran tamaño (1927924 – 2891887)</w:t>
+      </w:r>
+    </w:p>
+    <w:p>
+      <w:pPr>
+        <w:widowControl/>
+        <w:spacing w:after="160" w:line="259" w:lineRule="auto"/>
+        <w:ind w:left="708"/>
+        <w:jc w:val="both"/>
+        <w:rPr>
+          <w:rFonts w:ascii="Calibri" w:eastAsia="Calibri" w:hAnsi="Calibri" w:cs="Calibri"/>
+          <w:sz w:val="22"/>
+          <w:szCs w:val="22"/>
+          <w:lang w:eastAsia="en-US"/>
+        </w:rPr>
+      </w:pPr>
+      <w:r>
+        <w:rPr>
+          <w:rFonts w:ascii="Calibri" w:eastAsia="Calibri" w:hAnsi="Calibri" w:cs="Calibri"/>
+          <w:noProof/>
+          <w:sz w:val="22"/>
+          <w:szCs w:val="22"/>
+          <w:lang w:eastAsia="en-US"/>
+        </w:rPr>
+        <w:drawing>
+          <wp:inline distT="0" distB="0" distL="0" distR="0" wp14:anchorId="4FA6D750" wp14:editId="4E9F0442">
+            <wp:extent cx="5235394" cy="3482642"/>
+            <wp:effectExtent l="0" t="0" r="3810" b="3810"/>
+            <wp:docPr id="961034592" name="Imagen 1" descr="Imagen que contiene Gráfico&#10;&#10;Descripción generada automáticamente"/>
+            <wp:cNvGraphicFramePr>
+              <a:graphicFrameLocks xmlns:a="http://schemas.openxmlformats.org/drawingml/2006/main" noChangeAspect="1"/>
+            </wp:cNvGraphicFramePr>
+            <a:graphic xmlns:a="http://schemas.openxmlformats.org/drawingml/2006/main">
+              <a:graphicData uri="http://schemas.openxmlformats.org/drawingml/2006/picture">
+                <pic:pic xmlns:pic="http://schemas.openxmlformats.org/drawingml/2006/picture">
+                  <pic:nvPicPr>
+                    <pic:cNvPr id="961034592" name="Imagen 1" descr="Imagen que contiene Gráfico&#10;&#10;Descripción generada automáticamente"/>
+                    <pic:cNvPicPr/>
+                  </pic:nvPicPr>
+                  <pic:blipFill>
+                    <a:blip r:embed="rId8"/>
+                    <a:stretch>
+                      <a:fillRect/>
+                    </a:stretch>
+                  </pic:blipFill>
+                  <pic:spPr>
+                    <a:xfrm>
+                      <a:off x="0" y="0"/>
+                      <a:ext cx="5235394" cy="3482642"/>
+                    </a:xfrm>
+                    <a:prstGeom prst="rect">
+                      <a:avLst/>
+                    </a:prstGeom>
+                  </pic:spPr>
+                </pic:pic>
+              </a:graphicData>
+            </a:graphic>
+          </wp:inline>
+        </w:drawing>
+      </w:r>
+    </w:p>
+    <w:tbl>
+      <w:tblPr>
+        <w:tblStyle w:val="Tablaconcuadrcula"/>
+        <w:tblW w:w="10632" w:type="dxa"/>
+        <w:tblInd w:w="-431" w:type="dxa"/>
+        <w:tblLook w:val="04A0" w:firstRow="1" w:lastRow="0" w:firstColumn="1" w:lastColumn="0" w:noHBand="0" w:noVBand="1"/>
+      </w:tblPr>
+      <w:tblGrid>
+        <w:gridCol w:w="1702"/>
+        <w:gridCol w:w="2835"/>
+        <w:gridCol w:w="2693"/>
+        <w:gridCol w:w="3402"/>
+      </w:tblGrid>
+      <w:tr>
+        <w:tc>
+          <w:tcPr>
+            <w:tcW w:w="1702" w:type="dxa"/>
+          </w:tcPr>
+          <w:p>
+            <w:pPr>
+              <w:widowControl/>
+              <w:spacing w:after="160" w:line="259" w:lineRule="auto"/>
+              <w:jc w:val="center"/>
+              <w:rPr>
+                <w:rFonts w:ascii="Calibri" w:eastAsia="Calibri" w:hAnsi="Calibri" w:cs="Calibri"/>
+                <w:b/>
+                <w:bCs/>
+                <w:sz w:val="22"/>
+                <w:szCs w:val="22"/>
+                <w:lang w:eastAsia="en-US"/>
+              </w:rPr>
+            </w:pPr>
+            <w:r>
+              <w:rPr>
+                <w:rFonts w:ascii="Calibri" w:eastAsia="Calibri" w:hAnsi="Calibri" w:cs="Calibri"/>
+                <w:b/>
+                <w:bCs/>
+                <w:sz w:val="22"/>
+                <w:szCs w:val="22"/>
+                <w:lang w:eastAsia="en-US"/>
+              </w:rPr>
+              <w:t>Representantes</w:t>
+            </w:r>
+          </w:p>
+          <w:p>
+            <w:pPr>
+              <w:widowControl/>
+              <w:spacing w:after="160" w:line="259" w:lineRule="auto"/>
+              <w:jc w:val="center"/>
+              <w:rPr>
+                <w:rFonts w:ascii="Calibri" w:eastAsia="Calibri" w:hAnsi="Calibri" w:cs="Calibri"/>
+                <w:b/>
+                <w:bCs/>
+                <w:sz w:val="22"/>
+                <w:szCs w:val="22"/>
+                <w:lang w:eastAsia="en-US"/>
+              </w:rPr>
+            </w:pPr>
+            <w:r>
+              <w:rPr>
+                <w:rFonts w:ascii="Calibri" w:eastAsia="Calibri" w:hAnsi="Calibri" w:cs="Calibri"/>
+                <w:b/>
+                <w:bCs/>
+                <w:sz w:val="22"/>
+                <w:szCs w:val="22"/>
+                <w:lang w:eastAsia="en-US"/>
+              </w:rPr>
+              <w:t xml:space="preserve">ficheros tamaño </w:t>
+            </w:r>
+            <w:r>
+              <w:rPr>
+                <w:rFonts w:ascii="Calibri" w:eastAsia="Calibri" w:hAnsi="Calibri" w:cs="Calibri"/>
+                <w:b/>
+                <w:bCs/>
+                <w:sz w:val="22"/>
+                <w:szCs w:val="22"/>
+                <w:lang w:eastAsia="en-US"/>
+              </w:rPr>
+              <w:t>grande</w:t>
+            </w:r>
+          </w:p>
+        </w:tc>
+        <w:tc>
+          <w:tcPr>
+            <w:tcW w:w="2835" w:type="dxa"/>
+            <w:shd w:val="clear" w:color="auto" w:fill="92D050"/>
+          </w:tcPr>
+          <w:p>
+            <w:pPr>
+              <w:widowControl/>
+              <w:spacing w:after="160" w:line="259" w:lineRule="auto"/>
+              <w:jc w:val="center"/>
+              <w:rPr>
+                <w:rFonts w:ascii="Calibri" w:eastAsia="Calibri" w:hAnsi="Calibri" w:cs="Calibri"/>
+                <w:b/>
+                <w:bCs/>
+                <w:sz w:val="22"/>
+                <w:szCs w:val="22"/>
+                <w:lang w:eastAsia="en-US"/>
+              </w:rPr>
+            </w:pPr>
+            <w:r>
+              <w:rPr>
+                <w:rFonts w:ascii="Calibri" w:eastAsia="Calibri" w:hAnsi="Calibri" w:cs="Calibri"/>
+                <w:b/>
+                <w:bCs/>
+                <w:sz w:val="22"/>
+                <w:szCs w:val="22"/>
+                <w:lang w:eastAsia="en-US"/>
+              </w:rPr>
+              <w:t xml:space="preserve">ficheros </w:t>
+            </w:r>
+          </w:p>
+          <w:p>
+            <w:pPr>
+              <w:widowControl/>
+              <w:spacing w:after="160" w:line="259" w:lineRule="auto"/>
+              <w:jc w:val="center"/>
+              <w:rPr>
+                <w:rFonts w:ascii="Calibri" w:eastAsia="Calibri" w:hAnsi="Calibri" w:cs="Calibri"/>
+                <w:b/>
+                <w:bCs/>
+                <w:sz w:val="22"/>
+                <w:szCs w:val="22"/>
+                <w:lang w:eastAsia="en-US"/>
+              </w:rPr>
+            </w:pPr>
+            <w:r>
+              <w:rPr>
+                <w:rFonts w:ascii="Calibri" w:eastAsia="Calibri" w:hAnsi="Calibri" w:cs="Calibri"/>
+                <w:b/>
+                <w:bCs/>
+                <w:sz w:val="22"/>
+                <w:szCs w:val="22"/>
+                <w:lang w:eastAsia="en-US"/>
+              </w:rPr>
+              <w:t>rápidos</w:t>
+            </w:r>
+          </w:p>
+        </w:tc>
+        <w:tc>
+          <w:tcPr>
+            <w:tcW w:w="2693" w:type="dxa"/>
+            <w:shd w:val="clear" w:color="auto" w:fill="00B0F0"/>
+          </w:tcPr>
+          <w:p>
+            <w:pPr>
+              <w:widowControl/>
+              <w:spacing w:after="160" w:line="259" w:lineRule="auto"/>
+              <w:jc w:val="center"/>
+              <w:rPr>
+                <w:rFonts w:ascii="Calibri" w:eastAsia="Calibri" w:hAnsi="Calibri" w:cs="Calibri"/>
+                <w:b/>
+                <w:bCs/>
+                <w:sz w:val="22"/>
+                <w:szCs w:val="22"/>
+                <w:lang w:eastAsia="en-US"/>
+              </w:rPr>
+            </w:pPr>
+            <w:r>
+              <w:rPr>
+                <w:rFonts w:ascii="Calibri" w:eastAsia="Calibri" w:hAnsi="Calibri" w:cs="Calibri"/>
+                <w:b/>
+                <w:bCs/>
+                <w:sz w:val="22"/>
+                <w:szCs w:val="22"/>
+                <w:lang w:eastAsia="en-US"/>
+              </w:rPr>
+              <w:t>Ficheros</w:t>
+            </w:r>
+          </w:p>
+          <w:p>
+            <w:pPr>
+              <w:widowControl/>
+              <w:spacing w:after="160" w:line="259" w:lineRule="auto"/>
+              <w:jc w:val="center"/>
+              <w:rPr>
+                <w:rFonts w:ascii="Calibri" w:eastAsia="Calibri" w:hAnsi="Calibri" w:cs="Calibri"/>
+                <w:b/>
+                <w:bCs/>
+                <w:sz w:val="22"/>
+                <w:szCs w:val="22"/>
+                <w:lang w:eastAsia="en-US"/>
+              </w:rPr>
+            </w:pPr>
+            <w:r>
+              <w:rPr>
+                <w:rFonts w:ascii="Calibri" w:eastAsia="Calibri" w:hAnsi="Calibri" w:cs="Calibri"/>
+                <w:b/>
+                <w:bCs/>
+                <w:sz w:val="22"/>
+                <w:szCs w:val="22"/>
+                <w:lang w:eastAsia="en-US"/>
+              </w:rPr>
+              <w:t xml:space="preserve"> </w:t>
+            </w:r>
+            <w:r>
+              <w:rPr>
+                <w:rFonts w:ascii="Calibri" w:eastAsia="Calibri" w:hAnsi="Calibri" w:cs="Calibri"/>
+                <w:b/>
+                <w:bCs/>
+                <w:sz w:val="22"/>
+                <w:szCs w:val="22"/>
+                <w:lang w:eastAsia="en-US"/>
+              </w:rPr>
+              <w:t>intermedios</w:t>
+            </w:r>
+          </w:p>
+        </w:tc>
+        <w:tc>
+          <w:tcPr>
+            <w:tcW w:w="3402" w:type="dxa"/>
+            <w:shd w:val="clear" w:color="auto" w:fill="FF0000"/>
+          </w:tcPr>
+          <w:p>
+            <w:pPr>
+              <w:widowControl/>
+              <w:spacing w:after="160" w:line="259" w:lineRule="auto"/>
+              <w:jc w:val="center"/>
+              <w:rPr>
+                <w:rFonts w:ascii="Calibri" w:eastAsia="Calibri" w:hAnsi="Calibri" w:cs="Calibri"/>
+                <w:b/>
+                <w:bCs/>
+                <w:sz w:val="22"/>
+                <w:szCs w:val="22"/>
+                <w:lang w:eastAsia="en-US"/>
+              </w:rPr>
+            </w:pPr>
+            <w:r>
+              <w:rPr>
+                <w:rFonts w:ascii="Calibri" w:eastAsia="Calibri" w:hAnsi="Calibri" w:cs="Calibri"/>
+                <w:b/>
+                <w:bCs/>
+                <w:sz w:val="22"/>
+                <w:szCs w:val="22"/>
+                <w:lang w:eastAsia="en-US"/>
+              </w:rPr>
+              <w:t xml:space="preserve"> ficheros </w:t>
+            </w:r>
+          </w:p>
+          <w:p>
+            <w:pPr>
+              <w:widowControl/>
+              <w:spacing w:after="160" w:line="259" w:lineRule="auto"/>
+              <w:jc w:val="center"/>
+              <w:rPr>
+                <w:rFonts w:ascii="Calibri" w:eastAsia="Calibri" w:hAnsi="Calibri" w:cs="Calibri"/>
+                <w:b/>
+                <w:bCs/>
+                <w:sz w:val="22"/>
+                <w:szCs w:val="22"/>
+                <w:lang w:eastAsia="en-US"/>
+              </w:rPr>
+            </w:pPr>
+            <w:r>
+              <w:rPr>
+                <w:rFonts w:ascii="Calibri" w:eastAsia="Calibri" w:hAnsi="Calibri" w:cs="Calibri"/>
+                <w:b/>
+                <w:bCs/>
+                <w:sz w:val="22"/>
+                <w:szCs w:val="22"/>
+                <w:lang w:eastAsia="en-US"/>
+              </w:rPr>
+              <w:t>lentos</w:t>
+            </w:r>
+          </w:p>
+        </w:tc>
+      </w:tr>
+      <w:tr>
+        <w:tc>
+          <w:tcPr>
+            <w:tcW w:w="1702" w:type="dxa"/>
+          </w:tcPr>
+          <w:p>
+            <w:pPr>
+              <w:widowControl/>
+              <w:spacing w:after="160" w:line="259" w:lineRule="auto"/>
+              <w:jc w:val="center"/>
+              <w:rPr>
+                <w:rFonts w:ascii="Calibri" w:eastAsia="Calibri" w:hAnsi="Calibri" w:cs="Calibri"/>
+                <w:b/>
+                <w:bCs/>
+                <w:sz w:val="22"/>
+                <w:szCs w:val="22"/>
+                <w:lang w:eastAsia="en-US"/>
+              </w:rPr>
+            </w:pPr>
+            <w:r>
+              <w:rPr>
+                <w:rFonts w:ascii="Calibri" w:eastAsia="Calibri" w:hAnsi="Calibri" w:cs="Calibri"/>
+                <w:b/>
+                <w:bCs/>
+                <w:sz w:val="22"/>
+                <w:szCs w:val="22"/>
+                <w:lang w:eastAsia="en-US"/>
+              </w:rPr>
+              <w:t>SIZE</w:t>
+            </w:r>
+          </w:p>
+        </w:tc>
+        <w:tc>
+          <w:tcPr>
+            <w:tcW w:w="2835" w:type="dxa"/>
+            <w:shd w:val="clear" w:color="auto" w:fill="92D050"/>
+          </w:tcPr>
+          <w:p>
+            <w:pPr>
+              <w:widowControl/>
+              <w:spacing w:after="160" w:line="259" w:lineRule="auto"/>
+              <w:jc w:val="center"/>
+              <w:rPr>
+                <w:rFonts w:ascii="Calibri" w:eastAsia="Calibri" w:hAnsi="Calibri" w:cs="Calibri"/>
+                <w:sz w:val="22"/>
+                <w:szCs w:val="22"/>
+                <w:lang w:eastAsia="en-US"/>
+              </w:rPr>
+            </w:pPr>
+            <w:r>
+              <w:rPr>
+                <w:rFonts w:ascii="Calibri" w:eastAsia="Calibri" w:hAnsi="Calibri" w:cs="Calibri"/>
+                <w:sz w:val="22"/>
+                <w:szCs w:val="22"/>
+                <w:lang w:eastAsia="en-US"/>
+              </w:rPr>
+              <w:t>2085105.4375</w:t>
+            </w:r>
+          </w:p>
+        </w:tc>
+        <w:tc>
+          <w:tcPr>
+            <w:tcW w:w="2693" w:type="dxa"/>
+            <w:shd w:val="clear" w:color="auto" w:fill="00B0F0"/>
+          </w:tcPr>
+          <w:p>
+            <w:pPr>
+              <w:widowControl/>
+              <w:spacing w:after="160" w:line="259" w:lineRule="auto"/>
+              <w:jc w:val="center"/>
+              <w:rPr>
+                <w:rFonts w:ascii="Calibri" w:eastAsia="Calibri" w:hAnsi="Calibri" w:cs="Calibri"/>
+                <w:sz w:val="22"/>
+                <w:szCs w:val="22"/>
+                <w:lang w:eastAsia="en-US"/>
+              </w:rPr>
+            </w:pPr>
+            <w:r>
+              <w:rPr>
+                <w:rFonts w:ascii="Calibri" w:eastAsia="Calibri" w:hAnsi="Calibri" w:cs="Calibri"/>
+                <w:sz w:val="22"/>
+                <w:szCs w:val="22"/>
+                <w:lang w:eastAsia="en-US"/>
+              </w:rPr>
+              <w:t>2082105.3913</w:t>
+            </w:r>
+          </w:p>
+        </w:tc>
+        <w:tc>
+          <w:tcPr>
+            <w:tcW w:w="3402" w:type="dxa"/>
+            <w:shd w:val="clear" w:color="auto" w:fill="FF0000"/>
+          </w:tcPr>
+          <w:p>
+            <w:pPr>
+              <w:widowControl/>
+              <w:spacing w:after="160" w:line="259" w:lineRule="auto"/>
+              <w:jc w:val="center"/>
+              <w:rPr>
+                <w:rFonts w:ascii="Calibri" w:eastAsia="Calibri" w:hAnsi="Calibri" w:cs="Calibri"/>
+                <w:sz w:val="22"/>
+                <w:szCs w:val="22"/>
+                <w:lang w:eastAsia="en-US"/>
+              </w:rPr>
+            </w:pPr>
+            <w:r>
+              <w:rPr>
+                <w:rFonts w:ascii="Calibri" w:eastAsia="Calibri" w:hAnsi="Calibri" w:cs="Calibri"/>
+                <w:sz w:val="22"/>
+                <w:szCs w:val="22"/>
+                <w:lang w:eastAsia="en-US"/>
+              </w:rPr>
+              <w:t>2093981.625</w:t>
+            </w:r>
+          </w:p>
+        </w:tc>
+      </w:tr>
+      <w:tr>
+        <w:tc>
+          <w:tcPr>
+            <w:tcW w:w="1702" w:type="dxa"/>
+          </w:tcPr>
+          <w:p>
+            <w:pPr>
+              <w:widowControl/>
+              <w:spacing w:after="160" w:line="259" w:lineRule="auto"/>
+              <w:jc w:val="center"/>
+              <w:rPr>
+                <w:rFonts w:ascii="Calibri" w:eastAsia="Calibri" w:hAnsi="Calibri" w:cs="Calibri"/>
+                <w:b/>
+                <w:bCs/>
+                <w:sz w:val="22"/>
+                <w:szCs w:val="22"/>
+                <w:lang w:eastAsia="en-US"/>
+              </w:rPr>
+            </w:pPr>
+            <w:r>
+              <w:rPr>
+                <w:rFonts w:ascii="Calibri" w:eastAsia="Calibri" w:hAnsi="Calibri" w:cs="Calibri"/>
+                <w:b/>
+                <w:bCs/>
+                <w:sz w:val="22"/>
+                <w:szCs w:val="22"/>
+                <w:lang w:eastAsia="en-US"/>
+              </w:rPr>
+              <w:t>MBS</w:t>
+            </w:r>
+          </w:p>
+        </w:tc>
+        <w:tc>
+          <w:tcPr>
+            <w:tcW w:w="2835" w:type="dxa"/>
+            <w:shd w:val="clear" w:color="auto" w:fill="92D050"/>
+          </w:tcPr>
+          <w:p>
+            <w:pPr>
+              <w:widowControl/>
+              <w:spacing w:after="160" w:line="259" w:lineRule="auto"/>
+              <w:jc w:val="center"/>
+              <w:rPr>
+                <w:rFonts w:ascii="Calibri" w:eastAsia="Calibri" w:hAnsi="Calibri" w:cs="Calibri"/>
+                <w:sz w:val="22"/>
+                <w:szCs w:val="22"/>
+                <w:lang w:eastAsia="en-US"/>
+              </w:rPr>
+            </w:pPr>
+            <w:r>
+              <w:rPr>
+                <w:rFonts w:ascii="Calibri" w:eastAsia="Calibri" w:hAnsi="Calibri" w:cs="Calibri"/>
+                <w:sz w:val="22"/>
+                <w:szCs w:val="22"/>
+                <w:lang w:eastAsia="en-US"/>
+              </w:rPr>
+              <w:t>1127.383</w:t>
+            </w:r>
+          </w:p>
+        </w:tc>
+        <w:tc>
+          <w:tcPr>
+            <w:tcW w:w="2693" w:type="dxa"/>
+            <w:shd w:val="clear" w:color="auto" w:fill="00B0F0"/>
+          </w:tcPr>
+          <w:p>
+            <w:pPr>
+              <w:widowControl/>
+              <w:spacing w:after="160" w:line="259" w:lineRule="auto"/>
+              <w:jc w:val="center"/>
+              <w:rPr>
+                <w:rFonts w:ascii="Calibri" w:eastAsia="Calibri" w:hAnsi="Calibri" w:cs="Calibri"/>
+                <w:sz w:val="22"/>
+                <w:szCs w:val="22"/>
+                <w:lang w:eastAsia="en-US"/>
+              </w:rPr>
+            </w:pPr>
+            <w:r>
+              <w:rPr>
+                <w:rFonts w:ascii="Calibri" w:eastAsia="Calibri" w:hAnsi="Calibri" w:cs="Calibri"/>
+                <w:sz w:val="22"/>
+                <w:szCs w:val="22"/>
+                <w:lang w:eastAsia="en-US"/>
+              </w:rPr>
+              <w:t>991.8393</w:t>
+            </w:r>
+          </w:p>
+        </w:tc>
+        <w:tc>
+          <w:tcPr>
+            <w:tcW w:w="3402" w:type="dxa"/>
+            <w:shd w:val="clear" w:color="auto" w:fill="FF0000"/>
+          </w:tcPr>
+          <w:p>
+            <w:pPr>
+              <w:widowControl/>
+              <w:spacing w:after="160" w:line="259" w:lineRule="auto"/>
+              <w:jc w:val="center"/>
+              <w:rPr>
+                <w:rFonts w:ascii="Calibri" w:eastAsia="Calibri" w:hAnsi="Calibri" w:cs="Calibri"/>
+                <w:sz w:val="22"/>
+                <w:szCs w:val="22"/>
+                <w:lang w:eastAsia="en-US"/>
+              </w:rPr>
+            </w:pPr>
+            <w:r>
+              <w:rPr>
+                <w:rFonts w:ascii="Calibri" w:eastAsia="Calibri" w:hAnsi="Calibri" w:cs="Calibri"/>
+                <w:sz w:val="22"/>
+                <w:szCs w:val="22"/>
+                <w:lang w:eastAsia="en-US"/>
+              </w:rPr>
+              <w:t>658.8919</w:t>
+            </w:r>
+          </w:p>
+        </w:tc>
+      </w:tr>
+    </w:tbl>
+    <w:p>
+      <w:pPr>
+        <w:widowControl/>
+        <w:spacing w:after="160" w:line="259" w:lineRule="auto"/>
+        <w:ind w:left="708"/>
+        <w:jc w:val="both"/>
+        <w:rPr>
+          <w:rFonts w:ascii="Calibri" w:eastAsia="Calibri" w:hAnsi="Calibri" w:cs="Calibri"/>
+          <w:sz w:val="22"/>
+          <w:szCs w:val="22"/>
+          <w:lang w:eastAsia="en-US"/>
+        </w:rPr>
+      </w:pPr>
+    </w:p>
+    <w:p>
+      <w:pPr>
+        <w:widowControl/>
+        <w:spacing w:after="160" w:line="259" w:lineRule="auto"/>
+        <w:ind w:left="708"/>
+        <w:jc w:val="both"/>
+        <w:rPr>
+          <w:rFonts w:ascii="Calibri" w:eastAsia="Calibri" w:hAnsi="Calibri" w:cs="Calibri"/>
+          <w:sz w:val="22"/>
+          <w:szCs w:val="22"/>
+          <w:lang w:eastAsia="en-US"/>
+        </w:rPr>
+      </w:pPr>
+    </w:p>
+    <w:p>
+      <w:pPr>
+        <w:widowControl/>
+        <w:spacing w:after="160" w:line="259" w:lineRule="auto"/>
+        <w:ind w:left="708"/>
+        <w:jc w:val="both"/>
+        <w:rPr>
+          <w:rFonts w:ascii="Calibri" w:eastAsia="Calibri" w:hAnsi="Calibri" w:cs="Calibri"/>
+          <w:sz w:val="22"/>
+          <w:szCs w:val="22"/>
+          <w:lang w:eastAsia="en-US"/>
+        </w:rPr>
+      </w:pPr>
+    </w:p>
+    <w:p>
+      <w:pPr>
+        <w:widowControl/>
+        <w:spacing w:after="160" w:line="259" w:lineRule="auto"/>
+        <w:ind w:left="708"/>
+        <w:jc w:val="both"/>
+        <w:rPr>
+          <w:rFonts w:ascii="Calibri" w:eastAsia="Calibri" w:hAnsi="Calibri" w:cs="Calibri"/>
+          <w:sz w:val="22"/>
+          <w:szCs w:val="22"/>
+          <w:lang w:eastAsia="en-US"/>
+        </w:rPr>
+      </w:pPr>
+    </w:p>
+    <w:p>
+      <w:pPr>
+        <w:widowControl/>
+        <w:spacing w:after="160" w:line="259" w:lineRule="auto"/>
+        <w:ind w:left="708"/>
+        <w:jc w:val="both"/>
+        <w:rPr>
+          <w:rFonts w:ascii="Calibri" w:eastAsia="Calibri" w:hAnsi="Calibri" w:cs="Calibri"/>
+          <w:sz w:val="22"/>
+          <w:szCs w:val="22"/>
+          <w:lang w:eastAsia="en-US"/>
+        </w:rPr>
+      </w:pPr>
+    </w:p>
+    <w:p>
+      <w:pPr>
+        <w:widowControl/>
+        <w:spacing w:after="160" w:line="259" w:lineRule="auto"/>
+        <w:ind w:left="708"/>
+        <w:jc w:val="both"/>
+        <w:rPr>
+          <w:rFonts w:ascii="Calibri" w:eastAsia="Calibri" w:hAnsi="Calibri" w:cs="Calibri"/>
+          <w:sz w:val="22"/>
+          <w:szCs w:val="22"/>
+          <w:lang w:eastAsia="en-US"/>
+        </w:rPr>
+      </w:pPr>
+    </w:p>
+    <w:p>
+      <w:pPr>
+        <w:widowControl/>
+        <w:spacing w:after="160" w:line="259" w:lineRule="auto"/>
+        <w:ind w:left="708"/>
+        <w:jc w:val="both"/>
+        <w:rPr>
+          <w:rFonts w:ascii="Calibri" w:eastAsia="Calibri" w:hAnsi="Calibri" w:cs="Calibri"/>
+          <w:sz w:val="22"/>
+          <w:szCs w:val="22"/>
+          <w:lang w:eastAsia="en-US"/>
+        </w:rPr>
+      </w:pPr>
+    </w:p>
+    <w:p>
+      <w:pPr>
+        <w:widowControl/>
+        <w:spacing w:after="160" w:line="259" w:lineRule="auto"/>
+        <w:ind w:left="708"/>
+        <w:jc w:val="both"/>
+        <w:rPr>
+          <w:rFonts w:ascii="Calibri" w:eastAsia="Calibri" w:hAnsi="Calibri" w:cs="Calibri"/>
+          <w:sz w:val="22"/>
+          <w:szCs w:val="22"/>
+          <w:lang w:eastAsia="en-US"/>
+        </w:rPr>
+      </w:pPr>
+    </w:p>
+    <w:p>
+      <w:pPr>
+        <w:widowControl/>
+        <w:spacing w:after="160" w:line="259" w:lineRule="auto"/>
+        <w:ind w:left="708"/>
+        <w:jc w:val="both"/>
+        <w:rPr>
+          <w:rFonts w:ascii="Calibri" w:eastAsia="Calibri" w:hAnsi="Calibri" w:cs="Calibri"/>
+          <w:sz w:val="22"/>
+          <w:szCs w:val="22"/>
+          <w:lang w:eastAsia="en-US"/>
+        </w:rPr>
+      </w:pPr>
+    </w:p>
+    <w:p>
+      <w:pPr>
+        <w:widowControl/>
+        <w:spacing w:after="160" w:line="259" w:lineRule="auto"/>
+        <w:ind w:left="708"/>
+        <w:jc w:val="both"/>
+        <w:rPr>
+          <w:rFonts w:ascii="Calibri" w:eastAsia="Calibri" w:hAnsi="Calibri" w:cs="Calibri"/>
+          <w:sz w:val="22"/>
+          <w:szCs w:val="22"/>
+          <w:lang w:eastAsia="en-US"/>
+        </w:rPr>
+      </w:pPr>
+    </w:p>
+    <w:p>
+      <w:pPr>
+        <w:widowControl/>
+        <w:spacing w:after="160" w:line="259" w:lineRule="auto"/>
+        <w:ind w:left="708"/>
+        <w:jc w:val="both"/>
+        <w:rPr>
+          <w:rFonts w:ascii="Calibri" w:eastAsia="Calibri" w:hAnsi="Calibri" w:cs="Calibri"/>
+          <w:sz w:val="22"/>
+          <w:szCs w:val="22"/>
+          <w:lang w:eastAsia="en-US"/>
+        </w:rPr>
+      </w:pPr>
+    </w:p>
+    <w:p>
+      <w:pPr>
+        <w:widowControl/>
+        <w:spacing w:after="160" w:line="259" w:lineRule="auto"/>
+        <w:ind w:left="708"/>
+        <w:jc w:val="both"/>
+        <w:rPr>
+          <w:rFonts w:ascii="Calibri" w:eastAsia="Calibri" w:hAnsi="Calibri" w:cs="Calibri"/>
+          <w:sz w:val="22"/>
+          <w:szCs w:val="22"/>
+          <w:lang w:eastAsia="en-US"/>
+        </w:rPr>
+      </w:pPr>
+    </w:p>
+    <w:p>
+      <w:pPr>
+        <w:widowControl/>
+        <w:spacing w:after="160" w:line="259" w:lineRule="auto"/>
+        <w:ind w:left="708"/>
+        <w:jc w:val="both"/>
+        <w:rPr>
+          <w:rFonts w:ascii="Calibri" w:eastAsia="Calibri" w:hAnsi="Calibri" w:cs="Calibri"/>
+          <w:sz w:val="22"/>
+          <w:szCs w:val="22"/>
+          <w:lang w:eastAsia="en-US"/>
+        </w:rPr>
+      </w:pPr>
+    </w:p>
+    <w:p>
+      <w:pPr>
+        <w:widowControl/>
+        <w:spacing w:after="160" w:line="259" w:lineRule="auto"/>
+        <w:ind w:left="708"/>
+        <w:jc w:val="both"/>
+        <w:rPr>
+          <w:rFonts w:ascii="Calibri" w:eastAsia="Calibri" w:hAnsi="Calibri" w:cs="Calibri"/>
+          <w:sz w:val="22"/>
+          <w:szCs w:val="22"/>
+          <w:lang w:eastAsia="en-US"/>
+        </w:rPr>
+      </w:pPr>
+    </w:p>
+    <w:p>
+      <w:pPr>
+        <w:widowControl/>
+        <w:spacing w:after="160" w:line="259" w:lineRule="auto"/>
+        <w:ind w:left="708"/>
+        <w:jc w:val="both"/>
+        <w:rPr>
+          <w:rFonts w:ascii="Calibri" w:eastAsia="Calibri" w:hAnsi="Calibri" w:cs="Calibri"/>
+          <w:sz w:val="22"/>
+          <w:szCs w:val="22"/>
+          <w:lang w:eastAsia="en-US"/>
+        </w:rPr>
+      </w:pPr>
+      <w:r>
+        <w:rPr>
+          <w:rFonts w:ascii="Calibri" w:eastAsia="Calibri" w:hAnsi="Calibri" w:cs="Calibri"/>
+          <w:sz w:val="22"/>
+          <w:szCs w:val="22"/>
+          <w:lang w:eastAsia="en-US"/>
+        </w:rPr>
+        <w:lastRenderedPageBreak/>
+        <w:t>Para 5 clusters:</w:t>
+      </w:r>
+    </w:p>
+    <w:p>
+      <w:pPr>
+        <w:widowControl/>
+        <w:spacing w:after="160" w:line="259" w:lineRule="auto"/>
+        <w:ind w:left="708"/>
+        <w:jc w:val="both"/>
+        <w:rPr>
+          <w:rFonts w:ascii="Calibri" w:eastAsia="Calibri" w:hAnsi="Calibri" w:cs="Calibri"/>
+          <w:b/>
+          <w:bCs/>
+          <w:sz w:val="22"/>
+          <w:szCs w:val="22"/>
+          <w:u w:val="single"/>
+          <w:lang w:eastAsia="en-US"/>
+        </w:rPr>
+      </w:pPr>
+      <w:r>
+        <w:rPr>
+          <w:rFonts w:ascii="Calibri" w:eastAsia="Calibri" w:hAnsi="Calibri" w:cs="Calibri"/>
+          <w:b/>
+          <w:bCs/>
+          <w:sz w:val="22"/>
+          <w:szCs w:val="22"/>
+          <w:u w:val="single"/>
+          <w:lang w:eastAsia="en-US"/>
+        </w:rPr>
+        <w:t>Tamaño pequeño (0 - 963961)</w:t>
+      </w:r>
+    </w:p>
+    <w:p>
+      <w:pPr>
+        <w:widowControl/>
+        <w:spacing w:after="160" w:line="259" w:lineRule="auto"/>
+        <w:ind w:left="708"/>
+        <w:jc w:val="both"/>
+        <w:rPr>
+          <w:rFonts w:ascii="Calibri" w:eastAsia="Calibri" w:hAnsi="Calibri" w:cs="Calibri"/>
+          <w:sz w:val="22"/>
+          <w:szCs w:val="22"/>
+          <w:lang w:eastAsia="en-US"/>
+        </w:rPr>
+      </w:pPr>
+      <w:r>
+        <w:rPr>
+          <w:rFonts w:ascii="Calibri" w:eastAsia="Calibri" w:hAnsi="Calibri" w:cs="Calibri"/>
+          <w:sz w:val="22"/>
+          <w:szCs w:val="22"/>
+          <w:lang w:eastAsia="en-US"/>
+        </w:rPr>
+        <w:drawing>
+          <wp:inline distT="0" distB="0" distL="0" distR="0" wp14:anchorId="57F2831B" wp14:editId="0D9C8D36">
+            <wp:extent cx="5303980" cy="3459780"/>
+            <wp:effectExtent l="0" t="0" r="0" b="7620"/>
+            <wp:docPr id="924437642" name="Imagen 1" descr="Gráfico, Gráfico de dispersión&#10;&#10;Descripción generada automáticamente"/>
+            <wp:cNvGraphicFramePr>
+              <a:graphicFrameLocks xmlns:a="http://schemas.openxmlformats.org/drawingml/2006/main" noChangeAspect="1"/>
+            </wp:cNvGraphicFramePr>
+            <a:graphic xmlns:a="http://schemas.openxmlformats.org/drawingml/2006/main">
+              <a:graphicData uri="http://schemas.openxmlformats.org/drawingml/2006/picture">
+                <pic:pic xmlns:pic="http://schemas.openxmlformats.org/drawingml/2006/picture">
+                  <pic:nvPicPr>
+                    <pic:cNvPr id="924437642" name="Imagen 1" descr="Gráfico, Gráfico de dispersión&#10;&#10;Descripción generada automáticamente"/>
+                    <pic:cNvPicPr/>
+                  </pic:nvPicPr>
+                  <pic:blipFill>
+                    <a:blip r:embed="rId9"/>
+                    <a:stretch>
+                      <a:fillRect/>
+                    </a:stretch>
+                  </pic:blipFill>
+                  <pic:spPr>
+                    <a:xfrm>
+                      <a:off x="0" y="0"/>
+                      <a:ext cx="5303980" cy="3459780"/>
+                    </a:xfrm>
+                    <a:prstGeom prst="rect">
+                      <a:avLst/>
+                    </a:prstGeom>
+                  </pic:spPr>
+                </pic:pic>
+              </a:graphicData>
+            </a:graphic>
+          </wp:inline>
+        </w:drawing>
+      </w:r>
+    </w:p>
+    <w:p>
+      <w:pPr>
+        <w:widowControl/>
+        <w:spacing w:after="160" w:line="259" w:lineRule="auto"/>
+        <w:ind w:left="708"/>
+        <w:jc w:val="both"/>
+        <w:rPr>
+          <w:rFonts w:ascii="Calibri" w:eastAsia="Calibri" w:hAnsi="Calibri" w:cs="Calibri"/>
+          <w:sz w:val="22"/>
+          <w:szCs w:val="22"/>
+          <w:lang w:eastAsia="en-US"/>
+        </w:rPr>
+      </w:pPr>
+    </w:p>
+    <w:tbl>
+      <w:tblPr>
+        <w:tblStyle w:val="Tablaconcuadrcula"/>
+        <w:tblW w:w="11625" w:type="dxa"/>
+        <w:tblInd w:w="-998" w:type="dxa"/>
+        <w:tblLook w:val="04A0" w:firstRow="1" w:lastRow="0" w:firstColumn="1" w:lastColumn="0" w:noHBand="0" w:noVBand="1"/>
+      </w:tblPr>
+      <w:tblGrid>
+        <w:gridCol w:w="1702"/>
+        <w:gridCol w:w="1992"/>
+        <w:gridCol w:w="2119"/>
+        <w:gridCol w:w="1843"/>
+        <w:gridCol w:w="2409"/>
+        <w:gridCol w:w="1560"/>
+      </w:tblGrid>
+      <w:tr>
+        <w:tc>
+          <w:tcPr>
+            <w:tcW w:w="1702" w:type="dxa"/>
+          </w:tcPr>
+          <w:p>
+            <w:pPr>
+              <w:widowControl/>
+              <w:spacing w:after="160" w:line="259" w:lineRule="auto"/>
+              <w:jc w:val="center"/>
+              <w:rPr>
+                <w:rFonts w:ascii="Calibri" w:eastAsia="Calibri" w:hAnsi="Calibri" w:cs="Calibri"/>
+                <w:b/>
+                <w:bCs/>
+                <w:sz w:val="22"/>
+                <w:szCs w:val="22"/>
+                <w:lang w:eastAsia="en-US"/>
+              </w:rPr>
+            </w:pPr>
+            <w:r>
+              <w:rPr>
+                <w:rFonts w:ascii="Calibri" w:eastAsia="Calibri" w:hAnsi="Calibri" w:cs="Calibri"/>
+                <w:b/>
+                <w:bCs/>
+                <w:sz w:val="22"/>
+                <w:szCs w:val="22"/>
+                <w:lang w:eastAsia="en-US"/>
+              </w:rPr>
+              <w:t>Representantes</w:t>
+            </w:r>
+          </w:p>
+          <w:p>
+            <w:pPr>
+              <w:widowControl/>
+              <w:spacing w:after="160" w:line="259" w:lineRule="auto"/>
+              <w:jc w:val="center"/>
+              <w:rPr>
+                <w:rFonts w:ascii="Calibri" w:eastAsia="Calibri" w:hAnsi="Calibri" w:cs="Calibri"/>
+                <w:b/>
+                <w:bCs/>
+                <w:sz w:val="22"/>
+                <w:szCs w:val="22"/>
+                <w:lang w:eastAsia="en-US"/>
+              </w:rPr>
+            </w:pPr>
+            <w:r>
+              <w:rPr>
+                <w:rFonts w:ascii="Calibri" w:eastAsia="Calibri" w:hAnsi="Calibri" w:cs="Calibri"/>
+                <w:b/>
+                <w:bCs/>
+                <w:sz w:val="22"/>
+                <w:szCs w:val="22"/>
+                <w:lang w:eastAsia="en-US"/>
+              </w:rPr>
+              <w:t>fichero tamaño pequeño</w:t>
+            </w:r>
+          </w:p>
+        </w:tc>
+        <w:tc>
+          <w:tcPr>
+            <w:tcW w:w="1992" w:type="dxa"/>
+            <w:shd w:val="clear" w:color="auto" w:fill="00B0F0"/>
+          </w:tcPr>
+          <w:p>
+            <w:pPr>
+              <w:widowControl/>
+              <w:spacing w:after="160" w:line="259" w:lineRule="auto"/>
+              <w:jc w:val="center"/>
+              <w:rPr>
+                <w:rFonts w:ascii="Calibri" w:eastAsia="Calibri" w:hAnsi="Calibri" w:cs="Calibri"/>
+                <w:b/>
+                <w:bCs/>
+                <w:sz w:val="22"/>
+                <w:szCs w:val="22"/>
+                <w:lang w:eastAsia="en-US"/>
+              </w:rPr>
+            </w:pPr>
+            <w:r>
+              <w:rPr>
+                <w:rFonts w:ascii="Calibri" w:eastAsia="Calibri" w:hAnsi="Calibri" w:cs="Calibri"/>
+                <w:b/>
+                <w:bCs/>
+                <w:sz w:val="22"/>
+                <w:szCs w:val="22"/>
+                <w:lang w:eastAsia="en-US"/>
+              </w:rPr>
+              <w:t>ficheros</w:t>
+            </w:r>
+          </w:p>
+          <w:p>
+            <w:pPr>
+              <w:widowControl/>
+              <w:spacing w:after="160" w:line="259" w:lineRule="auto"/>
+              <w:jc w:val="center"/>
+              <w:rPr>
+                <w:rFonts w:ascii="Calibri" w:eastAsia="Calibri" w:hAnsi="Calibri" w:cs="Calibri"/>
+                <w:sz w:val="22"/>
+                <w:szCs w:val="22"/>
+                <w:lang w:eastAsia="en-US"/>
+              </w:rPr>
+            </w:pPr>
+            <w:r>
+              <w:rPr>
+                <w:rFonts w:ascii="Calibri" w:eastAsia="Calibri" w:hAnsi="Calibri" w:cs="Calibri"/>
+                <w:b/>
+                <w:bCs/>
+                <w:sz w:val="22"/>
+                <w:szCs w:val="22"/>
+                <w:lang w:eastAsia="en-US"/>
+              </w:rPr>
+              <w:t>rápidos</w:t>
+            </w:r>
+          </w:p>
+        </w:tc>
+        <w:tc>
+          <w:tcPr>
+            <w:tcW w:w="2119" w:type="dxa"/>
+            <w:shd w:val="clear" w:color="auto" w:fill="FF0000"/>
+          </w:tcPr>
+          <w:p>
+            <w:pPr>
+              <w:widowControl/>
+              <w:spacing w:after="160" w:line="259" w:lineRule="auto"/>
+              <w:jc w:val="center"/>
+              <w:rPr>
+                <w:rFonts w:ascii="Calibri" w:eastAsia="Calibri" w:hAnsi="Calibri" w:cs="Calibri"/>
+                <w:b/>
+                <w:bCs/>
+                <w:sz w:val="22"/>
+                <w:szCs w:val="22"/>
+                <w:lang w:eastAsia="en-US"/>
+              </w:rPr>
+            </w:pPr>
+            <w:r>
+              <w:rPr>
+                <w:rFonts w:ascii="Calibri" w:eastAsia="Calibri" w:hAnsi="Calibri" w:cs="Calibri"/>
+                <w:b/>
+                <w:bCs/>
+                <w:sz w:val="22"/>
+                <w:szCs w:val="22"/>
+                <w:lang w:eastAsia="en-US"/>
+              </w:rPr>
+              <w:t xml:space="preserve">ficheros </w:t>
+            </w:r>
+          </w:p>
+          <w:p>
+            <w:pPr>
+              <w:widowControl/>
+              <w:spacing w:after="160" w:line="259" w:lineRule="auto"/>
+              <w:jc w:val="center"/>
+              <w:rPr>
+                <w:rFonts w:ascii="Calibri" w:eastAsia="Calibri" w:hAnsi="Calibri" w:cs="Calibri"/>
+                <w:sz w:val="22"/>
+                <w:szCs w:val="22"/>
+                <w:lang w:eastAsia="en-US"/>
+              </w:rPr>
+            </w:pPr>
+            <w:r>
+              <w:rPr>
+                <w:rFonts w:ascii="Calibri" w:eastAsia="Calibri" w:hAnsi="Calibri" w:cs="Calibri"/>
+                <w:b/>
+                <w:bCs/>
+                <w:sz w:val="22"/>
+                <w:szCs w:val="22"/>
+                <w:lang w:eastAsia="en-US"/>
+              </w:rPr>
+              <w:t>intermedios-rápidos</w:t>
+            </w:r>
+          </w:p>
+        </w:tc>
+        <w:tc>
+          <w:tcPr>
+            <w:tcW w:w="1843" w:type="dxa"/>
+            <w:shd w:val="clear" w:color="auto" w:fill="92D050"/>
+          </w:tcPr>
+          <w:p>
+            <w:pPr>
+              <w:widowControl/>
+              <w:spacing w:after="160" w:line="259" w:lineRule="auto"/>
+              <w:jc w:val="center"/>
+              <w:rPr>
+                <w:rFonts w:ascii="Calibri" w:eastAsia="Calibri" w:hAnsi="Calibri" w:cs="Calibri"/>
+                <w:b/>
+                <w:bCs/>
+                <w:sz w:val="22"/>
+                <w:szCs w:val="22"/>
+                <w:lang w:eastAsia="en-US"/>
+              </w:rPr>
+            </w:pPr>
+            <w:r>
+              <w:rPr>
+                <w:rFonts w:ascii="Calibri" w:eastAsia="Calibri" w:hAnsi="Calibri" w:cs="Calibri"/>
+                <w:b/>
+                <w:bCs/>
+                <w:sz w:val="22"/>
+                <w:szCs w:val="22"/>
+                <w:lang w:eastAsia="en-US"/>
+              </w:rPr>
+              <w:t xml:space="preserve">ficheros </w:t>
+            </w:r>
+          </w:p>
+          <w:p>
+            <w:pPr>
+              <w:widowControl/>
+              <w:spacing w:after="160" w:line="259" w:lineRule="auto"/>
+              <w:jc w:val="center"/>
+              <w:rPr>
+                <w:rFonts w:ascii="Calibri" w:eastAsia="Calibri" w:hAnsi="Calibri" w:cs="Calibri"/>
+                <w:sz w:val="22"/>
+                <w:szCs w:val="22"/>
+                <w:lang w:eastAsia="en-US"/>
+              </w:rPr>
+            </w:pPr>
+            <w:r>
+              <w:rPr>
+                <w:rFonts w:ascii="Calibri" w:eastAsia="Calibri" w:hAnsi="Calibri" w:cs="Calibri"/>
+                <w:b/>
+                <w:bCs/>
+                <w:sz w:val="22"/>
+                <w:szCs w:val="22"/>
+                <w:lang w:eastAsia="en-US"/>
+              </w:rPr>
+              <w:t>intermedios</w:t>
+            </w:r>
+          </w:p>
+        </w:tc>
+        <w:tc>
+          <w:tcPr>
+            <w:tcW w:w="2409" w:type="dxa"/>
+            <w:shd w:val="clear" w:color="auto" w:fill="92CDDC" w:themeFill="accent5" w:themeFillTint="99"/>
+          </w:tcPr>
+          <w:p>
+            <w:pPr>
+              <w:widowControl/>
+              <w:spacing w:after="160" w:line="259" w:lineRule="auto"/>
+              <w:jc w:val="center"/>
+              <w:rPr>
+                <w:rFonts w:ascii="Calibri" w:eastAsia="Calibri" w:hAnsi="Calibri" w:cs="Calibri"/>
+                <w:b/>
+                <w:bCs/>
+                <w:sz w:val="22"/>
+                <w:szCs w:val="22"/>
+                <w:lang w:eastAsia="en-US"/>
+              </w:rPr>
+            </w:pPr>
+            <w:r>
+              <w:rPr>
+                <w:rFonts w:ascii="Calibri" w:eastAsia="Calibri" w:hAnsi="Calibri" w:cs="Calibri"/>
+                <w:b/>
+                <w:bCs/>
+                <w:sz w:val="22"/>
+                <w:szCs w:val="22"/>
+                <w:lang w:eastAsia="en-US"/>
+              </w:rPr>
+              <w:t xml:space="preserve">ficheros </w:t>
+            </w:r>
+          </w:p>
+          <w:p>
+            <w:pPr>
+              <w:widowControl/>
+              <w:spacing w:after="160" w:line="259" w:lineRule="auto"/>
+              <w:jc w:val="center"/>
+              <w:rPr>
+                <w:rFonts w:ascii="Calibri" w:eastAsia="Calibri" w:hAnsi="Calibri" w:cs="Calibri"/>
+                <w:sz w:val="22"/>
+                <w:szCs w:val="22"/>
+                <w:lang w:eastAsia="en-US"/>
+              </w:rPr>
+            </w:pPr>
+            <w:r>
+              <w:rPr>
+                <w:rFonts w:ascii="Calibri" w:eastAsia="Calibri" w:hAnsi="Calibri" w:cs="Calibri"/>
+                <w:b/>
+                <w:bCs/>
+                <w:sz w:val="22"/>
+                <w:szCs w:val="22"/>
+                <w:lang w:eastAsia="en-US"/>
+              </w:rPr>
+              <w:t>intermedios-lentos</w:t>
+            </w:r>
+          </w:p>
+        </w:tc>
+        <w:tc>
+          <w:tcPr>
+            <w:tcW w:w="1560" w:type="dxa"/>
+            <w:shd w:val="clear" w:color="auto" w:fill="E5B8B7" w:themeFill="accent2" w:themeFillTint="66"/>
+          </w:tcPr>
+          <w:p>
+            <w:pPr>
+              <w:widowControl/>
+              <w:spacing w:after="160" w:line="259" w:lineRule="auto"/>
+              <w:jc w:val="center"/>
+              <w:rPr>
+                <w:rFonts w:ascii="Calibri" w:eastAsia="Calibri" w:hAnsi="Calibri" w:cs="Calibri"/>
+                <w:b/>
+                <w:bCs/>
+                <w:sz w:val="22"/>
+                <w:szCs w:val="22"/>
+                <w:lang w:eastAsia="en-US"/>
+              </w:rPr>
+            </w:pPr>
+            <w:r>
+              <w:rPr>
+                <w:rFonts w:ascii="Calibri" w:eastAsia="Calibri" w:hAnsi="Calibri" w:cs="Calibri"/>
+                <w:b/>
+                <w:bCs/>
+                <w:sz w:val="22"/>
+                <w:szCs w:val="22"/>
+                <w:lang w:eastAsia="en-US"/>
+              </w:rPr>
+              <w:t xml:space="preserve">ficheros </w:t>
+            </w:r>
+          </w:p>
+          <w:p>
+            <w:pPr>
+              <w:widowControl/>
+              <w:spacing w:after="160" w:line="259" w:lineRule="auto"/>
+              <w:jc w:val="center"/>
+              <w:rPr>
+                <w:rFonts w:ascii="Calibri" w:eastAsia="Calibri" w:hAnsi="Calibri" w:cs="Calibri"/>
+                <w:sz w:val="22"/>
+                <w:szCs w:val="22"/>
+                <w:lang w:eastAsia="en-US"/>
+              </w:rPr>
+            </w:pPr>
+            <w:r>
+              <w:rPr>
+                <w:rFonts w:ascii="Calibri" w:eastAsia="Calibri" w:hAnsi="Calibri" w:cs="Calibri"/>
+                <w:b/>
+                <w:bCs/>
+                <w:sz w:val="22"/>
+                <w:szCs w:val="22"/>
+                <w:lang w:eastAsia="en-US"/>
+              </w:rPr>
+              <w:t>lentos</w:t>
+            </w:r>
+          </w:p>
+        </w:tc>
+      </w:tr>
+      <w:tr>
+        <w:tc>
+          <w:tcPr>
+            <w:tcW w:w="1702" w:type="dxa"/>
+          </w:tcPr>
+          <w:p>
+            <w:pPr>
+              <w:widowControl/>
+              <w:spacing w:after="160" w:line="259" w:lineRule="auto"/>
+              <w:jc w:val="center"/>
+              <w:rPr>
+                <w:rFonts w:ascii="Calibri" w:eastAsia="Calibri" w:hAnsi="Calibri" w:cs="Calibri"/>
+                <w:sz w:val="22"/>
+                <w:szCs w:val="22"/>
+                <w:lang w:eastAsia="en-US"/>
+              </w:rPr>
+            </w:pPr>
+            <w:r>
+              <w:rPr>
+                <w:rFonts w:ascii="Calibri" w:eastAsia="Calibri" w:hAnsi="Calibri" w:cs="Calibri"/>
+                <w:b/>
+                <w:bCs/>
+                <w:sz w:val="22"/>
+                <w:szCs w:val="22"/>
+                <w:lang w:eastAsia="en-US"/>
+              </w:rPr>
+              <w:t>SIZE</w:t>
+            </w:r>
+          </w:p>
+        </w:tc>
+        <w:tc>
+          <w:tcPr>
+            <w:tcW w:w="1992" w:type="dxa"/>
+            <w:shd w:val="clear" w:color="auto" w:fill="00B0F0"/>
+          </w:tcPr>
+          <w:p>
+            <w:pPr>
+              <w:widowControl/>
+              <w:spacing w:after="160" w:line="259" w:lineRule="auto"/>
+              <w:jc w:val="center"/>
+              <w:rPr>
+                <w:rFonts w:ascii="Calibri" w:eastAsia="Calibri" w:hAnsi="Calibri" w:cs="Calibri"/>
+                <w:sz w:val="22"/>
+                <w:szCs w:val="22"/>
+                <w:lang w:eastAsia="en-US"/>
+              </w:rPr>
+            </w:pPr>
+            <w:r>
+              <w:rPr>
+                <w:rFonts w:ascii="Calibri" w:eastAsia="Calibri" w:hAnsi="Calibri" w:cs="Calibri"/>
+                <w:sz w:val="22"/>
+                <w:szCs w:val="22"/>
+                <w:lang w:eastAsia="en-US"/>
+              </w:rPr>
+              <w:t>3655.9247</w:t>
+            </w:r>
+          </w:p>
+        </w:tc>
+        <w:tc>
+          <w:tcPr>
+            <w:tcW w:w="2119" w:type="dxa"/>
+            <w:shd w:val="clear" w:color="auto" w:fill="FF0000"/>
+          </w:tcPr>
+          <w:p>
+            <w:pPr>
+              <w:widowControl/>
+              <w:spacing w:after="160" w:line="259" w:lineRule="auto"/>
+              <w:jc w:val="center"/>
+              <w:rPr>
+                <w:rFonts w:ascii="Calibri" w:eastAsia="Calibri" w:hAnsi="Calibri" w:cs="Calibri"/>
+                <w:sz w:val="22"/>
+                <w:szCs w:val="22"/>
+                <w:lang w:eastAsia="en-US"/>
+              </w:rPr>
+            </w:pPr>
+            <w:r>
+              <w:rPr>
+                <w:rFonts w:ascii="Calibri" w:eastAsia="Calibri" w:hAnsi="Calibri" w:cs="Calibri"/>
+                <w:sz w:val="22"/>
+                <w:szCs w:val="22"/>
+                <w:lang w:eastAsia="en-US"/>
+              </w:rPr>
+              <w:t>3631.3665</w:t>
+            </w:r>
+          </w:p>
+        </w:tc>
+        <w:tc>
+          <w:tcPr>
+            <w:tcW w:w="1843" w:type="dxa"/>
+            <w:shd w:val="clear" w:color="auto" w:fill="92D050"/>
+          </w:tcPr>
+          <w:p>
+            <w:pPr>
+              <w:widowControl/>
+              <w:spacing w:after="160" w:line="259" w:lineRule="auto"/>
+              <w:jc w:val="center"/>
+              <w:rPr>
+                <w:rFonts w:ascii="Calibri" w:eastAsia="Calibri" w:hAnsi="Calibri" w:cs="Calibri"/>
+                <w:sz w:val="22"/>
+                <w:szCs w:val="22"/>
+                <w:lang w:eastAsia="en-US"/>
+              </w:rPr>
+            </w:pPr>
+            <w:r>
+              <w:rPr>
+                <w:rFonts w:ascii="Calibri" w:eastAsia="Calibri" w:hAnsi="Calibri" w:cs="Calibri"/>
+                <w:sz w:val="22"/>
+                <w:szCs w:val="22"/>
+                <w:lang w:eastAsia="en-US"/>
+              </w:rPr>
+              <w:t>3563.9358</w:t>
+            </w:r>
+          </w:p>
+        </w:tc>
+        <w:tc>
+          <w:tcPr>
+            <w:tcW w:w="2409" w:type="dxa"/>
+            <w:shd w:val="clear" w:color="auto" w:fill="92CDDC" w:themeFill="accent5" w:themeFillTint="99"/>
+          </w:tcPr>
+          <w:p>
+            <w:pPr>
+              <w:widowControl/>
+              <w:spacing w:after="160" w:line="259" w:lineRule="auto"/>
+              <w:jc w:val="center"/>
+              <w:rPr>
+                <w:rFonts w:ascii="Calibri" w:eastAsia="Calibri" w:hAnsi="Calibri" w:cs="Calibri"/>
+                <w:sz w:val="22"/>
+                <w:szCs w:val="22"/>
+                <w:lang w:eastAsia="en-US"/>
+              </w:rPr>
+            </w:pPr>
+            <w:r>
+              <w:rPr>
+                <w:rFonts w:ascii="Calibri" w:eastAsia="Calibri" w:hAnsi="Calibri" w:cs="Calibri"/>
+                <w:sz w:val="22"/>
+                <w:szCs w:val="22"/>
+                <w:lang w:eastAsia="en-US"/>
+              </w:rPr>
+              <w:t>3565.4655</w:t>
+            </w:r>
+          </w:p>
+        </w:tc>
+        <w:tc>
+          <w:tcPr>
+            <w:tcW w:w="1560" w:type="dxa"/>
+            <w:shd w:val="clear" w:color="auto" w:fill="E5B8B7" w:themeFill="accent2" w:themeFillTint="66"/>
+          </w:tcPr>
+          <w:p>
+            <w:pPr>
+              <w:widowControl/>
+              <w:spacing w:after="160" w:line="259" w:lineRule="auto"/>
+              <w:jc w:val="center"/>
+              <w:rPr>
+                <w:rFonts w:ascii="Calibri" w:eastAsia="Calibri" w:hAnsi="Calibri" w:cs="Calibri"/>
+                <w:sz w:val="22"/>
+                <w:szCs w:val="22"/>
+                <w:lang w:eastAsia="en-US"/>
+              </w:rPr>
+            </w:pPr>
+            <w:r>
+              <w:rPr>
+                <w:rFonts w:ascii="Calibri" w:eastAsia="Calibri" w:hAnsi="Calibri" w:cs="Calibri"/>
+                <w:sz w:val="22"/>
+                <w:szCs w:val="22"/>
+                <w:lang w:eastAsia="en-US"/>
+              </w:rPr>
+              <w:t>3634.1404</w:t>
+            </w:r>
+          </w:p>
+        </w:tc>
+      </w:tr>
+      <w:tr>
+        <w:tc>
+          <w:tcPr>
+            <w:tcW w:w="1702" w:type="dxa"/>
+          </w:tcPr>
+          <w:p>
+            <w:pPr>
+              <w:widowControl/>
+              <w:spacing w:after="160" w:line="259" w:lineRule="auto"/>
+              <w:jc w:val="center"/>
+              <w:rPr>
+                <w:rFonts w:ascii="Calibri" w:eastAsia="Calibri" w:hAnsi="Calibri" w:cs="Calibri"/>
+                <w:sz w:val="22"/>
+                <w:szCs w:val="22"/>
+                <w:lang w:eastAsia="en-US"/>
+              </w:rPr>
+            </w:pPr>
+            <w:r>
+              <w:rPr>
+                <w:rFonts w:ascii="Calibri" w:eastAsia="Calibri" w:hAnsi="Calibri" w:cs="Calibri"/>
+                <w:b/>
+                <w:bCs/>
+                <w:sz w:val="22"/>
+                <w:szCs w:val="22"/>
+                <w:lang w:eastAsia="en-US"/>
+              </w:rPr>
+              <w:t>MBS</w:t>
+            </w:r>
+          </w:p>
+        </w:tc>
+        <w:tc>
+          <w:tcPr>
+            <w:tcW w:w="1992" w:type="dxa"/>
+            <w:shd w:val="clear" w:color="auto" w:fill="00B0F0"/>
+          </w:tcPr>
+          <w:p>
+            <w:pPr>
+              <w:widowControl/>
+              <w:spacing w:after="160" w:line="259" w:lineRule="auto"/>
+              <w:jc w:val="center"/>
+              <w:rPr>
+                <w:rFonts w:ascii="Calibri" w:eastAsia="Calibri" w:hAnsi="Calibri" w:cs="Calibri"/>
+                <w:sz w:val="22"/>
+                <w:szCs w:val="22"/>
+                <w:lang w:eastAsia="en-US"/>
+              </w:rPr>
+            </w:pPr>
+            <w:r>
+              <w:rPr>
+                <w:rFonts w:ascii="Calibri" w:eastAsia="Calibri" w:hAnsi="Calibri" w:cs="Calibri"/>
+                <w:sz w:val="22"/>
+                <w:szCs w:val="22"/>
+                <w:lang w:eastAsia="en-US"/>
+              </w:rPr>
+              <w:t>1265.0126</w:t>
+            </w:r>
+          </w:p>
+        </w:tc>
+        <w:tc>
+          <w:tcPr>
+            <w:tcW w:w="2119" w:type="dxa"/>
+            <w:shd w:val="clear" w:color="auto" w:fill="FF0000"/>
+          </w:tcPr>
+          <w:p>
+            <w:pPr>
+              <w:widowControl/>
+              <w:spacing w:after="160" w:line="259" w:lineRule="auto"/>
+              <w:jc w:val="center"/>
+              <w:rPr>
+                <w:rFonts w:ascii="Calibri" w:eastAsia="Calibri" w:hAnsi="Calibri" w:cs="Calibri"/>
+                <w:sz w:val="22"/>
+                <w:szCs w:val="22"/>
+                <w:lang w:eastAsia="en-US"/>
+              </w:rPr>
+            </w:pPr>
+            <w:r>
+              <w:rPr>
+                <w:rFonts w:ascii="Calibri" w:eastAsia="Calibri" w:hAnsi="Calibri" w:cs="Calibri"/>
+                <w:sz w:val="22"/>
+                <w:szCs w:val="22"/>
+                <w:lang w:eastAsia="en-US"/>
+              </w:rPr>
+              <w:t>1084.8939</w:t>
+            </w:r>
+          </w:p>
+        </w:tc>
+        <w:tc>
+          <w:tcPr>
+            <w:tcW w:w="1843" w:type="dxa"/>
+            <w:shd w:val="clear" w:color="auto" w:fill="92D050"/>
+          </w:tcPr>
+          <w:p>
+            <w:pPr>
+              <w:widowControl/>
+              <w:spacing w:after="160" w:line="259" w:lineRule="auto"/>
+              <w:jc w:val="center"/>
+              <w:rPr>
+                <w:rFonts w:ascii="Calibri" w:eastAsia="Calibri" w:hAnsi="Calibri" w:cs="Calibri"/>
+                <w:sz w:val="22"/>
+                <w:szCs w:val="22"/>
+                <w:lang w:eastAsia="en-US"/>
+              </w:rPr>
+            </w:pPr>
+            <w:r>
+              <w:rPr>
+                <w:rFonts w:ascii="Calibri" w:eastAsia="Calibri" w:hAnsi="Calibri" w:cs="Calibri"/>
+                <w:sz w:val="22"/>
+                <w:szCs w:val="22"/>
+                <w:lang w:eastAsia="en-US"/>
+              </w:rPr>
+              <w:t>904.2081</w:t>
+            </w:r>
+          </w:p>
+        </w:tc>
+        <w:tc>
+          <w:tcPr>
+            <w:tcW w:w="2409" w:type="dxa"/>
+            <w:shd w:val="clear" w:color="auto" w:fill="92CDDC" w:themeFill="accent5" w:themeFillTint="99"/>
+          </w:tcPr>
+          <w:p>
+            <w:pPr>
+              <w:widowControl/>
+              <w:spacing w:after="160" w:line="259" w:lineRule="auto"/>
+              <w:jc w:val="center"/>
+              <w:rPr>
+                <w:rFonts w:ascii="Calibri" w:eastAsia="Calibri" w:hAnsi="Calibri" w:cs="Calibri"/>
+                <w:sz w:val="22"/>
+                <w:szCs w:val="22"/>
+                <w:lang w:eastAsia="en-US"/>
+              </w:rPr>
+            </w:pPr>
+            <w:r>
+              <w:rPr>
+                <w:rFonts w:ascii="Calibri" w:eastAsia="Calibri" w:hAnsi="Calibri" w:cs="Calibri"/>
+                <w:sz w:val="22"/>
+                <w:szCs w:val="22"/>
+                <w:lang w:eastAsia="en-US"/>
+              </w:rPr>
+              <w:t>724.1745</w:t>
+            </w:r>
+          </w:p>
+        </w:tc>
+        <w:tc>
+          <w:tcPr>
+            <w:tcW w:w="1560" w:type="dxa"/>
+            <w:shd w:val="clear" w:color="auto" w:fill="E5B8B7" w:themeFill="accent2" w:themeFillTint="66"/>
+          </w:tcPr>
+          <w:p>
+            <w:pPr>
+              <w:widowControl/>
+              <w:spacing w:after="160" w:line="259" w:lineRule="auto"/>
+              <w:jc w:val="center"/>
+              <w:rPr>
+                <w:rFonts w:ascii="Calibri" w:eastAsia="Calibri" w:hAnsi="Calibri" w:cs="Calibri"/>
+                <w:sz w:val="22"/>
+                <w:szCs w:val="22"/>
+                <w:lang w:eastAsia="en-US"/>
+              </w:rPr>
+            </w:pPr>
+            <w:r>
+              <w:rPr>
+                <w:rFonts w:ascii="Calibri" w:eastAsia="Calibri" w:hAnsi="Calibri" w:cs="Calibri"/>
+                <w:sz w:val="22"/>
+                <w:szCs w:val="22"/>
+                <w:lang w:eastAsia="en-US"/>
+              </w:rPr>
+              <w:t>543.2435</w:t>
+            </w:r>
+          </w:p>
+        </w:tc>
+      </w:tr>
+    </w:tbl>
+    <w:p>
+      <w:pPr>
+        <w:widowControl/>
+        <w:spacing w:after="160" w:line="259" w:lineRule="auto"/>
+        <w:ind w:left="708"/>
+        <w:jc w:val="both"/>
+        <w:rPr>
+          <w:rFonts w:ascii="Calibri" w:eastAsia="Calibri" w:hAnsi="Calibri" w:cs="Calibri"/>
+          <w:sz w:val="22"/>
+          <w:szCs w:val="22"/>
+          <w:lang w:eastAsia="en-US"/>
+        </w:rPr>
+      </w:pPr>
+    </w:p>
+    <w:p>
+      <w:pPr>
+        <w:widowControl/>
+        <w:spacing w:after="160" w:line="259" w:lineRule="auto"/>
+        <w:ind w:left="708"/>
+        <w:jc w:val="both"/>
+        <w:rPr>
+          <w:rFonts w:ascii="Calibri" w:eastAsia="Calibri" w:hAnsi="Calibri" w:cs="Calibri"/>
+          <w:sz w:val="22"/>
+          <w:szCs w:val="22"/>
+          <w:lang w:eastAsia="en-US"/>
+        </w:rPr>
+      </w:pPr>
+    </w:p>
+    <w:p>
+      <w:pPr>
+        <w:widowControl/>
+        <w:spacing w:after="160" w:line="259" w:lineRule="auto"/>
+        <w:ind w:left="708"/>
+        <w:jc w:val="both"/>
+        <w:rPr>
+          <w:rFonts w:ascii="Calibri" w:eastAsia="Calibri" w:hAnsi="Calibri" w:cs="Calibri"/>
+          <w:sz w:val="22"/>
+          <w:szCs w:val="22"/>
+          <w:lang w:eastAsia="en-US"/>
+        </w:rPr>
+      </w:pPr>
+    </w:p>
+    <w:p>
+      <w:pPr>
+        <w:widowControl/>
+        <w:spacing w:after="160" w:line="259" w:lineRule="auto"/>
+        <w:ind w:left="708"/>
+        <w:jc w:val="both"/>
+        <w:rPr>
+          <w:rFonts w:ascii="Calibri" w:eastAsia="Calibri" w:hAnsi="Calibri" w:cs="Calibri"/>
+          <w:sz w:val="22"/>
+          <w:szCs w:val="22"/>
+          <w:lang w:eastAsia="en-US"/>
+        </w:rPr>
+      </w:pPr>
+    </w:p>
+    <w:p>
+      <w:pPr>
+        <w:widowControl/>
+        <w:spacing w:after="160" w:line="259" w:lineRule="auto"/>
+        <w:ind w:left="708"/>
+        <w:jc w:val="both"/>
+        <w:rPr>
+          <w:rFonts w:ascii="Calibri" w:eastAsia="Calibri" w:hAnsi="Calibri" w:cs="Calibri"/>
+          <w:sz w:val="22"/>
+          <w:szCs w:val="22"/>
+          <w:lang w:eastAsia="en-US"/>
+        </w:rPr>
+      </w:pPr>
+    </w:p>
+    <w:p>
+      <w:pPr>
+        <w:widowControl/>
+        <w:spacing w:after="160" w:line="259" w:lineRule="auto"/>
+        <w:ind w:left="708"/>
+        <w:jc w:val="both"/>
+        <w:rPr>
+          <w:rFonts w:ascii="Calibri" w:eastAsia="Calibri" w:hAnsi="Calibri" w:cs="Calibri"/>
+          <w:sz w:val="22"/>
+          <w:szCs w:val="22"/>
+          <w:lang w:eastAsia="en-US"/>
+        </w:rPr>
+      </w:pPr>
+    </w:p>
+    <w:p>
+      <w:pPr>
+        <w:widowControl/>
+        <w:spacing w:after="160" w:line="259" w:lineRule="auto"/>
+        <w:ind w:left="708"/>
+        <w:jc w:val="both"/>
+        <w:rPr>
+          <w:rFonts w:ascii="Calibri" w:eastAsia="Calibri" w:hAnsi="Calibri" w:cs="Calibri"/>
+          <w:sz w:val="22"/>
+          <w:szCs w:val="22"/>
+          <w:lang w:eastAsia="en-US"/>
+        </w:rPr>
+      </w:pPr>
+    </w:p>
+    <w:p>
+      <w:pPr>
+        <w:widowControl/>
+        <w:spacing w:after="160" w:line="259" w:lineRule="auto"/>
+        <w:ind w:left="708"/>
+        <w:jc w:val="both"/>
+        <w:rPr>
+          <w:rFonts w:ascii="Calibri" w:eastAsia="Calibri" w:hAnsi="Calibri" w:cs="Calibri"/>
+          <w:sz w:val="22"/>
+          <w:szCs w:val="22"/>
+          <w:lang w:eastAsia="en-US"/>
+        </w:rPr>
+      </w:pPr>
+    </w:p>
+    <w:p>
+      <w:pPr>
+        <w:widowControl/>
+        <w:spacing w:after="160" w:line="259" w:lineRule="auto"/>
+        <w:ind w:left="708"/>
+        <w:jc w:val="both"/>
+        <w:rPr>
+          <w:rFonts w:ascii="Calibri" w:eastAsia="Calibri" w:hAnsi="Calibri" w:cs="Calibri"/>
+          <w:sz w:val="22"/>
+          <w:szCs w:val="22"/>
+          <w:lang w:eastAsia="en-US"/>
+        </w:rPr>
+      </w:pPr>
+    </w:p>
+    <w:p>
+      <w:pPr>
+        <w:widowControl/>
+        <w:spacing w:after="160" w:line="259" w:lineRule="auto"/>
+        <w:ind w:left="708"/>
+        <w:jc w:val="both"/>
+        <w:rPr>
+          <w:rFonts w:ascii="Calibri" w:eastAsia="Calibri" w:hAnsi="Calibri" w:cs="Calibri"/>
+          <w:sz w:val="22"/>
+          <w:szCs w:val="22"/>
+          <w:lang w:eastAsia="en-US"/>
+        </w:rPr>
+      </w:pPr>
+    </w:p>
+    <w:p>
+      <w:pPr>
+        <w:widowControl/>
+        <w:spacing w:after="160" w:line="259" w:lineRule="auto"/>
+        <w:ind w:left="708"/>
+        <w:jc w:val="both"/>
+        <w:rPr>
+          <w:rFonts w:ascii="Calibri" w:eastAsia="Calibri" w:hAnsi="Calibri" w:cs="Calibri"/>
+          <w:sz w:val="22"/>
+          <w:szCs w:val="22"/>
+          <w:lang w:eastAsia="en-US"/>
+        </w:rPr>
+      </w:pPr>
+    </w:p>
+    <w:p>
+      <w:pPr>
+        <w:widowControl/>
+        <w:spacing w:after="160" w:line="259" w:lineRule="auto"/>
+        <w:ind w:left="708"/>
+        <w:jc w:val="both"/>
+        <w:rPr>
+          <w:rFonts w:ascii="Calibri" w:eastAsia="Calibri" w:hAnsi="Calibri" w:cs="Calibri"/>
+          <w:sz w:val="22"/>
+          <w:szCs w:val="22"/>
+          <w:lang w:eastAsia="en-US"/>
+        </w:rPr>
+      </w:pPr>
+    </w:p>
+    <w:p>
+      <w:pPr>
+        <w:widowControl/>
+        <w:spacing w:after="160" w:line="259" w:lineRule="auto"/>
+        <w:ind w:left="708"/>
+        <w:jc w:val="both"/>
+        <w:rPr>
+          <w:rFonts w:ascii="Calibri" w:eastAsia="Calibri" w:hAnsi="Calibri" w:cs="Calibri"/>
+          <w:b/>
+          <w:bCs/>
+          <w:sz w:val="22"/>
+          <w:szCs w:val="22"/>
+          <w:u w:val="single"/>
+          <w:lang w:eastAsia="en-US"/>
+        </w:rPr>
+      </w:pPr>
+      <w:r>
+        <w:rPr>
+          <w:rFonts w:ascii="Calibri" w:eastAsia="Calibri" w:hAnsi="Calibri" w:cs="Calibri"/>
+          <w:b/>
+          <w:bCs/>
+          <w:sz w:val="22"/>
+          <w:szCs w:val="22"/>
+          <w:u w:val="single"/>
+          <w:lang w:eastAsia="en-US"/>
+        </w:rPr>
+        <w:lastRenderedPageBreak/>
+        <w:t>Tamaño medio (963962 – 1927923)</w:t>
+      </w:r>
+    </w:p>
+    <w:p>
+      <w:pPr>
+        <w:widowControl/>
+        <w:spacing w:after="160" w:line="259" w:lineRule="auto"/>
+        <w:ind w:left="708"/>
+        <w:jc w:val="both"/>
+        <w:rPr>
+          <w:rFonts w:ascii="Calibri" w:eastAsia="Calibri" w:hAnsi="Calibri" w:cs="Calibri"/>
+          <w:sz w:val="22"/>
+          <w:szCs w:val="22"/>
+          <w:lang w:eastAsia="en-US"/>
+        </w:rPr>
+      </w:pPr>
+      <w:r>
+        <w:rPr>
+          <w:rFonts w:ascii="Calibri" w:eastAsia="Calibri" w:hAnsi="Calibri" w:cs="Calibri"/>
+          <w:sz w:val="22"/>
+          <w:szCs w:val="22"/>
+          <w:lang w:eastAsia="en-US"/>
+        </w:rPr>
+        <w:drawing>
+          <wp:inline distT="0" distB="0" distL="0" distR="0" wp14:anchorId="264B057D" wp14:editId="271E4F53">
+            <wp:extent cx="5265876" cy="3459780"/>
+            <wp:effectExtent l="0" t="0" r="0" b="7620"/>
+            <wp:docPr id="219404542" name="Imagen 1" descr="Gráfico&#10;&#10;Descripción generada automáticamente"/>
+            <wp:cNvGraphicFramePr>
+              <a:graphicFrameLocks xmlns:a="http://schemas.openxmlformats.org/drawingml/2006/main" noChangeAspect="1"/>
+            </wp:cNvGraphicFramePr>
+            <a:graphic xmlns:a="http://schemas.openxmlformats.org/drawingml/2006/main">
+              <a:graphicData uri="http://schemas.openxmlformats.org/drawingml/2006/picture">
+                <pic:pic xmlns:pic="http://schemas.openxmlformats.org/drawingml/2006/picture">
+                  <pic:nvPicPr>
+                    <pic:cNvPr id="219404542" name="Imagen 1" descr="Gráfico&#10;&#10;Descripción generada automáticamente"/>
+                    <pic:cNvPicPr/>
+                  </pic:nvPicPr>
+                  <pic:blipFill>
+                    <a:blip r:embed="rId10"/>
+                    <a:stretch>
+                      <a:fillRect/>
+                    </a:stretch>
+                  </pic:blipFill>
+                  <pic:spPr>
+                    <a:xfrm>
+                      <a:off x="0" y="0"/>
+                      <a:ext cx="5265876" cy="3459780"/>
+                    </a:xfrm>
+                    <a:prstGeom prst="rect">
+                      <a:avLst/>
+                    </a:prstGeom>
+                  </pic:spPr>
+                </pic:pic>
+              </a:graphicData>
+            </a:graphic>
+          </wp:inline>
+        </w:drawing>
+      </w:r>
+    </w:p>
+    <w:tbl>
+      <w:tblPr>
+        <w:tblStyle w:val="Tablaconcuadrcula"/>
+        <w:tblW w:w="11625" w:type="dxa"/>
+        <w:tblInd w:w="-998" w:type="dxa"/>
+        <w:tblLook w:val="04A0" w:firstRow="1" w:lastRow="0" w:firstColumn="1" w:lastColumn="0" w:noHBand="0" w:noVBand="1"/>
+      </w:tblPr>
+      <w:tblGrid>
+        <w:gridCol w:w="1702"/>
+        <w:gridCol w:w="1992"/>
+        <w:gridCol w:w="2119"/>
+        <w:gridCol w:w="1843"/>
+        <w:gridCol w:w="2409"/>
+        <w:gridCol w:w="1560"/>
+      </w:tblGrid>
+      <w:tr>
+        <w:tc>
+          <w:tcPr>
+            <w:tcW w:w="1702" w:type="dxa"/>
+          </w:tcPr>
+          <w:p>
+            <w:pPr>
+              <w:widowControl/>
+              <w:spacing w:after="160" w:line="259" w:lineRule="auto"/>
+              <w:jc w:val="center"/>
+              <w:rPr>
+                <w:rFonts w:ascii="Calibri" w:eastAsia="Calibri" w:hAnsi="Calibri" w:cs="Calibri"/>
+                <w:b/>
+                <w:bCs/>
+                <w:sz w:val="22"/>
+                <w:szCs w:val="22"/>
+                <w:lang w:eastAsia="en-US"/>
+              </w:rPr>
+            </w:pPr>
+            <w:r>
+              <w:rPr>
+                <w:rFonts w:ascii="Calibri" w:eastAsia="Calibri" w:hAnsi="Calibri" w:cs="Calibri"/>
+                <w:b/>
+                <w:bCs/>
+                <w:sz w:val="22"/>
+                <w:szCs w:val="22"/>
+                <w:lang w:eastAsia="en-US"/>
+              </w:rPr>
+              <w:t>Representantes</w:t>
+            </w:r>
+          </w:p>
+          <w:p>
+            <w:pPr>
+              <w:widowControl/>
+              <w:spacing w:after="160" w:line="259" w:lineRule="auto"/>
+              <w:jc w:val="center"/>
+              <w:rPr>
+                <w:rFonts w:ascii="Calibri" w:eastAsia="Calibri" w:hAnsi="Calibri" w:cs="Calibri"/>
+                <w:b/>
+                <w:bCs/>
+                <w:sz w:val="22"/>
+                <w:szCs w:val="22"/>
+                <w:lang w:eastAsia="en-US"/>
+              </w:rPr>
+            </w:pPr>
+            <w:r>
+              <w:rPr>
+                <w:rFonts w:ascii="Calibri" w:eastAsia="Calibri" w:hAnsi="Calibri" w:cs="Calibri"/>
+                <w:b/>
+                <w:bCs/>
+                <w:sz w:val="22"/>
+                <w:szCs w:val="22"/>
+                <w:lang w:eastAsia="en-US"/>
+              </w:rPr>
+              <w:t>fichero tamaño medio</w:t>
+            </w:r>
+          </w:p>
+        </w:tc>
+        <w:tc>
+          <w:tcPr>
+            <w:tcW w:w="1992" w:type="dxa"/>
+            <w:shd w:val="clear" w:color="auto" w:fill="92D050"/>
+          </w:tcPr>
+          <w:p>
+            <w:pPr>
+              <w:widowControl/>
+              <w:spacing w:after="160" w:line="259" w:lineRule="auto"/>
+              <w:jc w:val="center"/>
+              <w:rPr>
+                <w:rFonts w:ascii="Calibri" w:eastAsia="Calibri" w:hAnsi="Calibri" w:cs="Calibri"/>
+                <w:b/>
+                <w:bCs/>
+                <w:sz w:val="22"/>
+                <w:szCs w:val="22"/>
+                <w:lang w:eastAsia="en-US"/>
+              </w:rPr>
+            </w:pPr>
+            <w:r>
+              <w:rPr>
+                <w:rFonts w:ascii="Calibri" w:eastAsia="Calibri" w:hAnsi="Calibri" w:cs="Calibri"/>
+                <w:b/>
+                <w:bCs/>
+                <w:sz w:val="22"/>
+                <w:szCs w:val="22"/>
+                <w:lang w:eastAsia="en-US"/>
+              </w:rPr>
+              <w:t>ficheros</w:t>
+            </w:r>
+          </w:p>
+          <w:p>
+            <w:pPr>
+              <w:widowControl/>
+              <w:spacing w:after="160" w:line="259" w:lineRule="auto"/>
+              <w:jc w:val="center"/>
+              <w:rPr>
+                <w:rFonts w:ascii="Calibri" w:eastAsia="Calibri" w:hAnsi="Calibri" w:cs="Calibri"/>
+                <w:sz w:val="22"/>
+                <w:szCs w:val="22"/>
+                <w:lang w:eastAsia="en-US"/>
+              </w:rPr>
+            </w:pPr>
+            <w:r>
+              <w:rPr>
+                <w:rFonts w:ascii="Calibri" w:eastAsia="Calibri" w:hAnsi="Calibri" w:cs="Calibri"/>
+                <w:b/>
+                <w:bCs/>
+                <w:sz w:val="22"/>
+                <w:szCs w:val="22"/>
+                <w:lang w:eastAsia="en-US"/>
+              </w:rPr>
+              <w:t>rápidos</w:t>
+            </w:r>
+          </w:p>
+        </w:tc>
+        <w:tc>
+          <w:tcPr>
+            <w:tcW w:w="2119" w:type="dxa"/>
+            <w:shd w:val="clear" w:color="auto" w:fill="E5B8B7" w:themeFill="accent2" w:themeFillTint="66"/>
+          </w:tcPr>
+          <w:p>
+            <w:pPr>
+              <w:widowControl/>
+              <w:spacing w:after="160" w:line="259" w:lineRule="auto"/>
+              <w:jc w:val="center"/>
+              <w:rPr>
+                <w:rFonts w:ascii="Calibri" w:eastAsia="Calibri" w:hAnsi="Calibri" w:cs="Calibri"/>
+                <w:b/>
+                <w:bCs/>
+                <w:sz w:val="22"/>
+                <w:szCs w:val="22"/>
+                <w:lang w:eastAsia="en-US"/>
+              </w:rPr>
+            </w:pPr>
+            <w:r>
+              <w:rPr>
+                <w:rFonts w:ascii="Calibri" w:eastAsia="Calibri" w:hAnsi="Calibri" w:cs="Calibri"/>
+                <w:b/>
+                <w:bCs/>
+                <w:sz w:val="22"/>
+                <w:szCs w:val="22"/>
+                <w:lang w:eastAsia="en-US"/>
+              </w:rPr>
+              <w:t xml:space="preserve">ficheros </w:t>
+            </w:r>
+          </w:p>
+          <w:p>
+            <w:pPr>
+              <w:widowControl/>
+              <w:spacing w:after="160" w:line="259" w:lineRule="auto"/>
+              <w:jc w:val="center"/>
+              <w:rPr>
+                <w:rFonts w:ascii="Calibri" w:eastAsia="Calibri" w:hAnsi="Calibri" w:cs="Calibri"/>
+                <w:sz w:val="22"/>
+                <w:szCs w:val="22"/>
+                <w:lang w:eastAsia="en-US"/>
+              </w:rPr>
+            </w:pPr>
+            <w:r>
+              <w:rPr>
+                <w:rFonts w:ascii="Calibri" w:eastAsia="Calibri" w:hAnsi="Calibri" w:cs="Calibri"/>
+                <w:b/>
+                <w:bCs/>
+                <w:sz w:val="22"/>
+                <w:szCs w:val="22"/>
+                <w:lang w:eastAsia="en-US"/>
+              </w:rPr>
+              <w:t>intermedios-rápidos</w:t>
+            </w:r>
+          </w:p>
+        </w:tc>
+        <w:tc>
+          <w:tcPr>
+            <w:tcW w:w="1843" w:type="dxa"/>
+            <w:shd w:val="clear" w:color="auto" w:fill="00B0F0"/>
+          </w:tcPr>
+          <w:p>
+            <w:pPr>
+              <w:widowControl/>
+              <w:spacing w:after="160" w:line="259" w:lineRule="auto"/>
+              <w:jc w:val="center"/>
+              <w:rPr>
+                <w:rFonts w:ascii="Calibri" w:eastAsia="Calibri" w:hAnsi="Calibri" w:cs="Calibri"/>
+                <w:b/>
+                <w:bCs/>
+                <w:sz w:val="22"/>
+                <w:szCs w:val="22"/>
+                <w:lang w:eastAsia="en-US"/>
+              </w:rPr>
+            </w:pPr>
+            <w:r>
+              <w:rPr>
+                <w:rFonts w:ascii="Calibri" w:eastAsia="Calibri" w:hAnsi="Calibri" w:cs="Calibri"/>
+                <w:b/>
+                <w:bCs/>
+                <w:sz w:val="22"/>
+                <w:szCs w:val="22"/>
+                <w:lang w:eastAsia="en-US"/>
+              </w:rPr>
+              <w:t xml:space="preserve">ficheros </w:t>
+            </w:r>
+          </w:p>
+          <w:p>
+            <w:pPr>
+              <w:widowControl/>
+              <w:spacing w:after="160" w:line="259" w:lineRule="auto"/>
+              <w:jc w:val="center"/>
+              <w:rPr>
+                <w:rFonts w:ascii="Calibri" w:eastAsia="Calibri" w:hAnsi="Calibri" w:cs="Calibri"/>
+                <w:sz w:val="22"/>
+                <w:szCs w:val="22"/>
+                <w:lang w:eastAsia="en-US"/>
+              </w:rPr>
+            </w:pPr>
+            <w:r>
+              <w:rPr>
+                <w:rFonts w:ascii="Calibri" w:eastAsia="Calibri" w:hAnsi="Calibri" w:cs="Calibri"/>
+                <w:b/>
+                <w:bCs/>
+                <w:sz w:val="22"/>
+                <w:szCs w:val="22"/>
+                <w:lang w:eastAsia="en-US"/>
+              </w:rPr>
+              <w:t>intermedios</w:t>
+            </w:r>
+          </w:p>
+        </w:tc>
+        <w:tc>
+          <w:tcPr>
+            <w:tcW w:w="2409" w:type="dxa"/>
+            <w:shd w:val="clear" w:color="auto" w:fill="92CDDC" w:themeFill="accent5" w:themeFillTint="99"/>
+          </w:tcPr>
+          <w:p>
+            <w:pPr>
+              <w:widowControl/>
+              <w:spacing w:after="160" w:line="259" w:lineRule="auto"/>
+              <w:jc w:val="center"/>
+              <w:rPr>
+                <w:rFonts w:ascii="Calibri" w:eastAsia="Calibri" w:hAnsi="Calibri" w:cs="Calibri"/>
+                <w:b/>
+                <w:bCs/>
+                <w:sz w:val="22"/>
+                <w:szCs w:val="22"/>
+                <w:lang w:eastAsia="en-US"/>
+              </w:rPr>
+            </w:pPr>
+            <w:r>
+              <w:rPr>
+                <w:rFonts w:ascii="Calibri" w:eastAsia="Calibri" w:hAnsi="Calibri" w:cs="Calibri"/>
+                <w:b/>
+                <w:bCs/>
+                <w:sz w:val="22"/>
+                <w:szCs w:val="22"/>
+                <w:lang w:eastAsia="en-US"/>
+              </w:rPr>
+              <w:t xml:space="preserve">ficheros </w:t>
+            </w:r>
+          </w:p>
+          <w:p>
+            <w:pPr>
+              <w:widowControl/>
+              <w:spacing w:after="160" w:line="259" w:lineRule="auto"/>
+              <w:jc w:val="center"/>
+              <w:rPr>
+                <w:rFonts w:ascii="Calibri" w:eastAsia="Calibri" w:hAnsi="Calibri" w:cs="Calibri"/>
+                <w:sz w:val="22"/>
+                <w:szCs w:val="22"/>
+                <w:lang w:eastAsia="en-US"/>
+              </w:rPr>
+            </w:pPr>
+            <w:r>
+              <w:rPr>
+                <w:rFonts w:ascii="Calibri" w:eastAsia="Calibri" w:hAnsi="Calibri" w:cs="Calibri"/>
+                <w:b/>
+                <w:bCs/>
+                <w:sz w:val="22"/>
+                <w:szCs w:val="22"/>
+                <w:lang w:eastAsia="en-US"/>
+              </w:rPr>
+              <w:t>intermedios-lentos</w:t>
+            </w:r>
+          </w:p>
+        </w:tc>
+        <w:tc>
+          <w:tcPr>
+            <w:tcW w:w="1560" w:type="dxa"/>
+            <w:shd w:val="clear" w:color="auto" w:fill="FF0000"/>
+          </w:tcPr>
+          <w:p>
+            <w:pPr>
+              <w:widowControl/>
+              <w:spacing w:after="160" w:line="259" w:lineRule="auto"/>
+              <w:jc w:val="center"/>
+              <w:rPr>
+                <w:rFonts w:ascii="Calibri" w:eastAsia="Calibri" w:hAnsi="Calibri" w:cs="Calibri"/>
+                <w:b/>
+                <w:bCs/>
+                <w:sz w:val="22"/>
+                <w:szCs w:val="22"/>
+                <w:lang w:eastAsia="en-US"/>
+              </w:rPr>
+            </w:pPr>
+            <w:r>
+              <w:rPr>
+                <w:rFonts w:ascii="Calibri" w:eastAsia="Calibri" w:hAnsi="Calibri" w:cs="Calibri"/>
+                <w:b/>
+                <w:bCs/>
+                <w:sz w:val="22"/>
+                <w:szCs w:val="22"/>
+                <w:lang w:eastAsia="en-US"/>
+              </w:rPr>
+              <w:t xml:space="preserve">ficheros </w:t>
+            </w:r>
+          </w:p>
+          <w:p>
+            <w:pPr>
+              <w:widowControl/>
+              <w:spacing w:after="160" w:line="259" w:lineRule="auto"/>
+              <w:jc w:val="center"/>
+              <w:rPr>
+                <w:rFonts w:ascii="Calibri" w:eastAsia="Calibri" w:hAnsi="Calibri" w:cs="Calibri"/>
+                <w:sz w:val="22"/>
+                <w:szCs w:val="22"/>
+                <w:lang w:eastAsia="en-US"/>
+              </w:rPr>
+            </w:pPr>
+            <w:r>
+              <w:rPr>
+                <w:rFonts w:ascii="Calibri" w:eastAsia="Calibri" w:hAnsi="Calibri" w:cs="Calibri"/>
+                <w:b/>
+                <w:bCs/>
+                <w:sz w:val="22"/>
+                <w:szCs w:val="22"/>
+                <w:lang w:eastAsia="en-US"/>
+              </w:rPr>
+              <w:t>lentos</w:t>
+            </w:r>
+          </w:p>
+        </w:tc>
+      </w:tr>
+      <w:tr>
+        <w:tc>
+          <w:tcPr>
+            <w:tcW w:w="1702" w:type="dxa"/>
+          </w:tcPr>
+          <w:p>
+            <w:pPr>
+              <w:widowControl/>
+              <w:spacing w:after="160" w:line="259" w:lineRule="auto"/>
+              <w:jc w:val="center"/>
+              <w:rPr>
+                <w:rFonts w:ascii="Calibri" w:eastAsia="Calibri" w:hAnsi="Calibri" w:cs="Calibri"/>
+                <w:sz w:val="22"/>
+                <w:szCs w:val="22"/>
+                <w:lang w:eastAsia="en-US"/>
+              </w:rPr>
+            </w:pPr>
+            <w:r>
+              <w:rPr>
+                <w:rFonts w:ascii="Calibri" w:eastAsia="Calibri" w:hAnsi="Calibri" w:cs="Calibri"/>
+                <w:b/>
+                <w:bCs/>
+                <w:sz w:val="22"/>
+                <w:szCs w:val="22"/>
+                <w:lang w:eastAsia="en-US"/>
+              </w:rPr>
+              <w:t>SIZE</w:t>
+            </w:r>
+          </w:p>
+        </w:tc>
+        <w:tc>
+          <w:tcPr>
+            <w:tcW w:w="1992" w:type="dxa"/>
+            <w:shd w:val="clear" w:color="auto" w:fill="92D050"/>
+          </w:tcPr>
+          <w:p>
+            <w:pPr>
+              <w:widowControl/>
+              <w:spacing w:after="160" w:line="259" w:lineRule="auto"/>
+              <w:jc w:val="center"/>
+              <w:rPr>
+                <w:rFonts w:ascii="Calibri" w:eastAsia="Calibri" w:hAnsi="Calibri" w:cs="Calibri"/>
+                <w:sz w:val="22"/>
+                <w:szCs w:val="22"/>
+                <w:lang w:eastAsia="en-US"/>
+              </w:rPr>
+            </w:pPr>
+            <w:r>
+              <w:rPr>
+                <w:rFonts w:ascii="Calibri" w:eastAsia="Calibri" w:hAnsi="Calibri" w:cs="Calibri"/>
+                <w:sz w:val="22"/>
+                <w:szCs w:val="22"/>
+                <w:lang w:eastAsia="en-US"/>
+              </w:rPr>
+              <w:t>1603990.8514</w:t>
+            </w:r>
+          </w:p>
+        </w:tc>
+        <w:tc>
+          <w:tcPr>
+            <w:tcW w:w="2119" w:type="dxa"/>
+            <w:shd w:val="clear" w:color="auto" w:fill="E5B8B7" w:themeFill="accent2" w:themeFillTint="66"/>
+          </w:tcPr>
+          <w:p>
+            <w:pPr>
+              <w:widowControl/>
+              <w:spacing w:after="160" w:line="259" w:lineRule="auto"/>
+              <w:jc w:val="center"/>
+              <w:rPr>
+                <w:rFonts w:ascii="Calibri" w:eastAsia="Calibri" w:hAnsi="Calibri" w:cs="Calibri"/>
+                <w:sz w:val="22"/>
+                <w:szCs w:val="22"/>
+                <w:lang w:eastAsia="en-US"/>
+              </w:rPr>
+            </w:pPr>
+            <w:r>
+              <w:rPr>
+                <w:rFonts w:ascii="Calibri" w:eastAsia="Calibri" w:hAnsi="Calibri" w:cs="Calibri"/>
+                <w:sz w:val="22"/>
+                <w:szCs w:val="22"/>
+                <w:lang w:eastAsia="en-US"/>
+              </w:rPr>
+              <w:t>1496885.4894</w:t>
+            </w:r>
+          </w:p>
+        </w:tc>
+        <w:tc>
+          <w:tcPr>
+            <w:tcW w:w="1843" w:type="dxa"/>
+            <w:shd w:val="clear" w:color="auto" w:fill="00B0F0"/>
+          </w:tcPr>
+          <w:p>
+            <w:pPr>
+              <w:widowControl/>
+              <w:spacing w:after="160" w:line="259" w:lineRule="auto"/>
+              <w:jc w:val="center"/>
+              <w:rPr>
+                <w:rFonts w:ascii="Calibri" w:eastAsia="Calibri" w:hAnsi="Calibri" w:cs="Calibri"/>
+                <w:sz w:val="22"/>
+                <w:szCs w:val="22"/>
+                <w:lang w:eastAsia="en-US"/>
+              </w:rPr>
+            </w:pPr>
+            <w:r>
+              <w:rPr>
+                <w:rFonts w:ascii="Calibri" w:eastAsia="Calibri" w:hAnsi="Calibri" w:cs="Calibri"/>
+                <w:sz w:val="22"/>
+                <w:szCs w:val="22"/>
+                <w:lang w:eastAsia="en-US"/>
+              </w:rPr>
+              <w:t>1315432.6579</w:t>
+            </w:r>
+          </w:p>
+        </w:tc>
+        <w:tc>
+          <w:tcPr>
+            <w:tcW w:w="2409" w:type="dxa"/>
+            <w:shd w:val="clear" w:color="auto" w:fill="92CDDC" w:themeFill="accent5" w:themeFillTint="99"/>
+          </w:tcPr>
+          <w:p>
+            <w:pPr>
+              <w:widowControl/>
+              <w:spacing w:after="160" w:line="259" w:lineRule="auto"/>
+              <w:jc w:val="center"/>
+              <w:rPr>
+                <w:rFonts w:ascii="Calibri" w:eastAsia="Calibri" w:hAnsi="Calibri" w:cs="Calibri"/>
+                <w:sz w:val="22"/>
+                <w:szCs w:val="22"/>
+                <w:lang w:eastAsia="en-US"/>
+              </w:rPr>
+            </w:pPr>
+            <w:r>
+              <w:rPr>
+                <w:rFonts w:ascii="Calibri" w:eastAsia="Calibri" w:hAnsi="Calibri" w:cs="Calibri"/>
+                <w:sz w:val="22"/>
+                <w:szCs w:val="22"/>
+                <w:lang w:eastAsia="en-US"/>
+              </w:rPr>
+              <w:t>1515713.0833</w:t>
+            </w:r>
+          </w:p>
+        </w:tc>
+        <w:tc>
+          <w:tcPr>
+            <w:tcW w:w="1560" w:type="dxa"/>
+            <w:shd w:val="clear" w:color="auto" w:fill="FF0000"/>
+          </w:tcPr>
+          <w:p>
+            <w:pPr>
+              <w:widowControl/>
+              <w:spacing w:after="160" w:line="259" w:lineRule="auto"/>
+              <w:jc w:val="center"/>
+              <w:rPr>
+                <w:rFonts w:ascii="Calibri" w:eastAsia="Calibri" w:hAnsi="Calibri" w:cs="Calibri"/>
+                <w:sz w:val="22"/>
+                <w:szCs w:val="22"/>
+                <w:lang w:eastAsia="en-US"/>
+              </w:rPr>
+            </w:pPr>
+            <w:r>
+              <w:rPr>
+                <w:rFonts w:ascii="Calibri" w:eastAsia="Calibri" w:hAnsi="Calibri" w:cs="Calibri"/>
+                <w:sz w:val="22"/>
+                <w:szCs w:val="22"/>
+                <w:lang w:eastAsia="en-US"/>
+              </w:rPr>
+              <w:t>1517701.6071</w:t>
+            </w:r>
+          </w:p>
+        </w:tc>
+      </w:tr>
+      <w:tr>
+        <w:tc>
+          <w:tcPr>
+            <w:tcW w:w="1702" w:type="dxa"/>
+          </w:tcPr>
+          <w:p>
+            <w:pPr>
+              <w:widowControl/>
+              <w:spacing w:after="160" w:line="259" w:lineRule="auto"/>
+              <w:jc w:val="center"/>
+              <w:rPr>
+                <w:rFonts w:ascii="Calibri" w:eastAsia="Calibri" w:hAnsi="Calibri" w:cs="Calibri"/>
+                <w:sz w:val="22"/>
+                <w:szCs w:val="22"/>
+                <w:lang w:eastAsia="en-US"/>
+              </w:rPr>
+            </w:pPr>
+            <w:r>
+              <w:rPr>
+                <w:rFonts w:ascii="Calibri" w:eastAsia="Calibri" w:hAnsi="Calibri" w:cs="Calibri"/>
+                <w:b/>
+                <w:bCs/>
+                <w:sz w:val="22"/>
+                <w:szCs w:val="22"/>
+                <w:lang w:eastAsia="en-US"/>
+              </w:rPr>
+              <w:t>MBS</w:t>
+            </w:r>
+          </w:p>
+        </w:tc>
+        <w:tc>
+          <w:tcPr>
+            <w:tcW w:w="1992" w:type="dxa"/>
+            <w:shd w:val="clear" w:color="auto" w:fill="92D050"/>
+          </w:tcPr>
+          <w:p>
+            <w:pPr>
+              <w:widowControl/>
+              <w:spacing w:after="160" w:line="259" w:lineRule="auto"/>
+              <w:jc w:val="center"/>
+              <w:rPr>
+                <w:rFonts w:ascii="Calibri" w:eastAsia="Calibri" w:hAnsi="Calibri" w:cs="Calibri"/>
+                <w:sz w:val="22"/>
+                <w:szCs w:val="22"/>
+                <w:lang w:eastAsia="en-US"/>
+              </w:rPr>
+            </w:pPr>
+            <w:r>
+              <w:rPr>
+                <w:rFonts w:ascii="Calibri" w:eastAsia="Calibri" w:hAnsi="Calibri" w:cs="Calibri"/>
+                <w:sz w:val="22"/>
+                <w:szCs w:val="22"/>
+                <w:lang w:eastAsia="en-US"/>
+              </w:rPr>
+              <w:t>1124.5908</w:t>
+            </w:r>
+          </w:p>
+        </w:tc>
+        <w:tc>
+          <w:tcPr>
+            <w:tcW w:w="2119" w:type="dxa"/>
+            <w:shd w:val="clear" w:color="auto" w:fill="E5B8B7" w:themeFill="accent2" w:themeFillTint="66"/>
+          </w:tcPr>
+          <w:p>
+            <w:pPr>
+              <w:widowControl/>
+              <w:spacing w:after="160" w:line="259" w:lineRule="auto"/>
+              <w:jc w:val="center"/>
+              <w:rPr>
+                <w:rFonts w:ascii="Calibri" w:eastAsia="Calibri" w:hAnsi="Calibri" w:cs="Calibri"/>
+                <w:sz w:val="22"/>
+                <w:szCs w:val="22"/>
+                <w:lang w:eastAsia="en-US"/>
+              </w:rPr>
+            </w:pPr>
+            <w:r>
+              <w:rPr>
+                <w:rFonts w:ascii="Calibri" w:eastAsia="Calibri" w:hAnsi="Calibri" w:cs="Calibri"/>
+                <w:sz w:val="22"/>
+                <w:szCs w:val="22"/>
+                <w:lang w:eastAsia="en-US"/>
+              </w:rPr>
+              <w:t>1115.4407</w:t>
+            </w:r>
+          </w:p>
+        </w:tc>
+        <w:tc>
+          <w:tcPr>
+            <w:tcW w:w="1843" w:type="dxa"/>
+            <w:shd w:val="clear" w:color="auto" w:fill="00B0F0"/>
+          </w:tcPr>
+          <w:p>
+            <w:pPr>
+              <w:widowControl/>
+              <w:spacing w:after="160" w:line="259" w:lineRule="auto"/>
+              <w:jc w:val="center"/>
+              <w:rPr>
+                <w:rFonts w:ascii="Calibri" w:eastAsia="Calibri" w:hAnsi="Calibri" w:cs="Calibri"/>
+                <w:sz w:val="22"/>
+                <w:szCs w:val="22"/>
+                <w:lang w:eastAsia="en-US"/>
+              </w:rPr>
+            </w:pPr>
+            <w:r>
+              <w:rPr>
+                <w:rFonts w:ascii="Calibri" w:eastAsia="Calibri" w:hAnsi="Calibri" w:cs="Calibri"/>
+                <w:sz w:val="22"/>
+                <w:szCs w:val="22"/>
+                <w:lang w:eastAsia="en-US"/>
+              </w:rPr>
+              <w:t>1021.6486</w:t>
+            </w:r>
+          </w:p>
+        </w:tc>
+        <w:tc>
+          <w:tcPr>
+            <w:tcW w:w="2409" w:type="dxa"/>
+            <w:shd w:val="clear" w:color="auto" w:fill="92CDDC" w:themeFill="accent5" w:themeFillTint="99"/>
+          </w:tcPr>
+          <w:p>
+            <w:pPr>
+              <w:widowControl/>
+              <w:spacing w:after="160" w:line="259" w:lineRule="auto"/>
+              <w:jc w:val="center"/>
+              <w:rPr>
+                <w:rFonts w:ascii="Calibri" w:eastAsia="Calibri" w:hAnsi="Calibri" w:cs="Calibri"/>
+                <w:sz w:val="22"/>
+                <w:szCs w:val="22"/>
+                <w:lang w:eastAsia="en-US"/>
+              </w:rPr>
+            </w:pPr>
+            <w:r>
+              <w:rPr>
+                <w:rFonts w:ascii="Calibri" w:eastAsia="Calibri" w:hAnsi="Calibri" w:cs="Calibri"/>
+                <w:sz w:val="22"/>
+                <w:szCs w:val="22"/>
+                <w:lang w:eastAsia="en-US"/>
+              </w:rPr>
+              <w:t>659.0917</w:t>
+            </w:r>
+          </w:p>
+        </w:tc>
+        <w:tc>
+          <w:tcPr>
+            <w:tcW w:w="1560" w:type="dxa"/>
+            <w:shd w:val="clear" w:color="auto" w:fill="FF0000"/>
+          </w:tcPr>
+          <w:p>
+            <w:pPr>
+              <w:widowControl/>
+              <w:spacing w:after="160" w:line="259" w:lineRule="auto"/>
+              <w:jc w:val="center"/>
+              <w:rPr>
+                <w:rFonts w:ascii="Calibri" w:eastAsia="Calibri" w:hAnsi="Calibri" w:cs="Calibri"/>
+                <w:sz w:val="22"/>
+                <w:szCs w:val="22"/>
+                <w:lang w:eastAsia="en-US"/>
+              </w:rPr>
+            </w:pPr>
+            <w:r>
+              <w:rPr>
+                <w:rFonts w:ascii="Calibri" w:eastAsia="Calibri" w:hAnsi="Calibri" w:cs="Calibri"/>
+                <w:sz w:val="22"/>
+                <w:szCs w:val="22"/>
+                <w:lang w:eastAsia="en-US"/>
+              </w:rPr>
+              <w:t>655.9049</w:t>
+            </w:r>
+          </w:p>
+        </w:tc>
+      </w:tr>
+    </w:tbl>
+    <w:p>
+      <w:pPr>
+        <w:widowControl/>
+        <w:spacing w:after="160" w:line="259" w:lineRule="auto"/>
+        <w:ind w:left="708"/>
+        <w:jc w:val="both"/>
+        <w:rPr>
+          <w:rFonts w:ascii="Calibri" w:eastAsia="Calibri" w:hAnsi="Calibri" w:cs="Calibri"/>
+          <w:sz w:val="22"/>
+          <w:szCs w:val="22"/>
+          <w:lang w:eastAsia="en-US"/>
+        </w:rPr>
+      </w:pPr>
+    </w:p>
+    <w:p>
+      <w:pPr>
+        <w:widowControl/>
+        <w:spacing w:after="160" w:line="259" w:lineRule="auto"/>
+        <w:ind w:left="708"/>
+        <w:jc w:val="both"/>
+        <w:rPr>
+          <w:rFonts w:ascii="Calibri" w:eastAsia="Calibri" w:hAnsi="Calibri" w:cs="Calibri"/>
+          <w:sz w:val="22"/>
+          <w:szCs w:val="22"/>
+          <w:lang w:eastAsia="en-US"/>
+        </w:rPr>
+      </w:pPr>
+    </w:p>
+    <w:p>
+      <w:pPr>
+        <w:widowControl/>
+        <w:spacing w:after="160" w:line="259" w:lineRule="auto"/>
+        <w:ind w:left="708"/>
+        <w:jc w:val="both"/>
+        <w:rPr>
+          <w:rFonts w:ascii="Calibri" w:eastAsia="Calibri" w:hAnsi="Calibri" w:cs="Calibri"/>
+          <w:sz w:val="22"/>
+          <w:szCs w:val="22"/>
+          <w:lang w:eastAsia="en-US"/>
+        </w:rPr>
+      </w:pPr>
+    </w:p>
+    <w:p>
+      <w:pPr>
+        <w:widowControl/>
+        <w:spacing w:after="160" w:line="259" w:lineRule="auto"/>
+        <w:ind w:left="708"/>
+        <w:jc w:val="both"/>
+        <w:rPr>
+          <w:rFonts w:ascii="Calibri" w:eastAsia="Calibri" w:hAnsi="Calibri" w:cs="Calibri"/>
+          <w:sz w:val="22"/>
+          <w:szCs w:val="22"/>
+          <w:lang w:eastAsia="en-US"/>
+        </w:rPr>
+      </w:pPr>
+    </w:p>
+    <w:p>
+      <w:pPr>
+        <w:widowControl/>
+        <w:spacing w:after="160" w:line="259" w:lineRule="auto"/>
+        <w:ind w:left="708"/>
+        <w:jc w:val="both"/>
+        <w:rPr>
+          <w:rFonts w:ascii="Calibri" w:eastAsia="Calibri" w:hAnsi="Calibri" w:cs="Calibri"/>
+          <w:sz w:val="22"/>
+          <w:szCs w:val="22"/>
+          <w:lang w:eastAsia="en-US"/>
+        </w:rPr>
+      </w:pPr>
+    </w:p>
+    <w:p>
+      <w:pPr>
+        <w:widowControl/>
+        <w:spacing w:after="160" w:line="259" w:lineRule="auto"/>
+        <w:ind w:left="708"/>
+        <w:jc w:val="both"/>
+        <w:rPr>
+          <w:rFonts w:ascii="Calibri" w:eastAsia="Calibri" w:hAnsi="Calibri" w:cs="Calibri"/>
+          <w:sz w:val="22"/>
+          <w:szCs w:val="22"/>
+          <w:lang w:eastAsia="en-US"/>
+        </w:rPr>
+      </w:pPr>
+    </w:p>
+    <w:p>
+      <w:pPr>
+        <w:widowControl/>
+        <w:spacing w:after="160" w:line="259" w:lineRule="auto"/>
+        <w:ind w:left="708"/>
+        <w:jc w:val="both"/>
+        <w:rPr>
+          <w:rFonts w:ascii="Calibri" w:eastAsia="Calibri" w:hAnsi="Calibri" w:cs="Calibri"/>
+          <w:sz w:val="22"/>
+          <w:szCs w:val="22"/>
+          <w:lang w:eastAsia="en-US"/>
+        </w:rPr>
+      </w:pPr>
+    </w:p>
+    <w:p>
+      <w:pPr>
+        <w:widowControl/>
+        <w:spacing w:after="160" w:line="259" w:lineRule="auto"/>
+        <w:ind w:left="708"/>
+        <w:jc w:val="both"/>
+        <w:rPr>
+          <w:rFonts w:ascii="Calibri" w:eastAsia="Calibri" w:hAnsi="Calibri" w:cs="Calibri"/>
+          <w:sz w:val="22"/>
+          <w:szCs w:val="22"/>
+          <w:lang w:eastAsia="en-US"/>
+        </w:rPr>
+      </w:pPr>
+    </w:p>
+    <w:p>
+      <w:pPr>
+        <w:widowControl/>
+        <w:spacing w:after="160" w:line="259" w:lineRule="auto"/>
+        <w:ind w:left="708"/>
+        <w:jc w:val="both"/>
+        <w:rPr>
+          <w:rFonts w:ascii="Calibri" w:eastAsia="Calibri" w:hAnsi="Calibri" w:cs="Calibri"/>
+          <w:sz w:val="22"/>
+          <w:szCs w:val="22"/>
+          <w:lang w:eastAsia="en-US"/>
+        </w:rPr>
+      </w:pPr>
+    </w:p>
+    <w:p>
+      <w:pPr>
+        <w:widowControl/>
+        <w:spacing w:after="160" w:line="259" w:lineRule="auto"/>
+        <w:ind w:left="708"/>
+        <w:jc w:val="both"/>
+        <w:rPr>
+          <w:rFonts w:ascii="Calibri" w:eastAsia="Calibri" w:hAnsi="Calibri" w:cs="Calibri"/>
+          <w:sz w:val="22"/>
+          <w:szCs w:val="22"/>
+          <w:lang w:eastAsia="en-US"/>
+        </w:rPr>
+      </w:pPr>
+    </w:p>
+    <w:p>
+      <w:pPr>
+        <w:widowControl/>
+        <w:spacing w:after="160" w:line="259" w:lineRule="auto"/>
+        <w:ind w:left="708"/>
+        <w:jc w:val="both"/>
+        <w:rPr>
+          <w:rFonts w:ascii="Calibri" w:eastAsia="Calibri" w:hAnsi="Calibri" w:cs="Calibri"/>
+          <w:sz w:val="22"/>
+          <w:szCs w:val="22"/>
+          <w:lang w:eastAsia="en-US"/>
+        </w:rPr>
+      </w:pPr>
+    </w:p>
+    <w:p>
+      <w:pPr>
+        <w:widowControl/>
+        <w:spacing w:after="160" w:line="259" w:lineRule="auto"/>
+        <w:ind w:left="708"/>
+        <w:jc w:val="both"/>
+        <w:rPr>
+          <w:rFonts w:ascii="Calibri" w:eastAsia="Calibri" w:hAnsi="Calibri" w:cs="Calibri"/>
+          <w:sz w:val="22"/>
+          <w:szCs w:val="22"/>
+          <w:lang w:eastAsia="en-US"/>
+        </w:rPr>
+      </w:pPr>
+    </w:p>
+    <w:p>
+      <w:pPr>
+        <w:widowControl/>
+        <w:spacing w:after="160" w:line="259" w:lineRule="auto"/>
+        <w:ind w:left="708"/>
+        <w:jc w:val="both"/>
+        <w:rPr>
+          <w:rFonts w:ascii="Calibri" w:eastAsia="Calibri" w:hAnsi="Calibri" w:cs="Calibri"/>
+          <w:sz w:val="22"/>
+          <w:szCs w:val="22"/>
+          <w:lang w:eastAsia="en-US"/>
+        </w:rPr>
+      </w:pPr>
+    </w:p>
+    <w:p>
+      <w:pPr>
+        <w:widowControl/>
+        <w:spacing w:after="160" w:line="259" w:lineRule="auto"/>
+        <w:ind w:left="708"/>
+        <w:jc w:val="both"/>
+        <w:rPr>
+          <w:rFonts w:ascii="Calibri" w:eastAsia="Calibri" w:hAnsi="Calibri" w:cs="Calibri"/>
+          <w:sz w:val="22"/>
+          <w:szCs w:val="22"/>
+          <w:lang w:eastAsia="en-US"/>
+        </w:rPr>
+      </w:pPr>
+    </w:p>
+    <w:p>
+      <w:pPr>
+        <w:widowControl/>
+        <w:spacing w:after="160" w:line="259" w:lineRule="auto"/>
+        <w:ind w:left="708"/>
+        <w:jc w:val="both"/>
+        <w:rPr>
+          <w:rFonts w:ascii="Calibri" w:eastAsia="Calibri" w:hAnsi="Calibri" w:cs="Calibri"/>
+          <w:b/>
+          <w:bCs/>
+          <w:sz w:val="22"/>
+          <w:szCs w:val="22"/>
+          <w:u w:val="single"/>
+          <w:lang w:eastAsia="en-US"/>
+        </w:rPr>
+      </w:pPr>
+      <w:r>
+        <w:rPr>
+          <w:rFonts w:ascii="Calibri" w:eastAsia="Calibri" w:hAnsi="Calibri" w:cs="Calibri"/>
+          <w:b/>
+          <w:bCs/>
+          <w:sz w:val="22"/>
+          <w:szCs w:val="22"/>
+          <w:u w:val="single"/>
+          <w:lang w:eastAsia="en-US"/>
+        </w:rPr>
+        <w:lastRenderedPageBreak/>
+        <w:t>Gran tamaño (1927924 – 2891887)</w:t>
+      </w:r>
+    </w:p>
+    <w:p>
+      <w:pPr>
+        <w:widowControl/>
+        <w:spacing w:after="160" w:line="259" w:lineRule="auto"/>
+        <w:ind w:left="708"/>
+        <w:jc w:val="both"/>
+        <w:rPr>
+          <w:rFonts w:ascii="Calibri" w:eastAsia="Calibri" w:hAnsi="Calibri" w:cs="Calibri"/>
+          <w:sz w:val="22"/>
+          <w:szCs w:val="22"/>
+          <w:lang w:eastAsia="en-US"/>
+        </w:rPr>
+      </w:pPr>
+      <w:r>
+        <w:rPr>
+          <w:rFonts w:ascii="Calibri" w:eastAsia="Calibri" w:hAnsi="Calibri" w:cs="Calibri"/>
+          <w:sz w:val="22"/>
+          <w:szCs w:val="22"/>
+          <w:lang w:eastAsia="en-US"/>
+        </w:rPr>
+        <w:drawing>
+          <wp:inline distT="0" distB="0" distL="0" distR="0" wp14:anchorId="04188B2C" wp14:editId="3C9FBD6C">
+            <wp:extent cx="5311600" cy="3475021"/>
+            <wp:effectExtent l="0" t="0" r="3810" b="0"/>
+            <wp:docPr id="836278282" name="Imagen 1" descr="Imagen que contiene Gráfico&#10;&#10;Descripción generada automáticamente"/>
+            <wp:cNvGraphicFramePr>
+              <a:graphicFrameLocks xmlns:a="http://schemas.openxmlformats.org/drawingml/2006/main" noChangeAspect="1"/>
+            </wp:cNvGraphicFramePr>
+            <a:graphic xmlns:a="http://schemas.openxmlformats.org/drawingml/2006/main">
+              <a:graphicData uri="http://schemas.openxmlformats.org/drawingml/2006/picture">
+                <pic:pic xmlns:pic="http://schemas.openxmlformats.org/drawingml/2006/picture">
+                  <pic:nvPicPr>
+                    <pic:cNvPr id="836278282" name="Imagen 1" descr="Imagen que contiene Gráfico&#10;&#10;Descripción generada automáticamente"/>
+                    <pic:cNvPicPr/>
+                  </pic:nvPicPr>
+                  <pic:blipFill>
+                    <a:blip r:embed="rId11"/>
+                    <a:stretch>
+                      <a:fillRect/>
+                    </a:stretch>
+                  </pic:blipFill>
+                  <pic:spPr>
+                    <a:xfrm>
+                      <a:off x="0" y="0"/>
+                      <a:ext cx="5311600" cy="3475021"/>
+                    </a:xfrm>
+                    <a:prstGeom prst="rect">
+                      <a:avLst/>
+                    </a:prstGeom>
+                  </pic:spPr>
+                </pic:pic>
+              </a:graphicData>
+            </a:graphic>
+          </wp:inline>
+        </w:drawing>
+      </w:r>
+    </w:p>
+    <w:tbl>
+      <w:tblPr>
+        <w:tblStyle w:val="Tablaconcuadrcula"/>
+        <w:tblW w:w="11625" w:type="dxa"/>
+        <w:tblInd w:w="-998" w:type="dxa"/>
+        <w:tblLook w:val="04A0" w:firstRow="1" w:lastRow="0" w:firstColumn="1" w:lastColumn="0" w:noHBand="0" w:noVBand="1"/>
+      </w:tblPr>
+      <w:tblGrid>
+        <w:gridCol w:w="1702"/>
+        <w:gridCol w:w="1992"/>
+        <w:gridCol w:w="2119"/>
+        <w:gridCol w:w="1843"/>
+        <w:gridCol w:w="2409"/>
+        <w:gridCol w:w="1560"/>
+      </w:tblGrid>
+      <w:tr>
+        <w:tc>
+          <w:tcPr>
+            <w:tcW w:w="1702" w:type="dxa"/>
+          </w:tcPr>
+          <w:p>
+            <w:pPr>
+              <w:widowControl/>
+              <w:spacing w:after="160" w:line="259" w:lineRule="auto"/>
+              <w:jc w:val="center"/>
+              <w:rPr>
+                <w:rFonts w:ascii="Calibri" w:eastAsia="Calibri" w:hAnsi="Calibri" w:cs="Calibri"/>
+                <w:b/>
+                <w:bCs/>
+                <w:sz w:val="22"/>
+                <w:szCs w:val="22"/>
+                <w:lang w:eastAsia="en-US"/>
+              </w:rPr>
+            </w:pPr>
+            <w:r>
+              <w:rPr>
+                <w:rFonts w:ascii="Calibri" w:eastAsia="Calibri" w:hAnsi="Calibri" w:cs="Calibri"/>
+                <w:b/>
+                <w:bCs/>
+                <w:sz w:val="22"/>
+                <w:szCs w:val="22"/>
+                <w:lang w:eastAsia="en-US"/>
+              </w:rPr>
+              <w:t>Representantes</w:t>
+            </w:r>
+          </w:p>
+          <w:p>
+            <w:pPr>
+              <w:widowControl/>
+              <w:spacing w:after="160" w:line="259" w:lineRule="auto"/>
+              <w:jc w:val="center"/>
+              <w:rPr>
+                <w:rFonts w:ascii="Calibri" w:eastAsia="Calibri" w:hAnsi="Calibri" w:cs="Calibri"/>
+                <w:b/>
+                <w:bCs/>
+                <w:sz w:val="22"/>
+                <w:szCs w:val="22"/>
+                <w:lang w:eastAsia="en-US"/>
+              </w:rPr>
+            </w:pPr>
+            <w:r>
+              <w:rPr>
+                <w:rFonts w:ascii="Calibri" w:eastAsia="Calibri" w:hAnsi="Calibri" w:cs="Calibri"/>
+                <w:b/>
+                <w:bCs/>
+                <w:sz w:val="22"/>
+                <w:szCs w:val="22"/>
+                <w:lang w:eastAsia="en-US"/>
+              </w:rPr>
+              <w:t xml:space="preserve">fichero tamaño </w:t>
+            </w:r>
+            <w:r>
+              <w:rPr>
+                <w:rFonts w:ascii="Calibri" w:eastAsia="Calibri" w:hAnsi="Calibri" w:cs="Calibri"/>
+                <w:b/>
+                <w:bCs/>
+                <w:sz w:val="22"/>
+                <w:szCs w:val="22"/>
+                <w:lang w:eastAsia="en-US"/>
+              </w:rPr>
+              <w:t>grande</w:t>
+            </w:r>
+          </w:p>
+        </w:tc>
+        <w:tc>
+          <w:tcPr>
+            <w:tcW w:w="1992" w:type="dxa"/>
+            <w:shd w:val="clear" w:color="auto" w:fill="92D050"/>
+          </w:tcPr>
+          <w:p>
+            <w:pPr>
+              <w:widowControl/>
+              <w:spacing w:after="160" w:line="259" w:lineRule="auto"/>
+              <w:jc w:val="center"/>
+              <w:rPr>
+                <w:rFonts w:ascii="Calibri" w:eastAsia="Calibri" w:hAnsi="Calibri" w:cs="Calibri"/>
+                <w:b/>
+                <w:bCs/>
+                <w:sz w:val="22"/>
+                <w:szCs w:val="22"/>
+                <w:lang w:eastAsia="en-US"/>
+              </w:rPr>
+            </w:pPr>
+            <w:r>
+              <w:rPr>
+                <w:rFonts w:ascii="Calibri" w:eastAsia="Calibri" w:hAnsi="Calibri" w:cs="Calibri"/>
+                <w:b/>
+                <w:bCs/>
+                <w:sz w:val="22"/>
+                <w:szCs w:val="22"/>
+                <w:lang w:eastAsia="en-US"/>
+              </w:rPr>
+              <w:t>ficheros</w:t>
+            </w:r>
+          </w:p>
+          <w:p>
+            <w:pPr>
+              <w:widowControl/>
+              <w:spacing w:after="160" w:line="259" w:lineRule="auto"/>
+              <w:jc w:val="center"/>
+              <w:rPr>
+                <w:rFonts w:ascii="Calibri" w:eastAsia="Calibri" w:hAnsi="Calibri" w:cs="Calibri"/>
+                <w:sz w:val="22"/>
+                <w:szCs w:val="22"/>
+                <w:lang w:eastAsia="en-US"/>
+              </w:rPr>
+            </w:pPr>
+            <w:r>
+              <w:rPr>
+                <w:rFonts w:ascii="Calibri" w:eastAsia="Calibri" w:hAnsi="Calibri" w:cs="Calibri"/>
+                <w:b/>
+                <w:bCs/>
+                <w:sz w:val="22"/>
+                <w:szCs w:val="22"/>
+                <w:lang w:eastAsia="en-US"/>
+              </w:rPr>
+              <w:t>rápidos</w:t>
+            </w:r>
+          </w:p>
+        </w:tc>
+        <w:tc>
+          <w:tcPr>
+            <w:tcW w:w="2119" w:type="dxa"/>
+            <w:shd w:val="clear" w:color="auto" w:fill="E5B8B7" w:themeFill="accent2" w:themeFillTint="66"/>
+          </w:tcPr>
+          <w:p>
+            <w:pPr>
+              <w:widowControl/>
+              <w:spacing w:after="160" w:line="259" w:lineRule="auto"/>
+              <w:jc w:val="center"/>
+              <w:rPr>
+                <w:rFonts w:ascii="Calibri" w:eastAsia="Calibri" w:hAnsi="Calibri" w:cs="Calibri"/>
+                <w:b/>
+                <w:bCs/>
+                <w:sz w:val="22"/>
+                <w:szCs w:val="22"/>
+                <w:lang w:eastAsia="en-US"/>
+              </w:rPr>
+            </w:pPr>
+            <w:r>
+              <w:rPr>
+                <w:rFonts w:ascii="Calibri" w:eastAsia="Calibri" w:hAnsi="Calibri" w:cs="Calibri"/>
+                <w:b/>
+                <w:bCs/>
+                <w:sz w:val="22"/>
+                <w:szCs w:val="22"/>
+                <w:lang w:eastAsia="en-US"/>
+              </w:rPr>
+              <w:t xml:space="preserve">ficheros </w:t>
+            </w:r>
+          </w:p>
+          <w:p>
+            <w:pPr>
+              <w:widowControl/>
+              <w:spacing w:after="160" w:line="259" w:lineRule="auto"/>
+              <w:jc w:val="center"/>
+              <w:rPr>
+                <w:rFonts w:ascii="Calibri" w:eastAsia="Calibri" w:hAnsi="Calibri" w:cs="Calibri"/>
+                <w:sz w:val="22"/>
+                <w:szCs w:val="22"/>
+                <w:lang w:eastAsia="en-US"/>
+              </w:rPr>
+            </w:pPr>
+            <w:r>
+              <w:rPr>
+                <w:rFonts w:ascii="Calibri" w:eastAsia="Calibri" w:hAnsi="Calibri" w:cs="Calibri"/>
+                <w:b/>
+                <w:bCs/>
+                <w:sz w:val="22"/>
+                <w:szCs w:val="22"/>
+                <w:lang w:eastAsia="en-US"/>
+              </w:rPr>
+              <w:t>intermedios-rápidos</w:t>
+            </w:r>
+          </w:p>
+        </w:tc>
+        <w:tc>
+          <w:tcPr>
+            <w:tcW w:w="1843" w:type="dxa"/>
+            <w:shd w:val="clear" w:color="auto" w:fill="00B0F0"/>
+          </w:tcPr>
+          <w:p>
+            <w:pPr>
+              <w:widowControl/>
+              <w:spacing w:after="160" w:line="259" w:lineRule="auto"/>
+              <w:jc w:val="center"/>
+              <w:rPr>
+                <w:rFonts w:ascii="Calibri" w:eastAsia="Calibri" w:hAnsi="Calibri" w:cs="Calibri"/>
+                <w:b/>
+                <w:bCs/>
+                <w:sz w:val="22"/>
+                <w:szCs w:val="22"/>
+                <w:lang w:eastAsia="en-US"/>
+              </w:rPr>
+            </w:pPr>
+            <w:r>
+              <w:rPr>
+                <w:rFonts w:ascii="Calibri" w:eastAsia="Calibri" w:hAnsi="Calibri" w:cs="Calibri"/>
+                <w:b/>
+                <w:bCs/>
+                <w:sz w:val="22"/>
+                <w:szCs w:val="22"/>
+                <w:lang w:eastAsia="en-US"/>
+              </w:rPr>
+              <w:t xml:space="preserve">ficheros </w:t>
+            </w:r>
+          </w:p>
+          <w:p>
+            <w:pPr>
+              <w:widowControl/>
+              <w:spacing w:after="160" w:line="259" w:lineRule="auto"/>
+              <w:jc w:val="center"/>
+              <w:rPr>
+                <w:rFonts w:ascii="Calibri" w:eastAsia="Calibri" w:hAnsi="Calibri" w:cs="Calibri"/>
+                <w:sz w:val="22"/>
+                <w:szCs w:val="22"/>
+                <w:lang w:eastAsia="en-US"/>
+              </w:rPr>
+            </w:pPr>
+            <w:r>
+              <w:rPr>
+                <w:rFonts w:ascii="Calibri" w:eastAsia="Calibri" w:hAnsi="Calibri" w:cs="Calibri"/>
+                <w:b/>
+                <w:bCs/>
+                <w:sz w:val="22"/>
+                <w:szCs w:val="22"/>
+                <w:lang w:eastAsia="en-US"/>
+              </w:rPr>
+              <w:t>intermedios</w:t>
+            </w:r>
+          </w:p>
+        </w:tc>
+        <w:tc>
+          <w:tcPr>
+            <w:tcW w:w="2409" w:type="dxa"/>
+            <w:shd w:val="clear" w:color="auto" w:fill="FF0000"/>
+          </w:tcPr>
+          <w:p>
+            <w:pPr>
+              <w:widowControl/>
+              <w:spacing w:after="160" w:line="259" w:lineRule="auto"/>
+              <w:jc w:val="center"/>
+              <w:rPr>
+                <w:rFonts w:ascii="Calibri" w:eastAsia="Calibri" w:hAnsi="Calibri" w:cs="Calibri"/>
+                <w:b/>
+                <w:bCs/>
+                <w:sz w:val="22"/>
+                <w:szCs w:val="22"/>
+                <w:lang w:eastAsia="en-US"/>
+              </w:rPr>
+            </w:pPr>
+            <w:r>
+              <w:rPr>
+                <w:rFonts w:ascii="Calibri" w:eastAsia="Calibri" w:hAnsi="Calibri" w:cs="Calibri"/>
+                <w:b/>
+                <w:bCs/>
+                <w:sz w:val="22"/>
+                <w:szCs w:val="22"/>
+                <w:lang w:eastAsia="en-US"/>
+              </w:rPr>
+              <w:t xml:space="preserve">ficheros </w:t>
+            </w:r>
+          </w:p>
+          <w:p>
+            <w:pPr>
+              <w:widowControl/>
+              <w:spacing w:after="160" w:line="259" w:lineRule="auto"/>
+              <w:jc w:val="center"/>
+              <w:rPr>
+                <w:rFonts w:ascii="Calibri" w:eastAsia="Calibri" w:hAnsi="Calibri" w:cs="Calibri"/>
+                <w:sz w:val="22"/>
+                <w:szCs w:val="22"/>
+                <w:lang w:eastAsia="en-US"/>
+              </w:rPr>
+            </w:pPr>
+            <w:r>
+              <w:rPr>
+                <w:rFonts w:ascii="Calibri" w:eastAsia="Calibri" w:hAnsi="Calibri" w:cs="Calibri"/>
+                <w:b/>
+                <w:bCs/>
+                <w:sz w:val="22"/>
+                <w:szCs w:val="22"/>
+                <w:lang w:eastAsia="en-US"/>
+              </w:rPr>
+              <w:t>intermedios-lentos</w:t>
+            </w:r>
+          </w:p>
+        </w:tc>
+        <w:tc>
+          <w:tcPr>
+            <w:tcW w:w="1560" w:type="dxa"/>
+            <w:shd w:val="clear" w:color="auto" w:fill="92CDDC" w:themeFill="accent5" w:themeFillTint="99"/>
+          </w:tcPr>
+          <w:p>
+            <w:pPr>
+              <w:widowControl/>
+              <w:spacing w:after="160" w:line="259" w:lineRule="auto"/>
+              <w:jc w:val="center"/>
+              <w:rPr>
+                <w:rFonts w:ascii="Calibri" w:eastAsia="Calibri" w:hAnsi="Calibri" w:cs="Calibri"/>
+                <w:b/>
+                <w:bCs/>
+                <w:sz w:val="22"/>
+                <w:szCs w:val="22"/>
+                <w:lang w:eastAsia="en-US"/>
+              </w:rPr>
+            </w:pPr>
+            <w:r>
+              <w:rPr>
+                <w:rFonts w:ascii="Calibri" w:eastAsia="Calibri" w:hAnsi="Calibri" w:cs="Calibri"/>
+                <w:b/>
+                <w:bCs/>
+                <w:sz w:val="22"/>
+                <w:szCs w:val="22"/>
+                <w:lang w:eastAsia="en-US"/>
+              </w:rPr>
+              <w:t xml:space="preserve">ficheros </w:t>
+            </w:r>
+          </w:p>
+          <w:p>
+            <w:pPr>
+              <w:widowControl/>
+              <w:spacing w:after="160" w:line="259" w:lineRule="auto"/>
+              <w:jc w:val="center"/>
+              <w:rPr>
+                <w:rFonts w:ascii="Calibri" w:eastAsia="Calibri" w:hAnsi="Calibri" w:cs="Calibri"/>
+                <w:sz w:val="22"/>
+                <w:szCs w:val="22"/>
+                <w:lang w:eastAsia="en-US"/>
+              </w:rPr>
+            </w:pPr>
+            <w:r>
+              <w:rPr>
+                <w:rFonts w:ascii="Calibri" w:eastAsia="Calibri" w:hAnsi="Calibri" w:cs="Calibri"/>
+                <w:b/>
+                <w:bCs/>
+                <w:sz w:val="22"/>
+                <w:szCs w:val="22"/>
+                <w:lang w:eastAsia="en-US"/>
+              </w:rPr>
+              <w:t>lentos</w:t>
+            </w:r>
+          </w:p>
+        </w:tc>
+      </w:tr>
+      <w:tr>
+        <w:tc>
+          <w:tcPr>
+            <w:tcW w:w="1702" w:type="dxa"/>
+          </w:tcPr>
+          <w:p>
+            <w:pPr>
+              <w:widowControl/>
+              <w:spacing w:after="160" w:line="259" w:lineRule="auto"/>
+              <w:jc w:val="center"/>
+              <w:rPr>
+                <w:rFonts w:ascii="Calibri" w:eastAsia="Calibri" w:hAnsi="Calibri" w:cs="Calibri"/>
+                <w:sz w:val="22"/>
+                <w:szCs w:val="22"/>
+                <w:lang w:eastAsia="en-US"/>
+              </w:rPr>
+            </w:pPr>
+            <w:r>
+              <w:rPr>
+                <w:rFonts w:ascii="Calibri" w:eastAsia="Calibri" w:hAnsi="Calibri" w:cs="Calibri"/>
+                <w:b/>
+                <w:bCs/>
+                <w:sz w:val="22"/>
+                <w:szCs w:val="22"/>
+                <w:lang w:eastAsia="en-US"/>
+              </w:rPr>
+              <w:t>SIZE</w:t>
+            </w:r>
+          </w:p>
+        </w:tc>
+        <w:tc>
+          <w:tcPr>
+            <w:tcW w:w="1992" w:type="dxa"/>
+            <w:shd w:val="clear" w:color="auto" w:fill="92D050"/>
+          </w:tcPr>
+          <w:p>
+            <w:pPr>
+              <w:widowControl/>
+              <w:spacing w:after="160" w:line="259" w:lineRule="auto"/>
+              <w:jc w:val="center"/>
+              <w:rPr>
+                <w:rFonts w:ascii="Calibri" w:eastAsia="Calibri" w:hAnsi="Calibri" w:cs="Calibri"/>
+                <w:sz w:val="22"/>
+                <w:szCs w:val="22"/>
+                <w:lang w:eastAsia="en-US"/>
+              </w:rPr>
+            </w:pPr>
+            <w:r>
+              <w:rPr>
+                <w:rFonts w:ascii="Calibri" w:eastAsia="Calibri" w:hAnsi="Calibri" w:cs="Calibri"/>
+                <w:sz w:val="22"/>
+                <w:szCs w:val="22"/>
+                <w:lang w:eastAsia="en-US"/>
+              </w:rPr>
+              <w:t>2041996</w:t>
+            </w:r>
+          </w:p>
+        </w:tc>
+        <w:tc>
+          <w:tcPr>
+            <w:tcW w:w="2119" w:type="dxa"/>
+            <w:shd w:val="clear" w:color="auto" w:fill="E5B8B7" w:themeFill="accent2" w:themeFillTint="66"/>
+          </w:tcPr>
+          <w:p>
+            <w:pPr>
+              <w:widowControl/>
+              <w:spacing w:after="160" w:line="259" w:lineRule="auto"/>
+              <w:jc w:val="center"/>
+              <w:rPr>
+                <w:rFonts w:ascii="Calibri" w:eastAsia="Calibri" w:hAnsi="Calibri" w:cs="Calibri"/>
+                <w:sz w:val="22"/>
+                <w:szCs w:val="22"/>
+                <w:lang w:eastAsia="en-US"/>
+              </w:rPr>
+            </w:pPr>
+            <w:r>
+              <w:rPr>
+                <w:rFonts w:ascii="Calibri" w:eastAsia="Calibri" w:hAnsi="Calibri" w:cs="Calibri"/>
+                <w:sz w:val="22"/>
+                <w:szCs w:val="22"/>
+                <w:lang w:eastAsia="en-US"/>
+              </w:rPr>
+              <w:t>2337459.6364</w:t>
+            </w:r>
+          </w:p>
+        </w:tc>
+        <w:tc>
+          <w:tcPr>
+            <w:tcW w:w="1843" w:type="dxa"/>
+            <w:shd w:val="clear" w:color="auto" w:fill="00B0F0"/>
+          </w:tcPr>
+          <w:p>
+            <w:pPr>
+              <w:widowControl/>
+              <w:spacing w:after="160" w:line="259" w:lineRule="auto"/>
+              <w:jc w:val="center"/>
+              <w:rPr>
+                <w:rFonts w:ascii="Calibri" w:eastAsia="Calibri" w:hAnsi="Calibri" w:cs="Calibri"/>
+                <w:sz w:val="22"/>
+                <w:szCs w:val="22"/>
+                <w:lang w:eastAsia="en-US"/>
+              </w:rPr>
+            </w:pPr>
+            <w:r>
+              <w:rPr>
+                <w:rFonts w:ascii="Calibri" w:eastAsia="Calibri" w:hAnsi="Calibri" w:cs="Calibri"/>
+                <w:sz w:val="22"/>
+                <w:szCs w:val="22"/>
+                <w:lang w:eastAsia="en-US"/>
+              </w:rPr>
+              <w:t>2045823.9167</w:t>
+            </w:r>
+          </w:p>
+        </w:tc>
+        <w:tc>
+          <w:tcPr>
+            <w:tcW w:w="2409" w:type="dxa"/>
+            <w:shd w:val="clear" w:color="auto" w:fill="FF0000"/>
+          </w:tcPr>
+          <w:p>
+            <w:pPr>
+              <w:widowControl/>
+              <w:spacing w:after="160" w:line="259" w:lineRule="auto"/>
+              <w:jc w:val="center"/>
+              <w:rPr>
+                <w:rFonts w:ascii="Calibri" w:eastAsia="Calibri" w:hAnsi="Calibri" w:cs="Calibri"/>
+                <w:sz w:val="22"/>
+                <w:szCs w:val="22"/>
+                <w:lang w:eastAsia="en-US"/>
+              </w:rPr>
+            </w:pPr>
+            <w:r>
+              <w:rPr>
+                <w:rFonts w:ascii="Calibri" w:eastAsia="Calibri" w:hAnsi="Calibri" w:cs="Calibri"/>
+                <w:sz w:val="22"/>
+                <w:szCs w:val="22"/>
+                <w:lang w:eastAsia="en-US"/>
+              </w:rPr>
+              <w:t>2055392.0909</w:t>
+            </w:r>
+          </w:p>
+        </w:tc>
+        <w:tc>
+          <w:tcPr>
+            <w:tcW w:w="1560" w:type="dxa"/>
+            <w:shd w:val="clear" w:color="auto" w:fill="92CDDC" w:themeFill="accent5" w:themeFillTint="99"/>
+          </w:tcPr>
+          <w:p>
+            <w:pPr>
+              <w:widowControl/>
+              <w:spacing w:after="160" w:line="259" w:lineRule="auto"/>
+              <w:jc w:val="center"/>
+              <w:rPr>
+                <w:rFonts w:ascii="Calibri" w:eastAsia="Calibri" w:hAnsi="Calibri" w:cs="Calibri"/>
+                <w:sz w:val="22"/>
+                <w:szCs w:val="22"/>
+                <w:lang w:eastAsia="en-US"/>
+              </w:rPr>
+            </w:pPr>
+            <w:r>
+              <w:rPr>
+                <w:rFonts w:ascii="Calibri" w:eastAsia="Calibri" w:hAnsi="Calibri" w:cs="Calibri"/>
+                <w:sz w:val="22"/>
+                <w:szCs w:val="22"/>
+                <w:lang w:eastAsia="en-US"/>
+              </w:rPr>
+              <w:t>2034378.5</w:t>
+            </w:r>
+          </w:p>
+        </w:tc>
+      </w:tr>
+      <w:tr>
+        <w:tc>
+          <w:tcPr>
+            <w:tcW w:w="1702" w:type="dxa"/>
+          </w:tcPr>
+          <w:p>
+            <w:pPr>
+              <w:widowControl/>
+              <w:spacing w:after="160" w:line="259" w:lineRule="auto"/>
+              <w:jc w:val="center"/>
+              <w:rPr>
+                <w:rFonts w:ascii="Calibri" w:eastAsia="Calibri" w:hAnsi="Calibri" w:cs="Calibri"/>
+                <w:sz w:val="22"/>
+                <w:szCs w:val="22"/>
+                <w:lang w:eastAsia="en-US"/>
+              </w:rPr>
+            </w:pPr>
+            <w:r>
+              <w:rPr>
+                <w:rFonts w:ascii="Calibri" w:eastAsia="Calibri" w:hAnsi="Calibri" w:cs="Calibri"/>
+                <w:b/>
+                <w:bCs/>
+                <w:sz w:val="22"/>
+                <w:szCs w:val="22"/>
+                <w:lang w:eastAsia="en-US"/>
+              </w:rPr>
+              <w:t>MBS</w:t>
+            </w:r>
+          </w:p>
+        </w:tc>
+        <w:tc>
+          <w:tcPr>
+            <w:tcW w:w="1992" w:type="dxa"/>
+            <w:shd w:val="clear" w:color="auto" w:fill="92D050"/>
+          </w:tcPr>
+          <w:p>
+            <w:pPr>
+              <w:widowControl/>
+              <w:spacing w:after="160" w:line="259" w:lineRule="auto"/>
+              <w:jc w:val="center"/>
+              <w:rPr>
+                <w:rFonts w:ascii="Calibri" w:eastAsia="Calibri" w:hAnsi="Calibri" w:cs="Calibri"/>
+                <w:sz w:val="22"/>
+                <w:szCs w:val="22"/>
+                <w:lang w:eastAsia="en-US"/>
+              </w:rPr>
+            </w:pPr>
+            <w:r>
+              <w:rPr>
+                <w:rFonts w:ascii="Calibri" w:eastAsia="Calibri" w:hAnsi="Calibri" w:cs="Calibri"/>
+                <w:sz w:val="22"/>
+                <w:szCs w:val="22"/>
+                <w:lang w:eastAsia="en-US"/>
+              </w:rPr>
+              <w:t>1182.2457</w:t>
+            </w:r>
+          </w:p>
+        </w:tc>
+        <w:tc>
+          <w:tcPr>
+            <w:tcW w:w="2119" w:type="dxa"/>
+            <w:shd w:val="clear" w:color="auto" w:fill="E5B8B7" w:themeFill="accent2" w:themeFillTint="66"/>
+          </w:tcPr>
+          <w:p>
+            <w:pPr>
+              <w:widowControl/>
+              <w:spacing w:after="160" w:line="259" w:lineRule="auto"/>
+              <w:jc w:val="center"/>
+              <w:rPr>
+                <w:rFonts w:ascii="Calibri" w:eastAsia="Calibri" w:hAnsi="Calibri" w:cs="Calibri"/>
+                <w:sz w:val="22"/>
+                <w:szCs w:val="22"/>
+                <w:lang w:eastAsia="en-US"/>
+              </w:rPr>
+            </w:pPr>
+            <w:r>
+              <w:rPr>
+                <w:rFonts w:ascii="Calibri" w:eastAsia="Calibri" w:hAnsi="Calibri" w:cs="Calibri"/>
+                <w:sz w:val="22"/>
+                <w:szCs w:val="22"/>
+                <w:lang w:eastAsia="en-US"/>
+              </w:rPr>
+              <w:t>1088.6163</w:t>
+            </w:r>
+          </w:p>
+        </w:tc>
+        <w:tc>
+          <w:tcPr>
+            <w:tcW w:w="1843" w:type="dxa"/>
+            <w:shd w:val="clear" w:color="auto" w:fill="00B0F0"/>
+          </w:tcPr>
+          <w:p>
+            <w:pPr>
+              <w:widowControl/>
+              <w:spacing w:after="160" w:line="259" w:lineRule="auto"/>
+              <w:jc w:val="center"/>
+              <w:rPr>
+                <w:rFonts w:ascii="Calibri" w:eastAsia="Calibri" w:hAnsi="Calibri" w:cs="Calibri"/>
+                <w:sz w:val="22"/>
+                <w:szCs w:val="22"/>
+                <w:lang w:eastAsia="en-US"/>
+              </w:rPr>
+            </w:pPr>
+            <w:r>
+              <w:rPr>
+                <w:rFonts w:ascii="Calibri" w:eastAsia="Calibri" w:hAnsi="Calibri" w:cs="Calibri"/>
+                <w:sz w:val="22"/>
+                <w:szCs w:val="22"/>
+                <w:lang w:eastAsia="en-US"/>
+              </w:rPr>
+              <w:t>826.5108</w:t>
+            </w:r>
+          </w:p>
+        </w:tc>
+        <w:tc>
+          <w:tcPr>
+            <w:tcW w:w="2409" w:type="dxa"/>
+            <w:shd w:val="clear" w:color="auto" w:fill="FF0000"/>
+          </w:tcPr>
+          <w:p>
+            <w:pPr>
+              <w:widowControl/>
+              <w:spacing w:after="160" w:line="259" w:lineRule="auto"/>
+              <w:jc w:val="center"/>
+              <w:rPr>
+                <w:rFonts w:ascii="Calibri" w:eastAsia="Calibri" w:hAnsi="Calibri" w:cs="Calibri"/>
+                <w:sz w:val="22"/>
+                <w:szCs w:val="22"/>
+                <w:lang w:eastAsia="en-US"/>
+              </w:rPr>
+            </w:pPr>
+            <w:r>
+              <w:rPr>
+                <w:rFonts w:ascii="Calibri" w:eastAsia="Calibri" w:hAnsi="Calibri" w:cs="Calibri"/>
+                <w:sz w:val="22"/>
+                <w:szCs w:val="22"/>
+                <w:lang w:eastAsia="en-US"/>
+              </w:rPr>
+              <w:t>677.3882</w:t>
+            </w:r>
+          </w:p>
+        </w:tc>
+        <w:tc>
+          <w:tcPr>
+            <w:tcW w:w="1560" w:type="dxa"/>
+            <w:shd w:val="clear" w:color="auto" w:fill="92CDDC" w:themeFill="accent5" w:themeFillTint="99"/>
+          </w:tcPr>
+          <w:p>
+            <w:pPr>
+              <w:widowControl/>
+              <w:spacing w:after="160" w:line="259" w:lineRule="auto"/>
+              <w:jc w:val="center"/>
+              <w:rPr>
+                <w:rFonts w:ascii="Calibri" w:eastAsia="Calibri" w:hAnsi="Calibri" w:cs="Calibri"/>
+                <w:sz w:val="22"/>
+                <w:szCs w:val="22"/>
+                <w:lang w:eastAsia="en-US"/>
+              </w:rPr>
+            </w:pPr>
+            <w:r>
+              <w:rPr>
+                <w:rFonts w:ascii="Calibri" w:eastAsia="Calibri" w:hAnsi="Calibri" w:cs="Calibri"/>
+                <w:sz w:val="22"/>
+                <w:szCs w:val="22"/>
+                <w:lang w:eastAsia="en-US"/>
+              </w:rPr>
+              <w:t>675.3232</w:t>
+            </w:r>
+          </w:p>
+        </w:tc>
+      </w:tr>
+    </w:tbl>
+    <w:p>
+      <w:pPr>
+        <w:widowControl/>
+        <w:spacing w:after="160" w:line="259" w:lineRule="auto"/>
+        <w:ind w:left="708"/>
+        <w:jc w:val="both"/>
+        <w:rPr>
+          <w:rFonts w:ascii="Calibri" w:eastAsia="Calibri" w:hAnsi="Calibri" w:cs="Calibri"/>
+          <w:sz w:val="22"/>
+          <w:szCs w:val="22"/>
+          <w:lang w:eastAsia="en-US"/>
+        </w:rPr>
+      </w:pPr>
     </w:p>
     <w:sectPr>
       <w:type w:val="continuous"/>
@@ -540,6 +7375,7 @@
     <w:lsdException w:name="Strong" w:uiPriority="22" w:qFormat="1"/>
     <w:lsdException w:name="Emphasis" w:uiPriority="20" w:qFormat="1"/>
     <w:lsdException w:name="HTML Keyboard" w:semiHidden="1" w:unhideWhenUsed="1"/>
+    <w:lsdException w:name="Normal Table" w:semiHidden="1" w:unhideWhenUsed="1"/>
     <w:lsdException w:name="annotation subject" w:semiHidden="1" w:unhideWhenUsed="1"/>
     <w:lsdException w:name="No List" w:semiHidden="1" w:unhideWhenUsed="1"/>
     <w:lsdException w:name="Outline List 1" w:semiHidden="1" w:unhideWhenUsed="1"/>
@@ -582,8 +7418,11 @@
     <w:lsdException w:name="Table Contemporary" w:semiHidden="1" w:unhideWhenUsed="1"/>
     <w:lsdException w:name="Table Elegant" w:semiHidden="1" w:unhideWhenUsed="1"/>
     <w:lsdException w:name="Table Professional" w:semiHidden="1" w:unhideWhenUsed="1"/>
+    <w:lsdException w:name="Table Subtle 1" w:semiHidden="1" w:unhideWhenUsed="1"/>
     <w:lsdException w:name="Table Subtle 2" w:semiHidden="1" w:unhideWhenUsed="1"/>
     <w:lsdException w:name="Table Web 1" w:semiHidden="1" w:unhideWhenUsed="1"/>
+    <w:lsdException w:name="Table Web 2" w:semiHidden="1" w:unhideWhenUsed="1"/>
+    <w:lsdException w:name="Table Web 3" w:semiHidden="1" w:unhideWhenUsed="1"/>
     <w:lsdException w:name="Balloon Text" w:semiHidden="1" w:unhideWhenUsed="1"/>
     <w:lsdException w:name="Table Grid" w:uiPriority="59"/>
     <w:lsdException w:name="Table Theme" w:semiHidden="1" w:unhideWhenUsed="1"/>
